--- a/maintenance.docx
+++ b/maintenance.docx
@@ -12,6 +12,15 @@
     </w:p>
     <w:sdt>
       <w:sdtPr>
+        <w:rPr>
+          <w:rFonts w:asciiTheme="minorHAnsi" w:eastAsiaTheme="minorHAnsi" w:hAnsiTheme="minorHAnsi" w:cstheme="minorBidi"/>
+          <w:b w:val="0"/>
+          <w:bCs w:val="0"/>
+          <w:color w:val="auto"/>
+          <w:sz w:val="22"/>
+          <w:szCs w:val="22"/>
+          <w:lang w:val="en-GB" w:eastAsia="en-US"/>
+        </w:rPr>
         <w:id w:val="548338474"/>
         <w:docPartObj>
           <w:docPartGallery w:val="Table of Contents"/>
@@ -20,12 +29,7 @@
       </w:sdtPr>
       <w:sdtEndPr>
         <w:rPr>
-          <w:rFonts w:asciiTheme="minorHAnsi" w:eastAsiaTheme="minorHAnsi" w:hAnsiTheme="minorHAnsi" w:cstheme="minorBidi"/>
           <w:noProof/>
-          <w:color w:val="auto"/>
-          <w:sz w:val="22"/>
-          <w:szCs w:val="22"/>
-          <w:lang w:val="en-GB" w:eastAsia="en-US"/>
         </w:rPr>
       </w:sdtEndPr>
       <w:sdtContent>
@@ -493,16 +497,7 @@
           <w:sz w:val="24"/>
           <w:szCs w:val="24"/>
         </w:rPr>
-        <w:t xml:space="preserve">This variable is used to store </w:t>
-      </w:r>
-      <w:r>
-        <w:rPr>
-          <w:rFonts w:asciiTheme="majorHAnsi" w:hAnsiTheme="majorHAnsi" w:cs="Courier New"/>
-          <w:color w:val="080000"/>
-          <w:sz w:val="24"/>
-          <w:szCs w:val="24"/>
-        </w:rPr>
-        <w:t xml:space="preserve">the appointment length of the parents evening. </w:t>
+        <w:t xml:space="preserve">This variable is used to store the appointment length of the parents evening. </w:t>
       </w:r>
     </w:p>
     <w:p>
@@ -657,25 +652,7 @@
           <w:sz w:val="24"/>
           <w:szCs w:val="24"/>
         </w:rPr>
-        <w:t xml:space="preserve">This variable is used to store </w:t>
-      </w:r>
-      <w:r>
-        <w:rPr>
-          <w:rFonts w:asciiTheme="majorHAnsi" w:hAnsiTheme="majorHAnsi" w:cs="Courier New"/>
-          <w:color w:val="080000"/>
-          <w:sz w:val="24"/>
-          <w:szCs w:val="24"/>
-        </w:rPr>
-        <w:t>day</w:t>
-      </w:r>
-      <w:r>
-        <w:rPr>
-          <w:rFonts w:asciiTheme="majorHAnsi" w:hAnsiTheme="majorHAnsi" w:cs="Courier New"/>
-          <w:color w:val="080000"/>
-          <w:sz w:val="24"/>
-          <w:szCs w:val="24"/>
-        </w:rPr>
-        <w:t xml:space="preserve"> records when they are being manipulated by the program</w:t>
+        <w:t>This variable is used to store day records when they are being manipulated by the program</w:t>
       </w:r>
     </w:p>
     <w:p>
@@ -830,25 +807,7 @@
           <w:sz w:val="24"/>
           <w:szCs w:val="24"/>
         </w:rPr>
-        <w:t xml:space="preserve">This variable is used to store </w:t>
-      </w:r>
-      <w:r>
-        <w:rPr>
-          <w:rFonts w:asciiTheme="majorHAnsi" w:hAnsiTheme="majorHAnsi" w:cs="Courier New"/>
-          <w:color w:val="080000"/>
-          <w:sz w:val="24"/>
-          <w:szCs w:val="24"/>
-        </w:rPr>
-        <w:t>lesson</w:t>
-      </w:r>
-      <w:r>
-        <w:rPr>
-          <w:rFonts w:asciiTheme="majorHAnsi" w:hAnsiTheme="majorHAnsi" w:cs="Courier New"/>
-          <w:color w:val="080000"/>
-          <w:sz w:val="24"/>
-          <w:szCs w:val="24"/>
-        </w:rPr>
-        <w:t xml:space="preserve"> records when they are being manipulated by the program</w:t>
+        <w:t>This variable is used to store lesson records when they are being manipulated by the program</w:t>
       </w:r>
     </w:p>
     <w:p>
@@ -1003,16 +962,7 @@
           <w:sz w:val="24"/>
           <w:szCs w:val="24"/>
         </w:rPr>
-        <w:t xml:space="preserve">This variable is used to store </w:t>
-      </w:r>
-      <w:r>
-        <w:rPr>
-          <w:rFonts w:asciiTheme="majorHAnsi" w:hAnsiTheme="majorHAnsi" w:cs="Courier New"/>
-          <w:color w:val="080000"/>
-          <w:sz w:val="24"/>
-          <w:szCs w:val="24"/>
-        </w:rPr>
-        <w:t>the number of appointment records in the appointment.dat file</w:t>
+        <w:t>This variable is used to store the number of appointment records in the appointment.dat file</w:t>
       </w:r>
     </w:p>
     <w:p>
@@ -1324,43 +1274,7 @@
           <w:sz w:val="24"/>
           <w:szCs w:val="24"/>
         </w:rPr>
-        <w:t xml:space="preserve">This variable is used to store the number of </w:t>
-      </w:r>
-      <w:r>
-        <w:rPr>
-          <w:rFonts w:asciiTheme="majorHAnsi" w:hAnsiTheme="majorHAnsi" w:cs="Courier New"/>
-          <w:color w:val="080000"/>
-          <w:sz w:val="24"/>
-          <w:szCs w:val="24"/>
-        </w:rPr>
-        <w:t>lesson</w:t>
-      </w:r>
-      <w:r>
-        <w:rPr>
-          <w:rFonts w:asciiTheme="majorHAnsi" w:hAnsiTheme="majorHAnsi" w:cs="Courier New"/>
-          <w:color w:val="080000"/>
-          <w:sz w:val="24"/>
-          <w:szCs w:val="24"/>
-        </w:rPr>
-        <w:t xml:space="preserve"> records in the </w:t>
-      </w:r>
-      <w:r>
-        <w:rPr>
-          <w:rFonts w:asciiTheme="majorHAnsi" w:hAnsiTheme="majorHAnsi" w:cs="Courier New"/>
-          <w:color w:val="080000"/>
-          <w:sz w:val="24"/>
-          <w:szCs w:val="24"/>
-        </w:rPr>
-        <w:t>lesson</w:t>
-      </w:r>
-      <w:r>
-        <w:rPr>
-          <w:rFonts w:asciiTheme="majorHAnsi" w:hAnsiTheme="majorHAnsi" w:cs="Courier New"/>
-          <w:color w:val="080000"/>
-          <w:sz w:val="24"/>
-          <w:szCs w:val="24"/>
-        </w:rPr>
-        <w:t>.dat file</w:t>
+        <w:t>This variable is used to store the number of lesson records in the lesson.dat file</w:t>
       </w:r>
     </w:p>
     <w:p>
@@ -1515,43 +1429,7 @@
           <w:sz w:val="24"/>
           <w:szCs w:val="24"/>
         </w:rPr>
-        <w:t xml:space="preserve">This variable is used to store the number of </w:t>
-      </w:r>
-      <w:r>
-        <w:rPr>
-          <w:rFonts w:asciiTheme="majorHAnsi" w:hAnsiTheme="majorHAnsi" w:cs="Courier New"/>
-          <w:color w:val="080000"/>
-          <w:sz w:val="24"/>
-          <w:szCs w:val="24"/>
-        </w:rPr>
-        <w:t>staff</w:t>
-      </w:r>
-      <w:r>
-        <w:rPr>
-          <w:rFonts w:asciiTheme="majorHAnsi" w:hAnsiTheme="majorHAnsi" w:cs="Courier New"/>
-          <w:color w:val="080000"/>
-          <w:sz w:val="24"/>
-          <w:szCs w:val="24"/>
-        </w:rPr>
-        <w:t xml:space="preserve"> records in the </w:t>
-      </w:r>
-      <w:r>
-        <w:rPr>
-          <w:rFonts w:asciiTheme="majorHAnsi" w:hAnsiTheme="majorHAnsi" w:cs="Courier New"/>
-          <w:color w:val="080000"/>
-          <w:sz w:val="24"/>
-          <w:szCs w:val="24"/>
-        </w:rPr>
-        <w:t>staff</w:t>
-      </w:r>
-      <w:r>
-        <w:rPr>
-          <w:rFonts w:asciiTheme="majorHAnsi" w:hAnsiTheme="majorHAnsi" w:cs="Courier New"/>
-          <w:color w:val="080000"/>
-          <w:sz w:val="24"/>
-          <w:szCs w:val="24"/>
-        </w:rPr>
-        <w:t>.dat file</w:t>
+        <w:t>This variable is used to store the number of staff records in the staff.dat file</w:t>
       </w:r>
     </w:p>
     <w:p>
@@ -1660,6 +1538,202 @@
         </w:rPr>
         <w:t xml:space="preserve">  mod1 </w:t>
       </w:r>
+    </w:p>
+    <w:p>
+      <w:pPr>
+        <w:autoSpaceDE w:val="0"/>
+        <w:autoSpaceDN w:val="0"/>
+        <w:adjustRightInd w:val="0"/>
+        <w:spacing w:after="0" w:line="240" w:lineRule="auto"/>
+        <w:ind w:left="284" w:hanging="284"/>
+        <w:rPr>
+          <w:rFonts w:ascii="Courier New" w:hAnsi="Courier New" w:cs="Courier New"/>
+          <w:color w:val="080000"/>
+          <w:sz w:val="18"/>
+          <w:szCs w:val="18"/>
+        </w:rPr>
+      </w:pPr>
+      <w:r>
+        <w:rPr>
+          <w:rFonts w:ascii="Courier New" w:hAnsi="Courier New" w:cs="Courier New"/>
+          <w:color w:val="080000"/>
+          <w:sz w:val="18"/>
+          <w:szCs w:val="18"/>
+        </w:rPr>
+        <w:t xml:space="preserve"> </w:t>
+      </w:r>
+    </w:p>
+    <w:p>
+      <w:pPr>
+        <w:autoSpaceDE w:val="0"/>
+        <w:autoSpaceDN w:val="0"/>
+        <w:adjustRightInd w:val="0"/>
+        <w:spacing w:after="0" w:line="240" w:lineRule="auto"/>
+        <w:ind w:left="284" w:hanging="284"/>
+        <w:rPr>
+          <w:rFonts w:asciiTheme="majorHAnsi" w:hAnsiTheme="majorHAnsi" w:cs="Courier New"/>
+          <w:color w:val="080000"/>
+          <w:sz w:val="24"/>
+          <w:szCs w:val="24"/>
+        </w:rPr>
+      </w:pPr>
+      <w:r>
+        <w:rPr>
+          <w:rFonts w:asciiTheme="majorHAnsi" w:hAnsiTheme="majorHAnsi" w:cs="Courier New"/>
+          <w:color w:val="080000"/>
+          <w:sz w:val="24"/>
+          <w:szCs w:val="24"/>
+        </w:rPr>
+        <w:t xml:space="preserve">This variable is used to store the number of staff availability records in the </w:t>
+      </w:r>
+      <w:r>
+        <w:rPr>
+          <w:rFonts w:asciiTheme="majorHAnsi" w:hAnsiTheme="majorHAnsi" w:cs="Courier New"/>
+          <w:color w:val="080000"/>
+          <w:sz w:val="24"/>
+          <w:szCs w:val="24"/>
+        </w:rPr>
+        <w:t>staffav</w:t>
+      </w:r>
+      <w:r>
+        <w:rPr>
+          <w:rFonts w:asciiTheme="majorHAnsi" w:hAnsiTheme="majorHAnsi" w:cs="Courier New"/>
+          <w:color w:val="080000"/>
+          <w:sz w:val="24"/>
+          <w:szCs w:val="24"/>
+        </w:rPr>
+        <w:t>.dat file</w:t>
+      </w:r>
+    </w:p>
+    <w:p>
+      <w:pPr>
+        <w:autoSpaceDE w:val="0"/>
+        <w:autoSpaceDN w:val="0"/>
+        <w:adjustRightInd w:val="0"/>
+        <w:spacing w:after="0" w:line="240" w:lineRule="auto"/>
+        <w:ind w:left="284" w:hanging="284"/>
+        <w:rPr>
+          <w:rFonts w:ascii="Courier New" w:hAnsi="Courier New" w:cs="Courier New"/>
+          <w:color w:val="080000"/>
+          <w:sz w:val="18"/>
+          <w:szCs w:val="18"/>
+        </w:rPr>
+      </w:pPr>
+    </w:p>
+    <w:p>
+      <w:pPr>
+        <w:autoSpaceDE w:val="0"/>
+        <w:autoSpaceDN w:val="0"/>
+        <w:adjustRightInd w:val="0"/>
+        <w:spacing w:after="0" w:line="240" w:lineRule="auto"/>
+        <w:ind w:left="284" w:hanging="284"/>
+        <w:rPr>
+          <w:rFonts w:ascii="Courier New" w:hAnsi="Courier New" w:cs="Courier New"/>
+          <w:color w:val="080000"/>
+          <w:sz w:val="18"/>
+          <w:szCs w:val="18"/>
+        </w:rPr>
+      </w:pPr>
+      <w:r>
+        <w:rPr>
+          <w:rFonts w:ascii="Courier New" w:hAnsi="Courier New" w:cs="Courier New"/>
+          <w:color w:val="080000"/>
+          <w:sz w:val="18"/>
+          <w:szCs w:val="18"/>
+        </w:rPr>
+        <w:t xml:space="preserve">Public </w:t>
+      </w:r>
+      <w:proofErr w:type="spellStart"/>
+      <w:r>
+        <w:rPr>
+          <w:rFonts w:ascii="Courier New" w:hAnsi="Courier New" w:cs="Courier New"/>
+          <w:color w:val="080000"/>
+          <w:sz w:val="18"/>
+          <w:szCs w:val="18"/>
+        </w:rPr>
+        <w:t>NStudAv</w:t>
+      </w:r>
+      <w:proofErr w:type="spellEnd"/>
+      <w:r>
+        <w:rPr>
+          <w:rFonts w:ascii="Courier New" w:hAnsi="Courier New" w:cs="Courier New"/>
+          <w:color w:val="080000"/>
+          <w:sz w:val="18"/>
+          <w:szCs w:val="18"/>
+        </w:rPr>
+        <w:t xml:space="preserve"> </w:t>
+      </w:r>
+      <w:proofErr w:type="gramStart"/>
+      <w:r>
+        <w:rPr>
+          <w:rFonts w:ascii="Courier New" w:hAnsi="Courier New" w:cs="Courier New"/>
+          <w:color w:val="080000"/>
+          <w:sz w:val="18"/>
+          <w:szCs w:val="18"/>
+        </w:rPr>
+        <w:t>As</w:t>
+      </w:r>
+      <w:proofErr w:type="gramEnd"/>
+      <w:r>
+        <w:rPr>
+          <w:rFonts w:ascii="Courier New" w:hAnsi="Courier New" w:cs="Courier New"/>
+          <w:color w:val="080000"/>
+          <w:sz w:val="18"/>
+          <w:szCs w:val="18"/>
+        </w:rPr>
+        <w:t xml:space="preserve"> Integer = -1 </w:t>
+      </w:r>
+    </w:p>
+    <w:p>
+      <w:pPr>
+        <w:autoSpaceDE w:val="0"/>
+        <w:autoSpaceDN w:val="0"/>
+        <w:adjustRightInd w:val="0"/>
+        <w:spacing w:after="0" w:line="240" w:lineRule="auto"/>
+        <w:ind w:left="284" w:hanging="284"/>
+        <w:rPr>
+          <w:rFonts w:ascii="Courier New" w:hAnsi="Courier New" w:cs="Courier New"/>
+          <w:i/>
+          <w:iCs/>
+          <w:color w:val="080000"/>
+          <w:sz w:val="18"/>
+          <w:szCs w:val="18"/>
+        </w:rPr>
+      </w:pPr>
+      <w:r>
+        <w:rPr>
+          <w:rFonts w:ascii="Courier New" w:hAnsi="Courier New" w:cs="Courier New"/>
+          <w:i/>
+          <w:iCs/>
+          <w:color w:val="080000"/>
+          <w:sz w:val="18"/>
+          <w:szCs w:val="18"/>
+        </w:rPr>
+        <w:t xml:space="preserve">  mod1 </w:t>
+      </w:r>
+    </w:p>
+    <w:p>
+      <w:pPr>
+        <w:rPr>
+          <w:rFonts w:ascii="Courier New" w:hAnsi="Courier New" w:cs="Courier New"/>
+          <w:i/>
+          <w:iCs/>
+          <w:color w:val="080000"/>
+          <w:sz w:val="18"/>
+          <w:szCs w:val="18"/>
+        </w:rPr>
+      </w:pPr>
+      <w:r>
+        <w:rPr>
+          <w:rFonts w:ascii="Courier New" w:hAnsi="Courier New" w:cs="Courier New"/>
+          <w:i/>
+          <w:iCs/>
+          <w:color w:val="080000"/>
+          <w:sz w:val="18"/>
+          <w:szCs w:val="18"/>
+        </w:rPr>
+        <w:br w:type="page"/>
+      </w:r>
       <w:bookmarkStart w:id="1" w:name="_GoBack"/>
       <w:bookmarkEnd w:id="1"/>
     </w:p>
@@ -1671,141 +1745,21 @@
         <w:spacing w:after="0" w:line="240" w:lineRule="auto"/>
         <w:ind w:left="284" w:hanging="284"/>
         <w:rPr>
-          <w:rFonts w:ascii="Courier New" w:hAnsi="Courier New" w:cs="Courier New"/>
-          <w:color w:val="080000"/>
-          <w:sz w:val="18"/>
-          <w:szCs w:val="18"/>
-        </w:rPr>
-      </w:pPr>
-      <w:r>
-        <w:rPr>
-          <w:rFonts w:ascii="Courier New" w:hAnsi="Courier New" w:cs="Courier New"/>
-          <w:color w:val="080000"/>
-          <w:sz w:val="18"/>
-          <w:szCs w:val="18"/>
-        </w:rPr>
-        <w:t xml:space="preserve"> </w:t>
-      </w:r>
-    </w:p>
-    <w:p>
-      <w:pPr>
-        <w:autoSpaceDE w:val="0"/>
-        <w:autoSpaceDN w:val="0"/>
-        <w:adjustRightInd w:val="0"/>
-        <w:spacing w:after="0" w:line="240" w:lineRule="auto"/>
-        <w:ind w:left="284" w:hanging="284"/>
-        <w:rPr>
-          <w:rFonts w:asciiTheme="majorHAnsi" w:hAnsiTheme="majorHAnsi" w:cs="Courier New"/>
-          <w:color w:val="080000"/>
-          <w:sz w:val="24"/>
-          <w:szCs w:val="24"/>
-        </w:rPr>
-      </w:pPr>
-      <w:r>
-        <w:rPr>
-          <w:rFonts w:asciiTheme="majorHAnsi" w:hAnsiTheme="majorHAnsi" w:cs="Courier New"/>
-          <w:color w:val="080000"/>
-          <w:sz w:val="24"/>
-          <w:szCs w:val="24"/>
-        </w:rPr>
-        <w:t xml:space="preserve">This variable is used to store the number of </w:t>
-      </w:r>
-      <w:r>
-        <w:rPr>
-          <w:rFonts w:asciiTheme="majorHAnsi" w:hAnsiTheme="majorHAnsi" w:cs="Courier New"/>
-          <w:color w:val="080000"/>
-          <w:sz w:val="24"/>
-          <w:szCs w:val="24"/>
-        </w:rPr>
-        <w:t xml:space="preserve">staff availability </w:t>
-      </w:r>
-      <w:r>
-        <w:rPr>
-          <w:rFonts w:asciiTheme="majorHAnsi" w:hAnsiTheme="majorHAnsi" w:cs="Courier New"/>
-          <w:color w:val="080000"/>
-          <w:sz w:val="24"/>
-          <w:szCs w:val="24"/>
-        </w:rPr>
-        <w:t>records in the day.dat file</w:t>
-      </w:r>
-    </w:p>
-    <w:p>
-      <w:pPr>
-        <w:autoSpaceDE w:val="0"/>
-        <w:autoSpaceDN w:val="0"/>
-        <w:adjustRightInd w:val="0"/>
-        <w:spacing w:after="0" w:line="240" w:lineRule="auto"/>
-        <w:ind w:left="284" w:hanging="284"/>
-        <w:rPr>
-          <w:rFonts w:ascii="Courier New" w:hAnsi="Courier New" w:cs="Courier New"/>
-          <w:color w:val="080000"/>
-          <w:sz w:val="18"/>
-          <w:szCs w:val="18"/>
-        </w:rPr>
-      </w:pPr>
-    </w:p>
-    <w:p>
-      <w:pPr>
-        <w:autoSpaceDE w:val="0"/>
-        <w:autoSpaceDN w:val="0"/>
-        <w:adjustRightInd w:val="0"/>
-        <w:spacing w:after="0" w:line="240" w:lineRule="auto"/>
-        <w:ind w:left="284" w:hanging="284"/>
-        <w:rPr>
-          <w:rFonts w:ascii="Courier New" w:hAnsi="Courier New" w:cs="Courier New"/>
-          <w:color w:val="080000"/>
-          <w:sz w:val="18"/>
-          <w:szCs w:val="18"/>
-        </w:rPr>
-      </w:pPr>
-      <w:r>
-        <w:rPr>
-          <w:rFonts w:ascii="Courier New" w:hAnsi="Courier New" w:cs="Courier New"/>
-          <w:color w:val="080000"/>
-          <w:sz w:val="18"/>
-          <w:szCs w:val="18"/>
-        </w:rPr>
-        <w:t xml:space="preserve">Public </w:t>
-      </w:r>
-      <w:proofErr w:type="spellStart"/>
-      <w:r>
-        <w:rPr>
-          <w:rFonts w:ascii="Courier New" w:hAnsi="Courier New" w:cs="Courier New"/>
-          <w:color w:val="080000"/>
-          <w:sz w:val="18"/>
-          <w:szCs w:val="18"/>
-        </w:rPr>
-        <w:t>NStudAv</w:t>
-      </w:r>
-      <w:proofErr w:type="spellEnd"/>
-      <w:r>
-        <w:rPr>
-          <w:rFonts w:ascii="Courier New" w:hAnsi="Courier New" w:cs="Courier New"/>
-          <w:color w:val="080000"/>
-          <w:sz w:val="18"/>
-          <w:szCs w:val="18"/>
-        </w:rPr>
-        <w:t xml:space="preserve"> </w:t>
-      </w:r>
-      <w:proofErr w:type="gramStart"/>
-      <w:r>
-        <w:rPr>
-          <w:rFonts w:ascii="Courier New" w:hAnsi="Courier New" w:cs="Courier New"/>
-          <w:color w:val="080000"/>
-          <w:sz w:val="18"/>
-          <w:szCs w:val="18"/>
-        </w:rPr>
-        <w:t>As</w:t>
-      </w:r>
-      <w:proofErr w:type="gramEnd"/>
-      <w:r>
-        <w:rPr>
-          <w:rFonts w:ascii="Courier New" w:hAnsi="Courier New" w:cs="Courier New"/>
-          <w:color w:val="080000"/>
-          <w:sz w:val="18"/>
-          <w:szCs w:val="18"/>
-        </w:rPr>
-        <w:t xml:space="preserve"> Integer = -1 </w:t>
+          <w:rFonts w:asciiTheme="majorHAnsi" w:hAnsiTheme="majorHAnsi" w:cs="Courier New"/>
+          <w:color w:val="080000"/>
+          <w:sz w:val="24"/>
+          <w:szCs w:val="24"/>
+        </w:rPr>
+      </w:pPr>
+      <w:r>
+        <w:rPr>
+          <w:rFonts w:asciiTheme="majorHAnsi" w:hAnsiTheme="majorHAnsi" w:cs="Courier New"/>
+          <w:color w:val="080000"/>
+          <w:sz w:val="24"/>
+          <w:szCs w:val="24"/>
+        </w:rPr>
+        <w:lastRenderedPageBreak/>
+        <w:t>This variable is used to store the number of student availability records in the studav.dat file</w:t>
       </w:r>
     </w:p>
     <w:p>
@@ -1824,7 +1778,93 @@
           <w:szCs w:val="18"/>
         </w:rPr>
       </w:pPr>
-      <w:r>
+    </w:p>
+    <w:p>
+      <w:pPr>
+        <w:autoSpaceDE w:val="0"/>
+        <w:autoSpaceDN w:val="0"/>
+        <w:adjustRightInd w:val="0"/>
+        <w:spacing w:after="0" w:line="240" w:lineRule="auto"/>
+        <w:ind w:left="284" w:hanging="284"/>
+        <w:rPr>
+          <w:rFonts w:ascii="Courier New" w:hAnsi="Courier New" w:cs="Courier New"/>
+          <w:color w:val="080000"/>
+          <w:sz w:val="18"/>
+          <w:szCs w:val="18"/>
+        </w:rPr>
+      </w:pPr>
+    </w:p>
+    <w:p>
+      <w:pPr>
+        <w:autoSpaceDE w:val="0"/>
+        <w:autoSpaceDN w:val="0"/>
+        <w:adjustRightInd w:val="0"/>
+        <w:spacing w:after="0" w:line="240" w:lineRule="auto"/>
+        <w:ind w:left="284" w:hanging="284"/>
+        <w:rPr>
+          <w:rFonts w:ascii="Courier New" w:hAnsi="Courier New" w:cs="Courier New"/>
+          <w:color w:val="080000"/>
+          <w:sz w:val="18"/>
+          <w:szCs w:val="18"/>
+        </w:rPr>
+      </w:pPr>
+      <w:r>
+        <w:rPr>
+          <w:rFonts w:ascii="Courier New" w:hAnsi="Courier New" w:cs="Courier New"/>
+          <w:color w:val="080000"/>
+          <w:sz w:val="18"/>
+          <w:szCs w:val="18"/>
+        </w:rPr>
+        <w:t xml:space="preserve">Public </w:t>
+      </w:r>
+      <w:proofErr w:type="spellStart"/>
+      <w:r>
+        <w:rPr>
+          <w:rFonts w:ascii="Courier New" w:hAnsi="Courier New" w:cs="Courier New"/>
+          <w:color w:val="080000"/>
+          <w:sz w:val="18"/>
+          <w:szCs w:val="18"/>
+        </w:rPr>
+        <w:t>Nstudents</w:t>
+      </w:r>
+      <w:proofErr w:type="spellEnd"/>
+      <w:r>
+        <w:rPr>
+          <w:rFonts w:ascii="Courier New" w:hAnsi="Courier New" w:cs="Courier New"/>
+          <w:color w:val="080000"/>
+          <w:sz w:val="18"/>
+          <w:szCs w:val="18"/>
+        </w:rPr>
+        <w:t xml:space="preserve"> </w:t>
+      </w:r>
+      <w:proofErr w:type="gramStart"/>
+      <w:r>
+        <w:rPr>
+          <w:rFonts w:ascii="Courier New" w:hAnsi="Courier New" w:cs="Courier New"/>
+          <w:color w:val="080000"/>
+          <w:sz w:val="18"/>
+          <w:szCs w:val="18"/>
+        </w:rPr>
+        <w:t>As</w:t>
+      </w:r>
+      <w:proofErr w:type="gramEnd"/>
+      <w:r>
+        <w:rPr>
+          <w:rFonts w:ascii="Courier New" w:hAnsi="Courier New" w:cs="Courier New"/>
+          <w:color w:val="080000"/>
+          <w:sz w:val="18"/>
+          <w:szCs w:val="18"/>
+        </w:rPr>
+        <w:t xml:space="preserve"> Integer = -1 </w:t>
+      </w:r>
+    </w:p>
+    <w:p>
+      <w:pPr>
+        <w:autoSpaceDE w:val="0"/>
+        <w:autoSpaceDN w:val="0"/>
+        <w:adjustRightInd w:val="0"/>
+        <w:spacing w:after="0" w:line="240" w:lineRule="auto"/>
+        <w:ind w:left="284" w:hanging="284"/>
         <w:rPr>
           <w:rFonts w:ascii="Courier New" w:hAnsi="Courier New" w:cs="Courier New"/>
           <w:i/>
@@ -1833,104 +1873,8 @@
           <w:sz w:val="18"/>
           <w:szCs w:val="18"/>
         </w:rPr>
-        <w:t xml:space="preserve">  mod1 </w:t>
-      </w:r>
-    </w:p>
-    <w:p>
-      <w:pPr>
-        <w:autoSpaceDE w:val="0"/>
-        <w:autoSpaceDN w:val="0"/>
-        <w:adjustRightInd w:val="0"/>
-        <w:spacing w:after="0" w:line="240" w:lineRule="auto"/>
-        <w:ind w:left="284" w:hanging="284"/>
-        <w:rPr>
-          <w:rFonts w:ascii="Courier New" w:hAnsi="Courier New" w:cs="Courier New"/>
-          <w:color w:val="080000"/>
-          <w:sz w:val="18"/>
-          <w:szCs w:val="18"/>
-        </w:rPr>
-      </w:pPr>
-      <w:r>
-        <w:rPr>
-          <w:rFonts w:ascii="Courier New" w:hAnsi="Courier New" w:cs="Courier New"/>
-          <w:color w:val="080000"/>
-          <w:sz w:val="18"/>
-          <w:szCs w:val="18"/>
-        </w:rPr>
-        <w:t xml:space="preserve"> </w:t>
-      </w:r>
-    </w:p>
-    <w:p>
-      <w:pPr>
-        <w:autoSpaceDE w:val="0"/>
-        <w:autoSpaceDN w:val="0"/>
-        <w:adjustRightInd w:val="0"/>
-        <w:spacing w:after="0" w:line="240" w:lineRule="auto"/>
-        <w:ind w:left="284" w:hanging="284"/>
-        <w:rPr>
-          <w:rFonts w:ascii="Courier New" w:hAnsi="Courier New" w:cs="Courier New"/>
-          <w:color w:val="080000"/>
-          <w:sz w:val="18"/>
-          <w:szCs w:val="18"/>
-        </w:rPr>
-      </w:pPr>
-      <w:r>
-        <w:rPr>
-          <w:rFonts w:ascii="Courier New" w:hAnsi="Courier New" w:cs="Courier New"/>
-          <w:color w:val="080000"/>
-          <w:sz w:val="18"/>
-          <w:szCs w:val="18"/>
-        </w:rPr>
-        <w:t xml:space="preserve">Public </w:t>
-      </w:r>
-      <w:proofErr w:type="spellStart"/>
-      <w:r>
-        <w:rPr>
-          <w:rFonts w:ascii="Courier New" w:hAnsi="Courier New" w:cs="Courier New"/>
-          <w:color w:val="080000"/>
-          <w:sz w:val="18"/>
-          <w:szCs w:val="18"/>
-        </w:rPr>
-        <w:t>Nstudents</w:t>
-      </w:r>
-      <w:proofErr w:type="spellEnd"/>
-      <w:r>
-        <w:rPr>
-          <w:rFonts w:ascii="Courier New" w:hAnsi="Courier New" w:cs="Courier New"/>
-          <w:color w:val="080000"/>
-          <w:sz w:val="18"/>
-          <w:szCs w:val="18"/>
-        </w:rPr>
-        <w:t xml:space="preserve"> </w:t>
-      </w:r>
-      <w:proofErr w:type="gramStart"/>
-      <w:r>
-        <w:rPr>
-          <w:rFonts w:ascii="Courier New" w:hAnsi="Courier New" w:cs="Courier New"/>
-          <w:color w:val="080000"/>
-          <w:sz w:val="18"/>
-          <w:szCs w:val="18"/>
-        </w:rPr>
-        <w:t>As</w:t>
-      </w:r>
-      <w:proofErr w:type="gramEnd"/>
-      <w:r>
-        <w:rPr>
-          <w:rFonts w:ascii="Courier New" w:hAnsi="Courier New" w:cs="Courier New"/>
-          <w:color w:val="080000"/>
-          <w:sz w:val="18"/>
-          <w:szCs w:val="18"/>
-        </w:rPr>
-        <w:t xml:space="preserve"> Integer = -1 </w:t>
-      </w:r>
-    </w:p>
-    <w:p>
-      <w:pPr>
-        <w:autoSpaceDE w:val="0"/>
-        <w:autoSpaceDN w:val="0"/>
-        <w:adjustRightInd w:val="0"/>
-        <w:spacing w:after="0" w:line="240" w:lineRule="auto"/>
-        <w:ind w:left="284" w:hanging="284"/>
+      </w:pPr>
+      <w:r>
         <w:rPr>
           <w:rFonts w:ascii="Courier New" w:hAnsi="Courier New" w:cs="Courier New"/>
           <w:i/>
@@ -1939,8 +1883,16 @@
           <w:sz w:val="18"/>
           <w:szCs w:val="18"/>
         </w:rPr>
-      </w:pPr>
-      <w:r>
+        <w:t xml:space="preserve">  mod1</w:t>
+      </w:r>
+    </w:p>
+    <w:p>
+      <w:pPr>
+        <w:autoSpaceDE w:val="0"/>
+        <w:autoSpaceDN w:val="0"/>
+        <w:adjustRightInd w:val="0"/>
+        <w:spacing w:after="0" w:line="240" w:lineRule="auto"/>
+        <w:ind w:left="284" w:hanging="284"/>
         <w:rPr>
           <w:rFonts w:ascii="Courier New" w:hAnsi="Courier New" w:cs="Courier New"/>
           <w:i/>
@@ -1949,7 +1901,30 @@
           <w:sz w:val="18"/>
           <w:szCs w:val="18"/>
         </w:rPr>
-        <w:t xml:space="preserve">  mod1 </w:t>
+      </w:pPr>
+    </w:p>
+    <w:p>
+      <w:pPr>
+        <w:autoSpaceDE w:val="0"/>
+        <w:autoSpaceDN w:val="0"/>
+        <w:adjustRightInd w:val="0"/>
+        <w:spacing w:after="0" w:line="240" w:lineRule="auto"/>
+        <w:ind w:left="284" w:hanging="284"/>
+        <w:rPr>
+          <w:rFonts w:asciiTheme="majorHAnsi" w:hAnsiTheme="majorHAnsi" w:cs="Courier New"/>
+          <w:color w:val="080000"/>
+          <w:sz w:val="24"/>
+          <w:szCs w:val="24"/>
+        </w:rPr>
+      </w:pPr>
+      <w:r>
+        <w:rPr>
+          <w:rFonts w:asciiTheme="majorHAnsi" w:hAnsiTheme="majorHAnsi" w:cs="Courier New"/>
+          <w:color w:val="080000"/>
+          <w:sz w:val="24"/>
+          <w:szCs w:val="24"/>
+        </w:rPr>
+        <w:t>This variable is used to store the number of student records in the students.dat file</w:t>
       </w:r>
     </w:p>
     <w:p>
@@ -2065,116 +2040,7 @@
           <w:sz w:val="18"/>
           <w:szCs w:val="18"/>
         </w:rPr>
-        <w:lastRenderedPageBreak/>
         <w:t xml:space="preserve">  mod1 </w:t>
-      </w:r>
-    </w:p>
-    <w:p>
-      <w:pPr>
-        <w:autoSpaceDE w:val="0"/>
-        <w:autoSpaceDN w:val="0"/>
-        <w:adjustRightInd w:val="0"/>
-        <w:spacing w:after="0" w:line="240" w:lineRule="auto"/>
-        <w:ind w:left="284" w:hanging="284"/>
-        <w:rPr>
-          <w:rFonts w:ascii="Courier New" w:hAnsi="Courier New" w:cs="Courier New"/>
-          <w:color w:val="080000"/>
-          <w:sz w:val="18"/>
-          <w:szCs w:val="18"/>
-        </w:rPr>
-      </w:pPr>
-      <w:r>
-        <w:rPr>
-          <w:rFonts w:ascii="Courier New" w:hAnsi="Courier New" w:cs="Courier New"/>
-          <w:color w:val="080000"/>
-          <w:sz w:val="18"/>
-          <w:szCs w:val="18"/>
-        </w:rPr>
-        <w:t xml:space="preserve"> </w:t>
-      </w:r>
-    </w:p>
-    <w:p>
-      <w:pPr>
-        <w:autoSpaceDE w:val="0"/>
-        <w:autoSpaceDN w:val="0"/>
-        <w:adjustRightInd w:val="0"/>
-        <w:spacing w:after="0" w:line="240" w:lineRule="auto"/>
-        <w:ind w:left="284" w:hanging="284"/>
-        <w:rPr>
-          <w:rFonts w:ascii="Courier New" w:hAnsi="Courier New" w:cs="Courier New"/>
-          <w:color w:val="080000"/>
-          <w:sz w:val="18"/>
-          <w:szCs w:val="18"/>
-        </w:rPr>
-      </w:pPr>
-      <w:r>
-        <w:rPr>
-          <w:rFonts w:ascii="Courier New" w:hAnsi="Courier New" w:cs="Courier New"/>
-          <w:color w:val="080000"/>
-          <w:sz w:val="18"/>
-          <w:szCs w:val="18"/>
-        </w:rPr>
-        <w:t xml:space="preserve">Public </w:t>
-      </w:r>
-      <w:proofErr w:type="spellStart"/>
-      <w:r>
-        <w:rPr>
-          <w:rFonts w:ascii="Courier New" w:hAnsi="Courier New" w:cs="Courier New"/>
-          <w:color w:val="080000"/>
-          <w:sz w:val="18"/>
-          <w:szCs w:val="18"/>
-        </w:rPr>
-        <w:t>StaffAv</w:t>
-      </w:r>
-      <w:proofErr w:type="spellEnd"/>
-      <w:r>
-        <w:rPr>
-          <w:rFonts w:ascii="Courier New" w:hAnsi="Courier New" w:cs="Courier New"/>
-          <w:color w:val="080000"/>
-          <w:sz w:val="18"/>
-          <w:szCs w:val="18"/>
-        </w:rPr>
-        <w:t xml:space="preserve"> </w:t>
-      </w:r>
-      <w:proofErr w:type="gramStart"/>
-      <w:r>
-        <w:rPr>
-          <w:rFonts w:ascii="Courier New" w:hAnsi="Courier New" w:cs="Courier New"/>
-          <w:color w:val="080000"/>
-          <w:sz w:val="18"/>
-          <w:szCs w:val="18"/>
-        </w:rPr>
-        <w:t>As</w:t>
-      </w:r>
-      <w:proofErr w:type="gramEnd"/>
-      <w:r>
-        <w:rPr>
-          <w:rFonts w:ascii="Courier New" w:hAnsi="Courier New" w:cs="Courier New"/>
-          <w:color w:val="080000"/>
-          <w:sz w:val="18"/>
-          <w:szCs w:val="18"/>
-        </w:rPr>
-        <w:t xml:space="preserve"> </w:t>
-      </w:r>
-      <w:proofErr w:type="spellStart"/>
-      <w:r>
-        <w:rPr>
-          <w:rFonts w:ascii="Courier New" w:hAnsi="Courier New" w:cs="Courier New"/>
-          <w:color w:val="080000"/>
-          <w:sz w:val="18"/>
-          <w:szCs w:val="18"/>
-        </w:rPr>
-        <w:t>StaffAvRec</w:t>
-      </w:r>
-      <w:proofErr w:type="spellEnd"/>
-      <w:r>
-        <w:rPr>
-          <w:rFonts w:ascii="Courier New" w:hAnsi="Courier New" w:cs="Courier New"/>
-          <w:color w:val="080000"/>
-          <w:sz w:val="18"/>
-          <w:szCs w:val="18"/>
-        </w:rPr>
-        <w:t xml:space="preserve"> = Nothing </w:t>
       </w:r>
     </w:p>
     <w:p>
@@ -2193,7 +2059,146 @@
           <w:szCs w:val="18"/>
         </w:rPr>
       </w:pPr>
-      <w:r>
+    </w:p>
+    <w:p>
+      <w:pPr>
+        <w:autoSpaceDE w:val="0"/>
+        <w:autoSpaceDN w:val="0"/>
+        <w:adjustRightInd w:val="0"/>
+        <w:spacing w:after="0" w:line="240" w:lineRule="auto"/>
+        <w:ind w:left="284" w:hanging="284"/>
+        <w:rPr>
+          <w:rFonts w:asciiTheme="majorHAnsi" w:hAnsiTheme="majorHAnsi" w:cs="Courier New"/>
+          <w:color w:val="080000"/>
+          <w:sz w:val="24"/>
+          <w:szCs w:val="24"/>
+        </w:rPr>
+      </w:pPr>
+      <w:r>
+        <w:rPr>
+          <w:rFonts w:asciiTheme="majorHAnsi" w:hAnsiTheme="majorHAnsi" w:cs="Courier New"/>
+          <w:color w:val="080000"/>
+          <w:sz w:val="24"/>
+          <w:szCs w:val="24"/>
+        </w:rPr>
+        <w:t>This variable is used to store staff records when they are being manipulated by the program</w:t>
+      </w:r>
+    </w:p>
+    <w:p>
+      <w:pPr>
+        <w:autoSpaceDE w:val="0"/>
+        <w:autoSpaceDN w:val="0"/>
+        <w:adjustRightInd w:val="0"/>
+        <w:spacing w:after="0" w:line="240" w:lineRule="auto"/>
+        <w:ind w:left="284" w:hanging="284"/>
+        <w:rPr>
+          <w:rFonts w:ascii="Courier New" w:hAnsi="Courier New" w:cs="Courier New"/>
+          <w:color w:val="080000"/>
+          <w:sz w:val="18"/>
+          <w:szCs w:val="18"/>
+        </w:rPr>
+      </w:pPr>
+      <w:r>
+        <w:rPr>
+          <w:rFonts w:ascii="Courier New" w:hAnsi="Courier New" w:cs="Courier New"/>
+          <w:color w:val="080000"/>
+          <w:sz w:val="18"/>
+          <w:szCs w:val="18"/>
+        </w:rPr>
+        <w:t xml:space="preserve"> </w:t>
+      </w:r>
+    </w:p>
+    <w:p>
+      <w:pPr>
+        <w:autoSpaceDE w:val="0"/>
+        <w:autoSpaceDN w:val="0"/>
+        <w:adjustRightInd w:val="0"/>
+        <w:spacing w:after="0" w:line="240" w:lineRule="auto"/>
+        <w:ind w:left="284" w:hanging="284"/>
+        <w:rPr>
+          <w:rFonts w:ascii="Courier New" w:hAnsi="Courier New" w:cs="Courier New"/>
+          <w:color w:val="080000"/>
+          <w:sz w:val="18"/>
+          <w:szCs w:val="18"/>
+        </w:rPr>
+      </w:pPr>
+      <w:r>
+        <w:rPr>
+          <w:rFonts w:ascii="Courier New" w:hAnsi="Courier New" w:cs="Courier New"/>
+          <w:color w:val="080000"/>
+          <w:sz w:val="18"/>
+          <w:szCs w:val="18"/>
+        </w:rPr>
+        <w:t xml:space="preserve">Public </w:t>
+      </w:r>
+      <w:proofErr w:type="spellStart"/>
+      <w:r>
+        <w:rPr>
+          <w:rFonts w:ascii="Courier New" w:hAnsi="Courier New" w:cs="Courier New"/>
+          <w:color w:val="080000"/>
+          <w:sz w:val="18"/>
+          <w:szCs w:val="18"/>
+        </w:rPr>
+        <w:t>StaffAv</w:t>
+      </w:r>
+      <w:proofErr w:type="spellEnd"/>
+      <w:r>
+        <w:rPr>
+          <w:rFonts w:ascii="Courier New" w:hAnsi="Courier New" w:cs="Courier New"/>
+          <w:color w:val="080000"/>
+          <w:sz w:val="18"/>
+          <w:szCs w:val="18"/>
+        </w:rPr>
+        <w:t xml:space="preserve"> </w:t>
+      </w:r>
+      <w:proofErr w:type="gramStart"/>
+      <w:r>
+        <w:rPr>
+          <w:rFonts w:ascii="Courier New" w:hAnsi="Courier New" w:cs="Courier New"/>
+          <w:color w:val="080000"/>
+          <w:sz w:val="18"/>
+          <w:szCs w:val="18"/>
+        </w:rPr>
+        <w:t>As</w:t>
+      </w:r>
+      <w:proofErr w:type="gramEnd"/>
+      <w:r>
+        <w:rPr>
+          <w:rFonts w:ascii="Courier New" w:hAnsi="Courier New" w:cs="Courier New"/>
+          <w:color w:val="080000"/>
+          <w:sz w:val="18"/>
+          <w:szCs w:val="18"/>
+        </w:rPr>
+        <w:t xml:space="preserve"> </w:t>
+      </w:r>
+      <w:proofErr w:type="spellStart"/>
+      <w:r>
+        <w:rPr>
+          <w:rFonts w:ascii="Courier New" w:hAnsi="Courier New" w:cs="Courier New"/>
+          <w:color w:val="080000"/>
+          <w:sz w:val="18"/>
+          <w:szCs w:val="18"/>
+        </w:rPr>
+        <w:t>StaffAvRec</w:t>
+      </w:r>
+      <w:proofErr w:type="spellEnd"/>
+      <w:r>
+        <w:rPr>
+          <w:rFonts w:ascii="Courier New" w:hAnsi="Courier New" w:cs="Courier New"/>
+          <w:color w:val="080000"/>
+          <w:sz w:val="18"/>
+          <w:szCs w:val="18"/>
+        </w:rPr>
+        <w:t xml:space="preserve"> = Nothing </w:t>
+      </w:r>
+    </w:p>
+    <w:p>
+      <w:pPr>
+        <w:autoSpaceDE w:val="0"/>
+        <w:autoSpaceDN w:val="0"/>
+        <w:adjustRightInd w:val="0"/>
+        <w:spacing w:after="0" w:line="240" w:lineRule="auto"/>
+        <w:ind w:left="284" w:hanging="284"/>
         <w:rPr>
           <w:rFonts w:ascii="Courier New" w:hAnsi="Courier New" w:cs="Courier New"/>
           <w:i/>
@@ -2202,84 +2207,8 @@
           <w:sz w:val="18"/>
           <w:szCs w:val="18"/>
         </w:rPr>
-        <w:t xml:space="preserve">  mod1 </w:t>
-      </w:r>
-    </w:p>
-    <w:p>
-      <w:pPr>
-        <w:autoSpaceDE w:val="0"/>
-        <w:autoSpaceDN w:val="0"/>
-        <w:adjustRightInd w:val="0"/>
-        <w:spacing w:after="0" w:line="240" w:lineRule="auto"/>
-        <w:ind w:left="284" w:hanging="284"/>
-        <w:rPr>
-          <w:rFonts w:ascii="Courier New" w:hAnsi="Courier New" w:cs="Courier New"/>
-          <w:color w:val="080000"/>
-          <w:sz w:val="18"/>
-          <w:szCs w:val="18"/>
-        </w:rPr>
-      </w:pPr>
-      <w:r>
-        <w:rPr>
-          <w:rFonts w:ascii="Courier New" w:hAnsi="Courier New" w:cs="Courier New"/>
-          <w:color w:val="080000"/>
-          <w:sz w:val="18"/>
-          <w:szCs w:val="18"/>
-        </w:rPr>
-        <w:t xml:space="preserve"> </w:t>
-      </w:r>
-    </w:p>
-    <w:p>
-      <w:pPr>
-        <w:autoSpaceDE w:val="0"/>
-        <w:autoSpaceDN w:val="0"/>
-        <w:adjustRightInd w:val="0"/>
-        <w:spacing w:after="0" w:line="240" w:lineRule="auto"/>
-        <w:ind w:left="284" w:hanging="284"/>
-        <w:rPr>
-          <w:rFonts w:ascii="Courier New" w:hAnsi="Courier New" w:cs="Courier New"/>
-          <w:color w:val="080000"/>
-          <w:sz w:val="18"/>
-          <w:szCs w:val="18"/>
-        </w:rPr>
-      </w:pPr>
-      <w:r>
-        <w:rPr>
-          <w:rFonts w:ascii="Courier New" w:hAnsi="Courier New" w:cs="Courier New"/>
-          <w:color w:val="080000"/>
-          <w:sz w:val="18"/>
-          <w:szCs w:val="18"/>
-        </w:rPr>
-        <w:t xml:space="preserve">Public </w:t>
-      </w:r>
-      <w:proofErr w:type="spellStart"/>
-      <w:r>
-        <w:rPr>
-          <w:rFonts w:ascii="Courier New" w:hAnsi="Courier New" w:cs="Courier New"/>
-          <w:color w:val="080000"/>
-          <w:sz w:val="18"/>
-          <w:szCs w:val="18"/>
-        </w:rPr>
-        <w:t>stopimport</w:t>
-      </w:r>
-      <w:proofErr w:type="spellEnd"/>
-      <w:r>
-        <w:rPr>
-          <w:rFonts w:ascii="Courier New" w:hAnsi="Courier New" w:cs="Courier New"/>
-          <w:color w:val="080000"/>
-          <w:sz w:val="18"/>
-          <w:szCs w:val="18"/>
-        </w:rPr>
-        <w:t xml:space="preserve"> As Boolean = False </w:t>
-      </w:r>
-    </w:p>
-    <w:p>
-      <w:pPr>
-        <w:autoSpaceDE w:val="0"/>
-        <w:autoSpaceDN w:val="0"/>
-        <w:adjustRightInd w:val="0"/>
-        <w:spacing w:after="0" w:line="240" w:lineRule="auto"/>
-        <w:ind w:left="284" w:hanging="284"/>
+      </w:pPr>
+      <w:r>
         <w:rPr>
           <w:rFonts w:ascii="Courier New" w:hAnsi="Courier New" w:cs="Courier New"/>
           <w:i/>
@@ -2288,8 +2217,123 @@
           <w:sz w:val="18"/>
           <w:szCs w:val="18"/>
         </w:rPr>
-      </w:pPr>
-      <w:r>
+        <w:t xml:space="preserve">  mod1 </w:t>
+      </w:r>
+    </w:p>
+    <w:p>
+      <w:pPr>
+        <w:autoSpaceDE w:val="0"/>
+        <w:autoSpaceDN w:val="0"/>
+        <w:adjustRightInd w:val="0"/>
+        <w:spacing w:after="0" w:line="240" w:lineRule="auto"/>
+        <w:ind w:left="284" w:hanging="284"/>
+        <w:rPr>
+          <w:rFonts w:ascii="Courier New" w:hAnsi="Courier New" w:cs="Courier New"/>
+          <w:color w:val="080000"/>
+          <w:sz w:val="18"/>
+          <w:szCs w:val="18"/>
+        </w:rPr>
+      </w:pPr>
+      <w:r>
+        <w:rPr>
+          <w:rFonts w:ascii="Courier New" w:hAnsi="Courier New" w:cs="Courier New"/>
+          <w:color w:val="080000"/>
+          <w:sz w:val="18"/>
+          <w:szCs w:val="18"/>
+        </w:rPr>
+        <w:t xml:space="preserve"> </w:t>
+      </w:r>
+    </w:p>
+    <w:p>
+      <w:pPr>
+        <w:autoSpaceDE w:val="0"/>
+        <w:autoSpaceDN w:val="0"/>
+        <w:adjustRightInd w:val="0"/>
+        <w:spacing w:after="0" w:line="240" w:lineRule="auto"/>
+        <w:ind w:left="284" w:hanging="284"/>
+        <w:rPr>
+          <w:rFonts w:asciiTheme="majorHAnsi" w:hAnsiTheme="majorHAnsi" w:cs="Courier New"/>
+          <w:color w:val="080000"/>
+          <w:sz w:val="24"/>
+          <w:szCs w:val="24"/>
+        </w:rPr>
+      </w:pPr>
+      <w:r>
+        <w:rPr>
+          <w:rFonts w:asciiTheme="majorHAnsi" w:hAnsiTheme="majorHAnsi" w:cs="Courier New"/>
+          <w:color w:val="080000"/>
+          <w:sz w:val="24"/>
+          <w:szCs w:val="24"/>
+        </w:rPr>
+        <w:t>This variable is used to store staff availability records when they are being manipulated by the program</w:t>
+      </w:r>
+    </w:p>
+    <w:p>
+      <w:pPr>
+        <w:autoSpaceDE w:val="0"/>
+        <w:autoSpaceDN w:val="0"/>
+        <w:adjustRightInd w:val="0"/>
+        <w:spacing w:after="0" w:line="240" w:lineRule="auto"/>
+        <w:ind w:left="284" w:hanging="284"/>
+        <w:rPr>
+          <w:rFonts w:ascii="Courier New" w:hAnsi="Courier New" w:cs="Courier New"/>
+          <w:color w:val="080000"/>
+          <w:sz w:val="18"/>
+          <w:szCs w:val="18"/>
+        </w:rPr>
+      </w:pPr>
+    </w:p>
+    <w:p>
+      <w:pPr>
+        <w:autoSpaceDE w:val="0"/>
+        <w:autoSpaceDN w:val="0"/>
+        <w:adjustRightInd w:val="0"/>
+        <w:spacing w:after="0" w:line="240" w:lineRule="auto"/>
+        <w:ind w:left="284" w:hanging="284"/>
+        <w:rPr>
+          <w:rFonts w:ascii="Courier New" w:hAnsi="Courier New" w:cs="Courier New"/>
+          <w:color w:val="080000"/>
+          <w:sz w:val="18"/>
+          <w:szCs w:val="18"/>
+        </w:rPr>
+      </w:pPr>
+      <w:r>
+        <w:rPr>
+          <w:rFonts w:ascii="Courier New" w:hAnsi="Courier New" w:cs="Courier New"/>
+          <w:color w:val="080000"/>
+          <w:sz w:val="18"/>
+          <w:szCs w:val="18"/>
+        </w:rPr>
+        <w:t xml:space="preserve">Public </w:t>
+      </w:r>
+      <w:proofErr w:type="spellStart"/>
+      <w:r>
+        <w:rPr>
+          <w:rFonts w:ascii="Courier New" w:hAnsi="Courier New" w:cs="Courier New"/>
+          <w:color w:val="080000"/>
+          <w:sz w:val="18"/>
+          <w:szCs w:val="18"/>
+        </w:rPr>
+        <w:t>stopimport</w:t>
+      </w:r>
+      <w:proofErr w:type="spellEnd"/>
+      <w:r>
+        <w:rPr>
+          <w:rFonts w:ascii="Courier New" w:hAnsi="Courier New" w:cs="Courier New"/>
+          <w:color w:val="080000"/>
+          <w:sz w:val="18"/>
+          <w:szCs w:val="18"/>
+        </w:rPr>
+        <w:t xml:space="preserve"> As Boolean = False </w:t>
+      </w:r>
+    </w:p>
+    <w:p>
+      <w:pPr>
+        <w:autoSpaceDE w:val="0"/>
+        <w:autoSpaceDN w:val="0"/>
+        <w:adjustRightInd w:val="0"/>
+        <w:spacing w:after="0" w:line="240" w:lineRule="auto"/>
+        <w:ind w:left="284" w:hanging="284"/>
         <w:rPr>
           <w:rFonts w:ascii="Courier New" w:hAnsi="Courier New" w:cs="Courier New"/>
           <w:i/>
@@ -2298,124 +2342,8 @@
           <w:sz w:val="18"/>
           <w:szCs w:val="18"/>
         </w:rPr>
-        <w:t xml:space="preserve">  mod1 </w:t>
-      </w:r>
-    </w:p>
-    <w:p>
-      <w:pPr>
-        <w:autoSpaceDE w:val="0"/>
-        <w:autoSpaceDN w:val="0"/>
-        <w:adjustRightInd w:val="0"/>
-        <w:spacing w:after="0" w:line="240" w:lineRule="auto"/>
-        <w:ind w:left="284" w:hanging="284"/>
-        <w:rPr>
-          <w:rFonts w:ascii="Courier New" w:hAnsi="Courier New" w:cs="Courier New"/>
-          <w:color w:val="080000"/>
-          <w:sz w:val="18"/>
-          <w:szCs w:val="18"/>
-        </w:rPr>
-      </w:pPr>
-      <w:r>
-        <w:rPr>
-          <w:rFonts w:ascii="Courier New" w:hAnsi="Courier New" w:cs="Courier New"/>
-          <w:color w:val="080000"/>
-          <w:sz w:val="18"/>
-          <w:szCs w:val="18"/>
-        </w:rPr>
-        <w:t xml:space="preserve"> </w:t>
-      </w:r>
-    </w:p>
-    <w:p>
-      <w:pPr>
-        <w:autoSpaceDE w:val="0"/>
-        <w:autoSpaceDN w:val="0"/>
-        <w:adjustRightInd w:val="0"/>
-        <w:spacing w:after="0" w:line="240" w:lineRule="auto"/>
-        <w:ind w:left="284" w:hanging="284"/>
-        <w:rPr>
-          <w:rFonts w:ascii="Courier New" w:hAnsi="Courier New" w:cs="Courier New"/>
-          <w:color w:val="080000"/>
-          <w:sz w:val="18"/>
-          <w:szCs w:val="18"/>
-        </w:rPr>
-      </w:pPr>
-      <w:r>
-        <w:rPr>
-          <w:rFonts w:ascii="Courier New" w:hAnsi="Courier New" w:cs="Courier New"/>
-          <w:color w:val="080000"/>
-          <w:sz w:val="18"/>
-          <w:szCs w:val="18"/>
-        </w:rPr>
-        <w:t xml:space="preserve">Public </w:t>
-      </w:r>
-      <w:proofErr w:type="spellStart"/>
-      <w:r>
-        <w:rPr>
-          <w:rFonts w:ascii="Courier New" w:hAnsi="Courier New" w:cs="Courier New"/>
-          <w:color w:val="080000"/>
-          <w:sz w:val="18"/>
-          <w:szCs w:val="18"/>
-        </w:rPr>
-        <w:t>StudAv</w:t>
-      </w:r>
-      <w:proofErr w:type="spellEnd"/>
-      <w:r>
-        <w:rPr>
-          <w:rFonts w:ascii="Courier New" w:hAnsi="Courier New" w:cs="Courier New"/>
-          <w:color w:val="080000"/>
-          <w:sz w:val="18"/>
-          <w:szCs w:val="18"/>
-        </w:rPr>
-        <w:t xml:space="preserve"> </w:t>
-      </w:r>
-      <w:proofErr w:type="gramStart"/>
-      <w:r>
-        <w:rPr>
-          <w:rFonts w:ascii="Courier New" w:hAnsi="Courier New" w:cs="Courier New"/>
-          <w:color w:val="080000"/>
-          <w:sz w:val="18"/>
-          <w:szCs w:val="18"/>
-        </w:rPr>
-        <w:t>As</w:t>
-      </w:r>
-      <w:proofErr w:type="gramEnd"/>
-      <w:r>
-        <w:rPr>
-          <w:rFonts w:ascii="Courier New" w:hAnsi="Courier New" w:cs="Courier New"/>
-          <w:color w:val="080000"/>
-          <w:sz w:val="18"/>
-          <w:szCs w:val="18"/>
-        </w:rPr>
-        <w:t xml:space="preserve"> </w:t>
-      </w:r>
-      <w:proofErr w:type="spellStart"/>
-      <w:r>
-        <w:rPr>
-          <w:rFonts w:ascii="Courier New" w:hAnsi="Courier New" w:cs="Courier New"/>
-          <w:color w:val="080000"/>
-          <w:sz w:val="18"/>
-          <w:szCs w:val="18"/>
-        </w:rPr>
-        <w:t>StudAvRec</w:t>
-      </w:r>
-      <w:proofErr w:type="spellEnd"/>
-      <w:r>
-        <w:rPr>
-          <w:rFonts w:ascii="Courier New" w:hAnsi="Courier New" w:cs="Courier New"/>
-          <w:color w:val="080000"/>
-          <w:sz w:val="18"/>
-          <w:szCs w:val="18"/>
-        </w:rPr>
-        <w:t xml:space="preserve"> = Nothing </w:t>
-      </w:r>
-    </w:p>
-    <w:p>
-      <w:pPr>
-        <w:autoSpaceDE w:val="0"/>
-        <w:autoSpaceDN w:val="0"/>
-        <w:adjustRightInd w:val="0"/>
-        <w:spacing w:after="0" w:line="240" w:lineRule="auto"/>
-        <w:ind w:left="284" w:hanging="284"/>
+      </w:pPr>
+      <w:r>
         <w:rPr>
           <w:rFonts w:ascii="Courier New" w:hAnsi="Courier New" w:cs="Courier New"/>
           <w:i/>
@@ -2424,8 +2352,16 @@
           <w:sz w:val="18"/>
           <w:szCs w:val="18"/>
         </w:rPr>
-      </w:pPr>
-      <w:r>
+        <w:t xml:space="preserve">  mod1 </w:t>
+      </w:r>
+    </w:p>
+    <w:p>
+      <w:pPr>
+        <w:autoSpaceDE w:val="0"/>
+        <w:autoSpaceDN w:val="0"/>
+        <w:adjustRightInd w:val="0"/>
+        <w:spacing w:after="0" w:line="240" w:lineRule="auto"/>
+        <w:ind w:left="284" w:hanging="284"/>
         <w:rPr>
           <w:rFonts w:ascii="Courier New" w:hAnsi="Courier New" w:cs="Courier New"/>
           <w:i/>
@@ -2434,8 +2370,53 @@
           <w:sz w:val="18"/>
           <w:szCs w:val="18"/>
         </w:rPr>
-        <w:t xml:space="preserve">  mod1 </w:t>
-      </w:r>
+      </w:pPr>
+    </w:p>
+    <w:p>
+      <w:pPr>
+        <w:autoSpaceDE w:val="0"/>
+        <w:autoSpaceDN w:val="0"/>
+        <w:adjustRightInd w:val="0"/>
+        <w:spacing w:after="0" w:line="240" w:lineRule="auto"/>
+        <w:ind w:left="284" w:hanging="284"/>
+        <w:rPr>
+          <w:rFonts w:asciiTheme="majorHAnsi" w:hAnsiTheme="majorHAnsi" w:cs="Courier New"/>
+          <w:color w:val="080000"/>
+          <w:sz w:val="24"/>
+          <w:szCs w:val="24"/>
+        </w:rPr>
+      </w:pPr>
+      <w:proofErr w:type="gramStart"/>
+      <w:r>
+        <w:rPr>
+          <w:rFonts w:asciiTheme="majorHAnsi" w:hAnsiTheme="majorHAnsi" w:cs="Courier New"/>
+          <w:color w:val="080000"/>
+          <w:sz w:val="24"/>
+          <w:szCs w:val="24"/>
+        </w:rPr>
+        <w:t>this</w:t>
+      </w:r>
+      <w:proofErr w:type="gramEnd"/>
+      <w:r>
+        <w:rPr>
+          <w:rFonts w:asciiTheme="majorHAnsi" w:hAnsiTheme="majorHAnsi" w:cs="Courier New"/>
+          <w:color w:val="080000"/>
+          <w:sz w:val="24"/>
+          <w:szCs w:val="24"/>
+        </w:rPr>
+        <w:t xml:space="preserve"> variable is used to store whether or not to stop an import due to errors in the data being </w:t>
+      </w:r>
+      <w:proofErr w:type="spellStart"/>
+      <w:r>
+        <w:rPr>
+          <w:rFonts w:asciiTheme="majorHAnsi" w:hAnsiTheme="majorHAnsi" w:cs="Courier New"/>
+          <w:color w:val="080000"/>
+          <w:sz w:val="24"/>
+          <w:szCs w:val="24"/>
+        </w:rPr>
+        <w:t>inputed</w:t>
+      </w:r>
+      <w:proofErr w:type="spellEnd"/>
     </w:p>
     <w:p>
       <w:pPr>
@@ -2482,7 +2463,47 @@
           <w:sz w:val="18"/>
           <w:szCs w:val="18"/>
         </w:rPr>
-        <w:t xml:space="preserve">Public studav2 As </w:t>
+        <w:t xml:space="preserve">Public </w:t>
+      </w:r>
+      <w:proofErr w:type="spellStart"/>
+      <w:r>
+        <w:rPr>
+          <w:rFonts w:ascii="Courier New" w:hAnsi="Courier New" w:cs="Courier New"/>
+          <w:color w:val="080000"/>
+          <w:sz w:val="18"/>
+          <w:szCs w:val="18"/>
+        </w:rPr>
+        <w:t>StudAv</w:t>
+      </w:r>
+      <w:proofErr w:type="spellEnd"/>
+      <w:r>
+        <w:rPr>
+          <w:rFonts w:ascii="Courier New" w:hAnsi="Courier New" w:cs="Courier New"/>
+          <w:color w:val="080000"/>
+          <w:sz w:val="18"/>
+          <w:szCs w:val="18"/>
+        </w:rPr>
+        <w:t xml:space="preserve"> </w:t>
+      </w:r>
+      <w:proofErr w:type="gramStart"/>
+      <w:r>
+        <w:rPr>
+          <w:rFonts w:ascii="Courier New" w:hAnsi="Courier New" w:cs="Courier New"/>
+          <w:color w:val="080000"/>
+          <w:sz w:val="18"/>
+          <w:szCs w:val="18"/>
+        </w:rPr>
+        <w:t>As</w:t>
+      </w:r>
+      <w:proofErr w:type="gramEnd"/>
+      <w:r>
+        <w:rPr>
+          <w:rFonts w:ascii="Courier New" w:hAnsi="Courier New" w:cs="Courier New"/>
+          <w:color w:val="080000"/>
+          <w:sz w:val="18"/>
+          <w:szCs w:val="18"/>
+        </w:rPr>
+        <w:t xml:space="preserve"> </w:t>
       </w:r>
       <w:proofErr w:type="spellStart"/>
       <w:r>
@@ -2530,75 +2551,7 @@
           <w:sz w:val="18"/>
           <w:szCs w:val="18"/>
         </w:rPr>
-        <w:t xml:space="preserve">  mod1 </w:t>
-      </w:r>
-    </w:p>
-    <w:p>
-      <w:pPr>
-        <w:autoSpaceDE w:val="0"/>
-        <w:autoSpaceDN w:val="0"/>
-        <w:adjustRightInd w:val="0"/>
-        <w:spacing w:after="0" w:line="240" w:lineRule="auto"/>
-        <w:ind w:left="284" w:hanging="284"/>
-        <w:rPr>
-          <w:rFonts w:ascii="Courier New" w:hAnsi="Courier New" w:cs="Courier New"/>
-          <w:color w:val="080000"/>
-          <w:sz w:val="18"/>
-          <w:szCs w:val="18"/>
-        </w:rPr>
-      </w:pPr>
-      <w:r>
-        <w:rPr>
-          <w:rFonts w:ascii="Courier New" w:hAnsi="Courier New" w:cs="Courier New"/>
-          <w:color w:val="080000"/>
-          <w:sz w:val="18"/>
-          <w:szCs w:val="18"/>
-        </w:rPr>
-        <w:t xml:space="preserve"> </w:t>
-      </w:r>
-    </w:p>
-    <w:p>
-      <w:pPr>
-        <w:autoSpaceDE w:val="0"/>
-        <w:autoSpaceDN w:val="0"/>
-        <w:adjustRightInd w:val="0"/>
-        <w:spacing w:after="0" w:line="240" w:lineRule="auto"/>
-        <w:ind w:left="284" w:hanging="284"/>
-        <w:rPr>
-          <w:rFonts w:ascii="Courier New" w:hAnsi="Courier New" w:cs="Courier New"/>
-          <w:color w:val="080000"/>
-          <w:sz w:val="18"/>
-          <w:szCs w:val="18"/>
-        </w:rPr>
-      </w:pPr>
-      <w:r>
-        <w:rPr>
-          <w:rFonts w:ascii="Courier New" w:hAnsi="Courier New" w:cs="Courier New"/>
-          <w:color w:val="080000"/>
-          <w:sz w:val="18"/>
-          <w:szCs w:val="18"/>
-        </w:rPr>
-        <w:t xml:space="preserve">Public student As </w:t>
-      </w:r>
-      <w:proofErr w:type="spellStart"/>
-      <w:r>
-        <w:rPr>
-          <w:rFonts w:ascii="Courier New" w:hAnsi="Courier New" w:cs="Courier New"/>
-          <w:color w:val="080000"/>
-          <w:sz w:val="18"/>
-          <w:szCs w:val="18"/>
-        </w:rPr>
-        <w:t>StudRec</w:t>
-      </w:r>
-      <w:proofErr w:type="spellEnd"/>
-      <w:r>
-        <w:rPr>
-          <w:rFonts w:ascii="Courier New" w:hAnsi="Courier New" w:cs="Courier New"/>
-          <w:color w:val="080000"/>
-          <w:sz w:val="18"/>
-          <w:szCs w:val="18"/>
-        </w:rPr>
-        <w:t xml:space="preserve"> = Nothing </w:t>
+        <w:t xml:space="preserve">  mod1</w:t>
       </w:r>
     </w:p>
     <w:p>
@@ -2626,30 +2579,6 @@
           <w:sz w:val="18"/>
           <w:szCs w:val="18"/>
         </w:rPr>
-        <w:t xml:space="preserve">  mod1 </w:t>
-      </w:r>
-    </w:p>
-    <w:p>
-      <w:pPr>
-        <w:autoSpaceDE w:val="0"/>
-        <w:autoSpaceDN w:val="0"/>
-        <w:adjustRightInd w:val="0"/>
-        <w:spacing w:after="0" w:line="240" w:lineRule="auto"/>
-        <w:ind w:left="284" w:hanging="284"/>
-        <w:rPr>
-          <w:rFonts w:ascii="Courier New" w:hAnsi="Courier New" w:cs="Courier New"/>
-          <w:color w:val="080000"/>
-          <w:sz w:val="18"/>
-          <w:szCs w:val="18"/>
-        </w:rPr>
-      </w:pPr>
-      <w:r>
-        <w:rPr>
-          <w:rFonts w:ascii="Courier New" w:hAnsi="Courier New" w:cs="Courier New"/>
-          <w:color w:val="080000"/>
-          <w:sz w:val="18"/>
-          <w:szCs w:val="18"/>
-        </w:rPr>
         <w:t xml:space="preserve"> </w:t>
       </w:r>
     </w:p>
@@ -2661,20 +2590,87 @@
         <w:spacing w:after="0" w:line="240" w:lineRule="auto"/>
         <w:ind w:left="284" w:hanging="284"/>
         <w:rPr>
-          <w:rFonts w:ascii="Courier New" w:hAnsi="Courier New" w:cs="Courier New"/>
-          <w:color w:val="080000"/>
-          <w:sz w:val="18"/>
-          <w:szCs w:val="18"/>
-        </w:rPr>
-      </w:pPr>
-      <w:r>
-        <w:rPr>
-          <w:rFonts w:ascii="Courier New" w:hAnsi="Courier New" w:cs="Courier New"/>
-          <w:color w:val="080000"/>
-          <w:sz w:val="18"/>
-          <w:szCs w:val="18"/>
-        </w:rPr>
-        <w:t xml:space="preserve">Public user As String </w:t>
+          <w:rFonts w:asciiTheme="majorHAnsi" w:hAnsiTheme="majorHAnsi" w:cs="Courier New"/>
+          <w:color w:val="080000"/>
+          <w:sz w:val="24"/>
+          <w:szCs w:val="24"/>
+        </w:rPr>
+      </w:pPr>
+      <w:r>
+        <w:rPr>
+          <w:rFonts w:asciiTheme="majorHAnsi" w:hAnsiTheme="majorHAnsi" w:cs="Courier New"/>
+          <w:color w:val="080000"/>
+          <w:sz w:val="24"/>
+          <w:szCs w:val="24"/>
+        </w:rPr>
+        <w:t>This variable is used to store student availability records when they are being manipulated by the program</w:t>
+      </w:r>
+    </w:p>
+    <w:p>
+      <w:pPr>
+        <w:autoSpaceDE w:val="0"/>
+        <w:autoSpaceDN w:val="0"/>
+        <w:adjustRightInd w:val="0"/>
+        <w:spacing w:after="0" w:line="240" w:lineRule="auto"/>
+        <w:rPr>
+          <w:rFonts w:ascii="Courier New" w:hAnsi="Courier New" w:cs="Courier New"/>
+          <w:color w:val="080000"/>
+          <w:sz w:val="18"/>
+          <w:szCs w:val="18"/>
+        </w:rPr>
+      </w:pPr>
+      <w:r>
+        <w:rPr>
+          <w:rFonts w:ascii="Courier New" w:hAnsi="Courier New" w:cs="Courier New"/>
+          <w:color w:val="080000"/>
+          <w:sz w:val="18"/>
+          <w:szCs w:val="18"/>
+        </w:rPr>
+        <w:t xml:space="preserve"> </w:t>
+      </w:r>
+    </w:p>
+    <w:p>
+      <w:pPr>
+        <w:autoSpaceDE w:val="0"/>
+        <w:autoSpaceDN w:val="0"/>
+        <w:adjustRightInd w:val="0"/>
+        <w:spacing w:after="0" w:line="240" w:lineRule="auto"/>
+        <w:ind w:left="284" w:hanging="284"/>
+        <w:rPr>
+          <w:rFonts w:ascii="Courier New" w:hAnsi="Courier New" w:cs="Courier New"/>
+          <w:color w:val="080000"/>
+          <w:sz w:val="18"/>
+          <w:szCs w:val="18"/>
+        </w:rPr>
+      </w:pPr>
+      <w:r>
+        <w:rPr>
+          <w:rFonts w:ascii="Courier New" w:hAnsi="Courier New" w:cs="Courier New"/>
+          <w:color w:val="080000"/>
+          <w:sz w:val="18"/>
+          <w:szCs w:val="18"/>
+        </w:rPr>
+        <w:t xml:space="preserve">Public studav2 As </w:t>
+      </w:r>
+      <w:proofErr w:type="spellStart"/>
+      <w:r>
+        <w:rPr>
+          <w:rFonts w:ascii="Courier New" w:hAnsi="Courier New" w:cs="Courier New"/>
+          <w:color w:val="080000"/>
+          <w:sz w:val="18"/>
+          <w:szCs w:val="18"/>
+        </w:rPr>
+        <w:t>StudAvRec</w:t>
+      </w:r>
+      <w:proofErr w:type="spellEnd"/>
+      <w:r>
+        <w:rPr>
+          <w:rFonts w:ascii="Courier New" w:hAnsi="Courier New" w:cs="Courier New"/>
+          <w:color w:val="080000"/>
+          <w:sz w:val="18"/>
+          <w:szCs w:val="18"/>
+        </w:rPr>
+        <w:t xml:space="preserve"> = Nothing </w:t>
       </w:r>
     </w:p>
     <w:p>
@@ -2714,74 +2710,6 @@
         <w:ind w:left="284" w:hanging="284"/>
         <w:rPr>
           <w:rFonts w:ascii="Courier New" w:hAnsi="Courier New" w:cs="Courier New"/>
-          <w:color w:val="080000"/>
-          <w:sz w:val="18"/>
-          <w:szCs w:val="18"/>
-        </w:rPr>
-      </w:pPr>
-      <w:r>
-        <w:rPr>
-          <w:rFonts w:ascii="Courier New" w:hAnsi="Courier New" w:cs="Courier New"/>
-          <w:color w:val="080000"/>
-          <w:sz w:val="18"/>
-          <w:szCs w:val="18"/>
-        </w:rPr>
-        <w:t xml:space="preserve"> </w:t>
-      </w:r>
-    </w:p>
-    <w:p>
-      <w:pPr>
-        <w:autoSpaceDE w:val="0"/>
-        <w:autoSpaceDN w:val="0"/>
-        <w:adjustRightInd w:val="0"/>
-        <w:spacing w:after="0" w:line="240" w:lineRule="auto"/>
-        <w:ind w:left="284" w:hanging="284"/>
-        <w:rPr>
-          <w:rFonts w:ascii="Courier New" w:hAnsi="Courier New" w:cs="Courier New"/>
-          <w:color w:val="080000"/>
-          <w:sz w:val="18"/>
-          <w:szCs w:val="18"/>
-        </w:rPr>
-      </w:pPr>
-      <w:r>
-        <w:rPr>
-          <w:rFonts w:ascii="Courier New" w:hAnsi="Courier New" w:cs="Courier New"/>
-          <w:color w:val="080000"/>
-          <w:sz w:val="18"/>
-          <w:szCs w:val="18"/>
-        </w:rPr>
-        <w:t xml:space="preserve">Public </w:t>
-      </w:r>
-      <w:proofErr w:type="spellStart"/>
-      <w:r>
-        <w:rPr>
-          <w:rFonts w:ascii="Courier New" w:hAnsi="Courier New" w:cs="Courier New"/>
-          <w:color w:val="080000"/>
-          <w:sz w:val="18"/>
-          <w:szCs w:val="18"/>
-        </w:rPr>
-        <w:t>usertype</w:t>
-      </w:r>
-      <w:proofErr w:type="spellEnd"/>
-      <w:r>
-        <w:rPr>
-          <w:rFonts w:ascii="Courier New" w:hAnsi="Courier New" w:cs="Courier New"/>
-          <w:color w:val="080000"/>
-          <w:sz w:val="18"/>
-          <w:szCs w:val="18"/>
-        </w:rPr>
-        <w:t xml:space="preserve"> As Byte = 0 </w:t>
-      </w:r>
-    </w:p>
-    <w:p>
-      <w:pPr>
-        <w:autoSpaceDE w:val="0"/>
-        <w:autoSpaceDN w:val="0"/>
-        <w:adjustRightInd w:val="0"/>
-        <w:spacing w:after="0" w:line="240" w:lineRule="auto"/>
-        <w:ind w:left="284" w:hanging="284"/>
-        <w:rPr>
-          <w:rFonts w:ascii="Courier New" w:hAnsi="Courier New" w:cs="Courier New"/>
           <w:i/>
           <w:iCs/>
           <w:color w:val="080000"/>
@@ -2789,7 +2717,106 @@
           <w:szCs w:val="18"/>
         </w:rPr>
       </w:pPr>
-      <w:r>
+    </w:p>
+    <w:p>
+      <w:pPr>
+        <w:autoSpaceDE w:val="0"/>
+        <w:autoSpaceDN w:val="0"/>
+        <w:adjustRightInd w:val="0"/>
+        <w:spacing w:after="0" w:line="240" w:lineRule="auto"/>
+        <w:ind w:left="284" w:hanging="284"/>
+        <w:rPr>
+          <w:rFonts w:asciiTheme="majorHAnsi" w:hAnsiTheme="majorHAnsi" w:cs="Courier New"/>
+          <w:color w:val="080000"/>
+          <w:sz w:val="24"/>
+          <w:szCs w:val="24"/>
+        </w:rPr>
+      </w:pPr>
+      <w:r>
+        <w:rPr>
+          <w:rFonts w:ascii="Courier New" w:hAnsi="Courier New" w:cs="Courier New"/>
+          <w:color w:val="080000"/>
+          <w:sz w:val="18"/>
+          <w:szCs w:val="18"/>
+        </w:rPr>
+        <w:t xml:space="preserve"> </w:t>
+      </w:r>
+      <w:r>
+        <w:rPr>
+          <w:rFonts w:asciiTheme="majorHAnsi" w:hAnsiTheme="majorHAnsi" w:cs="Courier New"/>
+          <w:color w:val="080000"/>
+          <w:sz w:val="24"/>
+          <w:szCs w:val="24"/>
+        </w:rPr>
+        <w:t>This variable is used to store student availability records when they are being manipulated by the program when 2 student availability records are being compared</w:t>
+      </w:r>
+    </w:p>
+    <w:p>
+      <w:pPr>
+        <w:autoSpaceDE w:val="0"/>
+        <w:autoSpaceDN w:val="0"/>
+        <w:adjustRightInd w:val="0"/>
+        <w:spacing w:after="0" w:line="240" w:lineRule="auto"/>
+        <w:ind w:left="284" w:hanging="284"/>
+        <w:rPr>
+          <w:rFonts w:ascii="Courier New" w:hAnsi="Courier New" w:cs="Courier New"/>
+          <w:color w:val="080000"/>
+          <w:sz w:val="18"/>
+          <w:szCs w:val="18"/>
+        </w:rPr>
+      </w:pPr>
+    </w:p>
+    <w:p>
+      <w:pPr>
+        <w:autoSpaceDE w:val="0"/>
+        <w:autoSpaceDN w:val="0"/>
+        <w:adjustRightInd w:val="0"/>
+        <w:spacing w:after="0" w:line="240" w:lineRule="auto"/>
+        <w:ind w:left="284" w:hanging="284"/>
+        <w:rPr>
+          <w:rFonts w:ascii="Courier New" w:hAnsi="Courier New" w:cs="Courier New"/>
+          <w:color w:val="080000"/>
+          <w:sz w:val="18"/>
+          <w:szCs w:val="18"/>
+        </w:rPr>
+      </w:pPr>
+      <w:r>
+        <w:rPr>
+          <w:rFonts w:ascii="Courier New" w:hAnsi="Courier New" w:cs="Courier New"/>
+          <w:color w:val="080000"/>
+          <w:sz w:val="18"/>
+          <w:szCs w:val="18"/>
+        </w:rPr>
+        <w:t xml:space="preserve">Public student As </w:t>
+      </w:r>
+      <w:proofErr w:type="spellStart"/>
+      <w:r>
+        <w:rPr>
+          <w:rFonts w:ascii="Courier New" w:hAnsi="Courier New" w:cs="Courier New"/>
+          <w:color w:val="080000"/>
+          <w:sz w:val="18"/>
+          <w:szCs w:val="18"/>
+        </w:rPr>
+        <w:t>StudRec</w:t>
+      </w:r>
+      <w:proofErr w:type="spellEnd"/>
+      <w:r>
+        <w:rPr>
+          <w:rFonts w:ascii="Courier New" w:hAnsi="Courier New" w:cs="Courier New"/>
+          <w:color w:val="080000"/>
+          <w:sz w:val="18"/>
+          <w:szCs w:val="18"/>
+        </w:rPr>
+        <w:t xml:space="preserve"> = Nothing </w:t>
+      </w:r>
+    </w:p>
+    <w:p>
+      <w:pPr>
+        <w:autoSpaceDE w:val="0"/>
+        <w:autoSpaceDN w:val="0"/>
+        <w:adjustRightInd w:val="0"/>
+        <w:spacing w:after="0" w:line="240" w:lineRule="auto"/>
+        <w:ind w:left="284" w:hanging="284"/>
         <w:rPr>
           <w:rFonts w:ascii="Courier New" w:hAnsi="Courier New" w:cs="Courier New"/>
           <w:i/>
@@ -2798,6 +2825,16 @@
           <w:sz w:val="18"/>
           <w:szCs w:val="18"/>
         </w:rPr>
+      </w:pPr>
+      <w:r>
+        <w:rPr>
+          <w:rFonts w:ascii="Courier New" w:hAnsi="Courier New" w:cs="Courier New"/>
+          <w:i/>
+          <w:iCs/>
+          <w:color w:val="080000"/>
+          <w:sz w:val="18"/>
+          <w:szCs w:val="18"/>
+        </w:rPr>
         <w:t xml:space="preserve">  mod1 </w:t>
       </w:r>
     </w:p>
@@ -2824,6 +2861,297 @@
         </w:rPr>
         <w:t xml:space="preserve"> </w:t>
       </w:r>
+    </w:p>
+    <w:p>
+      <w:pPr>
+        <w:autoSpaceDE w:val="0"/>
+        <w:autoSpaceDN w:val="0"/>
+        <w:adjustRightInd w:val="0"/>
+        <w:spacing w:after="0" w:line="240" w:lineRule="auto"/>
+        <w:ind w:left="284" w:hanging="284"/>
+        <w:rPr>
+          <w:rFonts w:asciiTheme="majorHAnsi" w:hAnsiTheme="majorHAnsi" w:cs="Courier New"/>
+          <w:color w:val="080000"/>
+          <w:sz w:val="24"/>
+          <w:szCs w:val="24"/>
+        </w:rPr>
+      </w:pPr>
+      <w:r>
+        <w:rPr>
+          <w:rFonts w:asciiTheme="majorHAnsi" w:hAnsiTheme="majorHAnsi" w:cs="Courier New"/>
+          <w:color w:val="080000"/>
+          <w:sz w:val="24"/>
+          <w:szCs w:val="24"/>
+        </w:rPr>
+        <w:t>This variable is used to store student records when they are being manipulated by the program</w:t>
+      </w:r>
+    </w:p>
+    <w:p>
+      <w:pPr>
+        <w:autoSpaceDE w:val="0"/>
+        <w:autoSpaceDN w:val="0"/>
+        <w:adjustRightInd w:val="0"/>
+        <w:spacing w:after="0" w:line="240" w:lineRule="auto"/>
+        <w:ind w:left="284" w:hanging="284"/>
+        <w:rPr>
+          <w:rFonts w:ascii="Courier New" w:hAnsi="Courier New" w:cs="Courier New"/>
+          <w:color w:val="080000"/>
+          <w:sz w:val="18"/>
+          <w:szCs w:val="18"/>
+        </w:rPr>
+      </w:pPr>
+    </w:p>
+    <w:p>
+      <w:pPr>
+        <w:autoSpaceDE w:val="0"/>
+        <w:autoSpaceDN w:val="0"/>
+        <w:adjustRightInd w:val="0"/>
+        <w:spacing w:after="0" w:line="240" w:lineRule="auto"/>
+        <w:ind w:left="284" w:hanging="284"/>
+        <w:rPr>
+          <w:rFonts w:ascii="Courier New" w:hAnsi="Courier New" w:cs="Courier New"/>
+          <w:color w:val="080000"/>
+          <w:sz w:val="18"/>
+          <w:szCs w:val="18"/>
+        </w:rPr>
+      </w:pPr>
+      <w:r>
+        <w:rPr>
+          <w:rFonts w:ascii="Courier New" w:hAnsi="Courier New" w:cs="Courier New"/>
+          <w:color w:val="080000"/>
+          <w:sz w:val="18"/>
+          <w:szCs w:val="18"/>
+        </w:rPr>
+        <w:t xml:space="preserve">Public user As String </w:t>
+      </w:r>
+    </w:p>
+    <w:p>
+      <w:pPr>
+        <w:autoSpaceDE w:val="0"/>
+        <w:autoSpaceDN w:val="0"/>
+        <w:adjustRightInd w:val="0"/>
+        <w:spacing w:after="0" w:line="240" w:lineRule="auto"/>
+        <w:ind w:left="284" w:hanging="284"/>
+        <w:rPr>
+          <w:rFonts w:ascii="Courier New" w:hAnsi="Courier New" w:cs="Courier New"/>
+          <w:i/>
+          <w:iCs/>
+          <w:color w:val="080000"/>
+          <w:sz w:val="18"/>
+          <w:szCs w:val="18"/>
+        </w:rPr>
+      </w:pPr>
+      <w:r>
+        <w:rPr>
+          <w:rFonts w:ascii="Courier New" w:hAnsi="Courier New" w:cs="Courier New"/>
+          <w:i/>
+          <w:iCs/>
+          <w:color w:val="080000"/>
+          <w:sz w:val="18"/>
+          <w:szCs w:val="18"/>
+        </w:rPr>
+        <w:t xml:space="preserve">  mod1 </w:t>
+      </w:r>
+    </w:p>
+    <w:p>
+      <w:pPr>
+        <w:autoSpaceDE w:val="0"/>
+        <w:autoSpaceDN w:val="0"/>
+        <w:adjustRightInd w:val="0"/>
+        <w:spacing w:after="0" w:line="240" w:lineRule="auto"/>
+        <w:ind w:left="284" w:hanging="284"/>
+        <w:rPr>
+          <w:rFonts w:ascii="Courier New" w:hAnsi="Courier New" w:cs="Courier New"/>
+          <w:i/>
+          <w:iCs/>
+          <w:color w:val="080000"/>
+          <w:sz w:val="18"/>
+          <w:szCs w:val="18"/>
+        </w:rPr>
+      </w:pPr>
+    </w:p>
+    <w:p>
+      <w:pPr>
+        <w:autoSpaceDE w:val="0"/>
+        <w:autoSpaceDN w:val="0"/>
+        <w:adjustRightInd w:val="0"/>
+        <w:spacing w:after="0" w:line="240" w:lineRule="auto"/>
+        <w:ind w:left="284" w:hanging="284"/>
+        <w:rPr>
+          <w:rFonts w:asciiTheme="majorHAnsi" w:hAnsiTheme="majorHAnsi" w:cs="Courier New"/>
+          <w:color w:val="080000"/>
+          <w:sz w:val="24"/>
+          <w:szCs w:val="24"/>
+        </w:rPr>
+      </w:pPr>
+      <w:r>
+        <w:rPr>
+          <w:rFonts w:asciiTheme="majorHAnsi" w:hAnsiTheme="majorHAnsi" w:cs="Courier New"/>
+          <w:color w:val="080000"/>
+          <w:sz w:val="24"/>
+          <w:szCs w:val="24"/>
+        </w:rPr>
+        <w:t>This variable is used to store the string that the user used as his network username</w:t>
+      </w:r>
+    </w:p>
+    <w:p>
+      <w:pPr>
+        <w:autoSpaceDE w:val="0"/>
+        <w:autoSpaceDN w:val="0"/>
+        <w:adjustRightInd w:val="0"/>
+        <w:spacing w:after="0" w:line="240" w:lineRule="auto"/>
+        <w:ind w:left="284" w:hanging="284"/>
+        <w:rPr>
+          <w:rFonts w:ascii="Courier New" w:hAnsi="Courier New" w:cs="Courier New"/>
+          <w:color w:val="080000"/>
+          <w:sz w:val="18"/>
+          <w:szCs w:val="18"/>
+        </w:rPr>
+      </w:pPr>
+      <w:r>
+        <w:rPr>
+          <w:rFonts w:ascii="Courier New" w:hAnsi="Courier New" w:cs="Courier New"/>
+          <w:color w:val="080000"/>
+          <w:sz w:val="18"/>
+          <w:szCs w:val="18"/>
+        </w:rPr>
+        <w:t xml:space="preserve"> </w:t>
+      </w:r>
+    </w:p>
+    <w:p>
+      <w:pPr>
+        <w:autoSpaceDE w:val="0"/>
+        <w:autoSpaceDN w:val="0"/>
+        <w:adjustRightInd w:val="0"/>
+        <w:spacing w:after="0" w:line="240" w:lineRule="auto"/>
+        <w:ind w:left="284" w:hanging="284"/>
+        <w:rPr>
+          <w:rFonts w:ascii="Courier New" w:hAnsi="Courier New" w:cs="Courier New"/>
+          <w:color w:val="080000"/>
+          <w:sz w:val="18"/>
+          <w:szCs w:val="18"/>
+        </w:rPr>
+      </w:pPr>
+      <w:r>
+        <w:rPr>
+          <w:rFonts w:ascii="Courier New" w:hAnsi="Courier New" w:cs="Courier New"/>
+          <w:color w:val="080000"/>
+          <w:sz w:val="18"/>
+          <w:szCs w:val="18"/>
+        </w:rPr>
+        <w:t xml:space="preserve">Public </w:t>
+      </w:r>
+      <w:proofErr w:type="spellStart"/>
+      <w:r>
+        <w:rPr>
+          <w:rFonts w:ascii="Courier New" w:hAnsi="Courier New" w:cs="Courier New"/>
+          <w:color w:val="080000"/>
+          <w:sz w:val="18"/>
+          <w:szCs w:val="18"/>
+        </w:rPr>
+        <w:t>usertype</w:t>
+      </w:r>
+      <w:proofErr w:type="spellEnd"/>
+      <w:r>
+        <w:rPr>
+          <w:rFonts w:ascii="Courier New" w:hAnsi="Courier New" w:cs="Courier New"/>
+          <w:color w:val="080000"/>
+          <w:sz w:val="18"/>
+          <w:szCs w:val="18"/>
+        </w:rPr>
+        <w:t xml:space="preserve"> As Byte = 0 </w:t>
+      </w:r>
+    </w:p>
+    <w:p>
+      <w:pPr>
+        <w:autoSpaceDE w:val="0"/>
+        <w:autoSpaceDN w:val="0"/>
+        <w:adjustRightInd w:val="0"/>
+        <w:spacing w:after="0" w:line="240" w:lineRule="auto"/>
+        <w:ind w:left="284" w:hanging="284"/>
+        <w:rPr>
+          <w:rFonts w:ascii="Courier New" w:hAnsi="Courier New" w:cs="Courier New"/>
+          <w:i/>
+          <w:iCs/>
+          <w:color w:val="080000"/>
+          <w:sz w:val="18"/>
+          <w:szCs w:val="18"/>
+        </w:rPr>
+      </w:pPr>
+      <w:r>
+        <w:rPr>
+          <w:rFonts w:ascii="Courier New" w:hAnsi="Courier New" w:cs="Courier New"/>
+          <w:i/>
+          <w:iCs/>
+          <w:color w:val="080000"/>
+          <w:sz w:val="18"/>
+          <w:szCs w:val="18"/>
+        </w:rPr>
+        <w:t xml:space="preserve">  mod1 </w:t>
+      </w:r>
+    </w:p>
+    <w:p>
+      <w:pPr>
+        <w:autoSpaceDE w:val="0"/>
+        <w:autoSpaceDN w:val="0"/>
+        <w:adjustRightInd w:val="0"/>
+        <w:spacing w:after="0" w:line="240" w:lineRule="auto"/>
+        <w:ind w:left="284" w:hanging="284"/>
+        <w:rPr>
+          <w:rFonts w:ascii="Courier New" w:hAnsi="Courier New" w:cs="Courier New"/>
+          <w:color w:val="080000"/>
+          <w:sz w:val="18"/>
+          <w:szCs w:val="18"/>
+        </w:rPr>
+      </w:pPr>
+      <w:r>
+        <w:rPr>
+          <w:rFonts w:ascii="Courier New" w:hAnsi="Courier New" w:cs="Courier New"/>
+          <w:color w:val="080000"/>
+          <w:sz w:val="18"/>
+          <w:szCs w:val="18"/>
+        </w:rPr>
+        <w:t xml:space="preserve"> </w:t>
+      </w:r>
+    </w:p>
+    <w:p>
+      <w:pPr>
+        <w:autoSpaceDE w:val="0"/>
+        <w:autoSpaceDN w:val="0"/>
+        <w:adjustRightInd w:val="0"/>
+        <w:spacing w:after="0" w:line="240" w:lineRule="auto"/>
+        <w:ind w:left="284" w:hanging="284"/>
+        <w:rPr>
+          <w:rFonts w:asciiTheme="majorHAnsi" w:hAnsiTheme="majorHAnsi" w:cs="Courier New"/>
+          <w:color w:val="080000"/>
+          <w:sz w:val="24"/>
+          <w:szCs w:val="24"/>
+        </w:rPr>
+      </w:pPr>
+      <w:r>
+        <w:rPr>
+          <w:rFonts w:asciiTheme="majorHAnsi" w:hAnsiTheme="majorHAnsi" w:cs="Courier New"/>
+          <w:color w:val="080000"/>
+          <w:sz w:val="24"/>
+          <w:szCs w:val="24"/>
+        </w:rPr>
+        <w:t>This variable is used to store the user type of the user, 0 is not on the system 1 is a student and 2 is a student.</w:t>
+      </w:r>
+    </w:p>
+    <w:p>
+      <w:pPr>
+        <w:autoSpaceDE w:val="0"/>
+        <w:autoSpaceDN w:val="0"/>
+        <w:adjustRightInd w:val="0"/>
+        <w:spacing w:after="0" w:line="240" w:lineRule="auto"/>
+        <w:ind w:left="284" w:hanging="284"/>
+        <w:rPr>
+          <w:rFonts w:ascii="Courier New" w:hAnsi="Courier New" w:cs="Courier New"/>
+          <w:color w:val="080000"/>
+          <w:sz w:val="18"/>
+          <w:szCs w:val="18"/>
+        </w:rPr>
+      </w:pPr>
     </w:p>
     <w:p>
       <w:pPr>
@@ -2965,6 +3293,7 @@
           <w:sz w:val="20"/>
           <w:szCs w:val="20"/>
         </w:rPr>
+        <w:lastRenderedPageBreak/>
         <w:t xml:space="preserve"> </w:t>
       </w:r>
     </w:p>
@@ -3006,6 +3335,80 @@
           <w:szCs w:val="18"/>
         </w:rPr>
       </w:pPr>
+    </w:p>
+    <w:p>
+      <w:pPr>
+        <w:autoSpaceDE w:val="0"/>
+        <w:autoSpaceDN w:val="0"/>
+        <w:adjustRightInd w:val="0"/>
+        <w:spacing w:after="0" w:line="240" w:lineRule="auto"/>
+        <w:ind w:left="284" w:hanging="284"/>
+        <w:rPr>
+          <w:rFonts w:asciiTheme="majorHAnsi" w:hAnsiTheme="majorHAnsi" w:cs="Courier New"/>
+          <w:color w:val="080000"/>
+          <w:sz w:val="24"/>
+          <w:szCs w:val="24"/>
+        </w:rPr>
+      </w:pPr>
+      <w:r>
+        <w:rPr>
+          <w:rFonts w:asciiTheme="majorHAnsi" w:hAnsiTheme="majorHAnsi" w:cs="Courier New"/>
+          <w:color w:val="080000"/>
+          <w:sz w:val="24"/>
+          <w:szCs w:val="24"/>
+        </w:rPr>
+        <w:t xml:space="preserve">This variable is used to store whether or not the change was done </w:t>
+      </w:r>
+      <w:proofErr w:type="gramStart"/>
+      <w:r>
+        <w:rPr>
+          <w:rFonts w:asciiTheme="majorHAnsi" w:hAnsiTheme="majorHAnsi" w:cs="Courier New"/>
+          <w:color w:val="080000"/>
+          <w:sz w:val="24"/>
+          <w:szCs w:val="24"/>
+        </w:rPr>
+        <w:t>by  the</w:t>
+      </w:r>
+      <w:proofErr w:type="gramEnd"/>
+      <w:r>
+        <w:rPr>
+          <w:rFonts w:asciiTheme="majorHAnsi" w:hAnsiTheme="majorHAnsi" w:cs="Courier New"/>
+          <w:color w:val="080000"/>
+          <w:sz w:val="24"/>
+          <w:szCs w:val="24"/>
+        </w:rPr>
+        <w:t xml:space="preserve"> user or by a piece of code triggering it self</w:t>
+      </w:r>
+    </w:p>
+    <w:p>
+      <w:pPr>
+        <w:autoSpaceDE w:val="0"/>
+        <w:autoSpaceDN w:val="0"/>
+        <w:adjustRightInd w:val="0"/>
+        <w:spacing w:after="0" w:line="240" w:lineRule="auto"/>
+        <w:ind w:left="284" w:hanging="284"/>
+        <w:rPr>
+          <w:rFonts w:ascii="Courier New" w:hAnsi="Courier New" w:cs="Courier New"/>
+          <w:color w:val="080000"/>
+          <w:sz w:val="18"/>
+          <w:szCs w:val="18"/>
+        </w:rPr>
+      </w:pPr>
+    </w:p>
+    <w:p>
+      <w:pPr>
+        <w:autoSpaceDE w:val="0"/>
+        <w:autoSpaceDN w:val="0"/>
+        <w:adjustRightInd w:val="0"/>
+        <w:spacing w:after="0" w:line="240" w:lineRule="auto"/>
+        <w:ind w:left="284" w:hanging="284"/>
+        <w:rPr>
+          <w:rFonts w:ascii="Courier New" w:hAnsi="Courier New" w:cs="Courier New"/>
+          <w:color w:val="080000"/>
+          <w:sz w:val="18"/>
+          <w:szCs w:val="18"/>
+        </w:rPr>
+      </w:pPr>
       <w:r>
         <w:rPr>
           <w:rFonts w:ascii="Courier New" w:hAnsi="Courier New" w:cs="Courier New"/>
@@ -3015,6 +3418,80 @@
         </w:rPr>
         <w:t xml:space="preserve">Public change1 As Boolean = False </w:t>
       </w:r>
+    </w:p>
+    <w:p>
+      <w:pPr>
+        <w:autoSpaceDE w:val="0"/>
+        <w:autoSpaceDN w:val="0"/>
+        <w:adjustRightInd w:val="0"/>
+        <w:spacing w:after="0" w:line="240" w:lineRule="auto"/>
+        <w:ind w:left="284" w:hanging="284"/>
+        <w:rPr>
+          <w:rFonts w:ascii="Courier New" w:hAnsi="Courier New" w:cs="Courier New"/>
+          <w:color w:val="080000"/>
+          <w:sz w:val="18"/>
+          <w:szCs w:val="18"/>
+        </w:rPr>
+      </w:pPr>
+    </w:p>
+    <w:p>
+      <w:pPr>
+        <w:autoSpaceDE w:val="0"/>
+        <w:autoSpaceDN w:val="0"/>
+        <w:adjustRightInd w:val="0"/>
+        <w:spacing w:after="0" w:line="240" w:lineRule="auto"/>
+        <w:ind w:left="284" w:hanging="284"/>
+        <w:rPr>
+          <w:rFonts w:asciiTheme="majorHAnsi" w:hAnsiTheme="majorHAnsi" w:cs="Courier New"/>
+          <w:color w:val="080000"/>
+          <w:sz w:val="24"/>
+          <w:szCs w:val="24"/>
+        </w:rPr>
+      </w:pPr>
+      <w:r>
+        <w:rPr>
+          <w:rFonts w:asciiTheme="majorHAnsi" w:hAnsiTheme="majorHAnsi" w:cs="Courier New"/>
+          <w:color w:val="080000"/>
+          <w:sz w:val="24"/>
+          <w:szCs w:val="24"/>
+        </w:rPr>
+        <w:t xml:space="preserve">This variable is used to store whether or not the change was done </w:t>
+      </w:r>
+      <w:proofErr w:type="gramStart"/>
+      <w:r>
+        <w:rPr>
+          <w:rFonts w:asciiTheme="majorHAnsi" w:hAnsiTheme="majorHAnsi" w:cs="Courier New"/>
+          <w:color w:val="080000"/>
+          <w:sz w:val="24"/>
+          <w:szCs w:val="24"/>
+        </w:rPr>
+        <w:t>by  the</w:t>
+      </w:r>
+      <w:proofErr w:type="gramEnd"/>
+      <w:r>
+        <w:rPr>
+          <w:rFonts w:asciiTheme="majorHAnsi" w:hAnsiTheme="majorHAnsi" w:cs="Courier New"/>
+          <w:color w:val="080000"/>
+          <w:sz w:val="24"/>
+          <w:szCs w:val="24"/>
+        </w:rPr>
+        <w:t xml:space="preserve"> user or by a piece of code triggering it self</w:t>
+      </w:r>
+    </w:p>
+    <w:p>
+      <w:pPr>
+        <w:autoSpaceDE w:val="0"/>
+        <w:autoSpaceDN w:val="0"/>
+        <w:adjustRightInd w:val="0"/>
+        <w:spacing w:after="0" w:line="240" w:lineRule="auto"/>
+        <w:ind w:left="284" w:hanging="284"/>
+        <w:rPr>
+          <w:rFonts w:ascii="Courier New" w:hAnsi="Courier New" w:cs="Courier New"/>
+          <w:color w:val="080000"/>
+          <w:sz w:val="18"/>
+          <w:szCs w:val="18"/>
+        </w:rPr>
+      </w:pPr>
     </w:p>
     <w:p>
       <w:pPr>
@@ -3370,6 +3847,30 @@
           <w:szCs w:val="18"/>
         </w:rPr>
       </w:pPr>
+    </w:p>
+    <w:p>
+      <w:pPr>
+        <w:autoSpaceDE w:val="0"/>
+        <w:autoSpaceDN w:val="0"/>
+        <w:adjustRightInd w:val="0"/>
+        <w:spacing w:after="0" w:line="240" w:lineRule="auto"/>
+        <w:ind w:left="284" w:hanging="284"/>
+        <w:rPr>
+          <w:rFonts w:asciiTheme="majorHAnsi" w:hAnsiTheme="majorHAnsi" w:cs="Courier New"/>
+          <w:color w:val="080000"/>
+          <w:sz w:val="24"/>
+          <w:szCs w:val="24"/>
+        </w:rPr>
+      </w:pPr>
+      <w:r>
+        <w:rPr>
+          <w:rFonts w:asciiTheme="majorHAnsi" w:hAnsiTheme="majorHAnsi" w:cs="Courier New"/>
+          <w:color w:val="080000"/>
+          <w:sz w:val="24"/>
+          <w:szCs w:val="24"/>
+        </w:rPr>
+        <w:t>This set of variables is saved as a structure called appointments rec and is the format of an appointment record.</w:t>
+      </w:r>
       <w:r>
         <w:rPr>
           <w:rFonts w:ascii="Courier New" w:hAnsi="Courier New" w:cs="Courier New"/>
@@ -3379,6 +3880,21 @@
         </w:rPr>
         <w:t xml:space="preserve"> </w:t>
       </w:r>
+    </w:p>
+    <w:p>
+      <w:pPr>
+        <w:autoSpaceDE w:val="0"/>
+        <w:autoSpaceDN w:val="0"/>
+        <w:adjustRightInd w:val="0"/>
+        <w:spacing w:after="0" w:line="240" w:lineRule="auto"/>
+        <w:ind w:left="284" w:hanging="284"/>
+        <w:rPr>
+          <w:rFonts w:ascii="Courier New" w:hAnsi="Courier New" w:cs="Courier New"/>
+          <w:color w:val="080000"/>
+          <w:sz w:val="18"/>
+          <w:szCs w:val="18"/>
+        </w:rPr>
+      </w:pPr>
     </w:p>
     <w:p>
       <w:pPr>
@@ -3576,12 +4092,101 @@
         <w:spacing w:after="0" w:line="240" w:lineRule="auto"/>
         <w:ind w:left="284" w:hanging="284"/>
         <w:rPr>
-          <w:rFonts w:ascii="Courier New" w:hAnsi="Courier New" w:cs="Courier New"/>
-          <w:color w:val="080000"/>
-          <w:sz w:val="18"/>
-          <w:szCs w:val="18"/>
-        </w:rPr>
-      </w:pPr>
+          <w:rFonts w:asciiTheme="majorHAnsi" w:hAnsiTheme="majorHAnsi" w:cs="Courier New"/>
+          <w:color w:val="080000"/>
+          <w:sz w:val="24"/>
+          <w:szCs w:val="24"/>
+        </w:rPr>
+      </w:pPr>
+    </w:p>
+    <w:p>
+      <w:pPr>
+        <w:autoSpaceDE w:val="0"/>
+        <w:autoSpaceDN w:val="0"/>
+        <w:adjustRightInd w:val="0"/>
+        <w:spacing w:after="0" w:line="240" w:lineRule="auto"/>
+        <w:ind w:left="284" w:hanging="284"/>
+        <w:rPr>
+          <w:rFonts w:asciiTheme="majorHAnsi" w:hAnsiTheme="majorHAnsi" w:cs="Courier New"/>
+          <w:color w:val="080000"/>
+          <w:sz w:val="24"/>
+          <w:szCs w:val="24"/>
+        </w:rPr>
+      </w:pPr>
+      <w:r>
+        <w:rPr>
+          <w:rFonts w:asciiTheme="majorHAnsi" w:hAnsiTheme="majorHAnsi" w:cs="Courier New"/>
+          <w:color w:val="080000"/>
+          <w:sz w:val="24"/>
+          <w:szCs w:val="24"/>
+        </w:rPr>
+        <w:t xml:space="preserve">This set of variables is saved as a structure called </w:t>
+      </w:r>
+      <w:proofErr w:type="spellStart"/>
+      <w:r>
+        <w:rPr>
+          <w:rFonts w:asciiTheme="majorHAnsi" w:hAnsiTheme="majorHAnsi" w:cs="Courier New"/>
+          <w:color w:val="080000"/>
+          <w:sz w:val="24"/>
+          <w:szCs w:val="24"/>
+        </w:rPr>
+        <w:t>day</w:t>
+      </w:r>
+      <w:r>
+        <w:rPr>
+          <w:rFonts w:asciiTheme="majorHAnsi" w:hAnsiTheme="majorHAnsi" w:cs="Courier New"/>
+          <w:color w:val="080000"/>
+          <w:sz w:val="24"/>
+          <w:szCs w:val="24"/>
+        </w:rPr>
+        <w:t>rec</w:t>
+      </w:r>
+      <w:proofErr w:type="spellEnd"/>
+      <w:r>
+        <w:rPr>
+          <w:rFonts w:asciiTheme="majorHAnsi" w:hAnsiTheme="majorHAnsi" w:cs="Courier New"/>
+          <w:color w:val="080000"/>
+          <w:sz w:val="24"/>
+          <w:szCs w:val="24"/>
+        </w:rPr>
+        <w:t xml:space="preserve"> and is the format of a </w:t>
+      </w:r>
+      <w:r>
+        <w:rPr>
+          <w:rFonts w:asciiTheme="majorHAnsi" w:hAnsiTheme="majorHAnsi" w:cs="Courier New"/>
+          <w:color w:val="080000"/>
+          <w:sz w:val="24"/>
+          <w:szCs w:val="24"/>
+        </w:rPr>
+        <w:t>d</w:t>
+      </w:r>
+      <w:r>
+        <w:rPr>
+          <w:rFonts w:asciiTheme="majorHAnsi" w:hAnsiTheme="majorHAnsi" w:cs="Courier New"/>
+          <w:color w:val="080000"/>
+          <w:sz w:val="24"/>
+          <w:szCs w:val="24"/>
+        </w:rPr>
+        <w:t>a</w:t>
+      </w:r>
+      <w:r>
+        <w:rPr>
+          <w:rFonts w:asciiTheme="majorHAnsi" w:hAnsiTheme="majorHAnsi" w:cs="Courier New"/>
+          <w:color w:val="080000"/>
+          <w:sz w:val="24"/>
+          <w:szCs w:val="24"/>
+        </w:rPr>
+        <w:t>y</w:t>
+      </w:r>
+      <w:r>
+        <w:rPr>
+          <w:rFonts w:asciiTheme="majorHAnsi" w:hAnsiTheme="majorHAnsi" w:cs="Courier New"/>
+          <w:color w:val="080000"/>
+          <w:sz w:val="24"/>
+          <w:szCs w:val="24"/>
+        </w:rPr>
+        <w:t xml:space="preserve"> record.</w:t>
+      </w:r>
       <w:r>
         <w:rPr>
           <w:rFonts w:ascii="Courier New" w:hAnsi="Courier New" w:cs="Courier New"/>
@@ -3591,6 +4196,21 @@
         </w:rPr>
         <w:t xml:space="preserve"> </w:t>
       </w:r>
+    </w:p>
+    <w:p>
+      <w:pPr>
+        <w:autoSpaceDE w:val="0"/>
+        <w:autoSpaceDN w:val="0"/>
+        <w:adjustRightInd w:val="0"/>
+        <w:spacing w:after="0" w:line="240" w:lineRule="auto"/>
+        <w:ind w:left="284" w:hanging="284"/>
+        <w:rPr>
+          <w:rFonts w:ascii="Courier New" w:hAnsi="Courier New" w:cs="Courier New"/>
+          <w:color w:val="080000"/>
+          <w:sz w:val="18"/>
+          <w:szCs w:val="18"/>
+        </w:rPr>
+      </w:pPr>
     </w:p>
     <w:p>
       <w:pPr>
@@ -3848,6 +4468,74 @@
         <w:spacing w:after="0" w:line="240" w:lineRule="auto"/>
         <w:ind w:left="284" w:hanging="284"/>
         <w:rPr>
+          <w:rFonts w:asciiTheme="majorHAnsi" w:hAnsiTheme="majorHAnsi" w:cs="Courier New"/>
+          <w:color w:val="080000"/>
+          <w:sz w:val="24"/>
+          <w:szCs w:val="24"/>
+        </w:rPr>
+      </w:pPr>
+    </w:p>
+    <w:p>
+      <w:pPr>
+        <w:autoSpaceDE w:val="0"/>
+        <w:autoSpaceDN w:val="0"/>
+        <w:adjustRightInd w:val="0"/>
+        <w:spacing w:after="0" w:line="240" w:lineRule="auto"/>
+        <w:ind w:left="284" w:hanging="284"/>
+        <w:rPr>
+          <w:rFonts w:asciiTheme="majorHAnsi" w:hAnsiTheme="majorHAnsi" w:cs="Courier New"/>
+          <w:color w:val="080000"/>
+          <w:sz w:val="24"/>
+          <w:szCs w:val="24"/>
+        </w:rPr>
+      </w:pPr>
+      <w:r>
+        <w:rPr>
+          <w:rFonts w:asciiTheme="majorHAnsi" w:hAnsiTheme="majorHAnsi" w:cs="Courier New"/>
+          <w:color w:val="080000"/>
+          <w:sz w:val="24"/>
+          <w:szCs w:val="24"/>
+        </w:rPr>
+        <w:t xml:space="preserve">This set of variables is saved as a structure called </w:t>
+      </w:r>
+      <w:proofErr w:type="spellStart"/>
+      <w:r>
+        <w:rPr>
+          <w:rFonts w:asciiTheme="majorHAnsi" w:hAnsiTheme="majorHAnsi" w:cs="Courier New"/>
+          <w:color w:val="080000"/>
+          <w:sz w:val="24"/>
+          <w:szCs w:val="24"/>
+        </w:rPr>
+        <w:t>lessonrec</w:t>
+      </w:r>
+      <w:proofErr w:type="spellEnd"/>
+      <w:r>
+        <w:rPr>
+          <w:rFonts w:asciiTheme="majorHAnsi" w:hAnsiTheme="majorHAnsi" w:cs="Courier New"/>
+          <w:color w:val="080000"/>
+          <w:sz w:val="24"/>
+          <w:szCs w:val="24"/>
+        </w:rPr>
+        <w:t xml:space="preserve"> and is the format of a lesson record.</w:t>
+      </w:r>
+      <w:r>
+        <w:rPr>
+          <w:rFonts w:ascii="Courier New" w:hAnsi="Courier New" w:cs="Courier New"/>
+          <w:color w:val="080000"/>
+          <w:sz w:val="18"/>
+          <w:szCs w:val="18"/>
+        </w:rPr>
+        <w:t xml:space="preserve"> </w:t>
+      </w:r>
+    </w:p>
+    <w:p>
+      <w:pPr>
+        <w:autoSpaceDE w:val="0"/>
+        <w:autoSpaceDN w:val="0"/>
+        <w:adjustRightInd w:val="0"/>
+        <w:spacing w:after="0" w:line="240" w:lineRule="auto"/>
+        <w:ind w:left="284" w:hanging="284"/>
+        <w:rPr>
           <w:rFonts w:ascii="Courier New" w:hAnsi="Courier New" w:cs="Courier New"/>
           <w:color w:val="080000"/>
           <w:sz w:val="18"/>
@@ -4238,6 +4926,94 @@
           <w:szCs w:val="18"/>
         </w:rPr>
       </w:pPr>
+    </w:p>
+    <w:p>
+      <w:pPr>
+        <w:autoSpaceDE w:val="0"/>
+        <w:autoSpaceDN w:val="0"/>
+        <w:adjustRightInd w:val="0"/>
+        <w:spacing w:after="0" w:line="240" w:lineRule="auto"/>
+        <w:ind w:left="284" w:hanging="284"/>
+        <w:rPr>
+          <w:rFonts w:asciiTheme="majorHAnsi" w:hAnsiTheme="majorHAnsi" w:cs="Courier New"/>
+          <w:color w:val="080000"/>
+          <w:sz w:val="24"/>
+          <w:szCs w:val="24"/>
+        </w:rPr>
+      </w:pPr>
+      <w:r>
+        <w:rPr>
+          <w:rFonts w:asciiTheme="majorHAnsi" w:hAnsiTheme="majorHAnsi" w:cs="Courier New"/>
+          <w:color w:val="080000"/>
+          <w:sz w:val="24"/>
+          <w:szCs w:val="24"/>
+        </w:rPr>
+        <w:t xml:space="preserve">This set of variables is saved as a structure called </w:t>
+      </w:r>
+      <w:proofErr w:type="spellStart"/>
+      <w:r>
+        <w:rPr>
+          <w:rFonts w:asciiTheme="majorHAnsi" w:hAnsiTheme="majorHAnsi" w:cs="Courier New"/>
+          <w:color w:val="080000"/>
+          <w:sz w:val="24"/>
+          <w:szCs w:val="24"/>
+        </w:rPr>
+        <w:t>staffavrec</w:t>
+      </w:r>
+      <w:proofErr w:type="spellEnd"/>
+      <w:r>
+        <w:rPr>
+          <w:rFonts w:asciiTheme="majorHAnsi" w:hAnsiTheme="majorHAnsi" w:cs="Courier New"/>
+          <w:color w:val="080000"/>
+          <w:sz w:val="24"/>
+          <w:szCs w:val="24"/>
+        </w:rPr>
+        <w:t xml:space="preserve"> and is the format of a staff </w:t>
+      </w:r>
+      <w:proofErr w:type="spellStart"/>
+      <w:r>
+        <w:rPr>
+          <w:rFonts w:asciiTheme="majorHAnsi" w:hAnsiTheme="majorHAnsi" w:cs="Courier New"/>
+          <w:color w:val="080000"/>
+          <w:sz w:val="24"/>
+          <w:szCs w:val="24"/>
+        </w:rPr>
+        <w:t>availablility</w:t>
+      </w:r>
+      <w:proofErr w:type="spellEnd"/>
+      <w:r>
+        <w:rPr>
+          <w:rFonts w:asciiTheme="majorHAnsi" w:hAnsiTheme="majorHAnsi" w:cs="Courier New"/>
+          <w:color w:val="080000"/>
+          <w:sz w:val="24"/>
+          <w:szCs w:val="24"/>
+        </w:rPr>
+        <w:t xml:space="preserve"> record.</w:t>
+      </w:r>
+      <w:r>
+        <w:rPr>
+          <w:rFonts w:ascii="Courier New" w:hAnsi="Courier New" w:cs="Courier New"/>
+          <w:color w:val="080000"/>
+          <w:sz w:val="18"/>
+          <w:szCs w:val="18"/>
+        </w:rPr>
+        <w:t xml:space="preserve"> </w:t>
+      </w:r>
+    </w:p>
+    <w:p>
+      <w:pPr>
+        <w:autoSpaceDE w:val="0"/>
+        <w:autoSpaceDN w:val="0"/>
+        <w:adjustRightInd w:val="0"/>
+        <w:spacing w:after="0" w:line="240" w:lineRule="auto"/>
+        <w:ind w:left="284" w:hanging="284"/>
+        <w:rPr>
+          <w:rFonts w:ascii="Courier New" w:hAnsi="Courier New" w:cs="Courier New"/>
+          <w:color w:val="080000"/>
+          <w:sz w:val="18"/>
+          <w:szCs w:val="18"/>
+        </w:rPr>
+      </w:pPr>
       <w:r>
         <w:rPr>
           <w:rFonts w:ascii="Courier New" w:hAnsi="Courier New" w:cs="Courier New"/>
@@ -4501,44 +5277,97 @@
           <w:sz w:val="18"/>
           <w:szCs w:val="18"/>
         </w:rPr>
+        <w:t xml:space="preserve">Public Surname </w:t>
+      </w:r>
+      <w:proofErr w:type="gramStart"/>
+      <w:r>
+        <w:rPr>
+          <w:rFonts w:ascii="Courier New" w:hAnsi="Courier New" w:cs="Courier New"/>
+          <w:color w:val="080000"/>
+          <w:sz w:val="18"/>
+          <w:szCs w:val="18"/>
+        </w:rPr>
+        <w:t>As</w:t>
+      </w:r>
+      <w:proofErr w:type="gramEnd"/>
+      <w:r>
+        <w:rPr>
+          <w:rFonts w:ascii="Courier New" w:hAnsi="Courier New" w:cs="Courier New"/>
+          <w:color w:val="080000"/>
+          <w:sz w:val="18"/>
+          <w:szCs w:val="18"/>
+        </w:rPr>
+        <w:t xml:space="preserve"> String </w:t>
+      </w:r>
+    </w:p>
+    <w:p>
+      <w:pPr>
+        <w:autoSpaceDE w:val="0"/>
+        <w:autoSpaceDN w:val="0"/>
+        <w:adjustRightInd w:val="0"/>
+        <w:spacing w:after="0" w:line="240" w:lineRule="auto"/>
+        <w:ind w:left="284" w:hanging="284"/>
+        <w:rPr>
+          <w:rFonts w:ascii="Courier New" w:hAnsi="Courier New" w:cs="Courier New"/>
+          <w:color w:val="080000"/>
+          <w:sz w:val="18"/>
+          <w:szCs w:val="18"/>
+        </w:rPr>
+      </w:pPr>
+      <w:r>
+        <w:rPr>
+          <w:rFonts w:ascii="Courier New" w:hAnsi="Courier New" w:cs="Courier New"/>
+          <w:color w:val="080000"/>
+          <w:sz w:val="18"/>
+          <w:szCs w:val="18"/>
+        </w:rPr>
+        <w:t xml:space="preserve"> </w:t>
+      </w:r>
+    </w:p>
+    <w:p>
+      <w:pPr>
+        <w:autoSpaceDE w:val="0"/>
+        <w:autoSpaceDN w:val="0"/>
+        <w:adjustRightInd w:val="0"/>
+        <w:spacing w:after="0" w:line="240" w:lineRule="auto"/>
+        <w:ind w:left="284" w:hanging="284"/>
+        <w:rPr>
+          <w:rFonts w:asciiTheme="majorHAnsi" w:hAnsiTheme="majorHAnsi" w:cs="Courier New"/>
+          <w:color w:val="080000"/>
+          <w:sz w:val="24"/>
+          <w:szCs w:val="24"/>
+        </w:rPr>
+      </w:pPr>
+      <w:r>
+        <w:rPr>
+          <w:rFonts w:asciiTheme="majorHAnsi" w:hAnsiTheme="majorHAnsi" w:cs="Courier New"/>
+          <w:color w:val="080000"/>
+          <w:sz w:val="24"/>
+          <w:szCs w:val="24"/>
+        </w:rPr>
         <w:lastRenderedPageBreak/>
-        <w:t xml:space="preserve">Public Surname </w:t>
-      </w:r>
-      <w:proofErr w:type="gramStart"/>
-      <w:r>
-        <w:rPr>
-          <w:rFonts w:ascii="Courier New" w:hAnsi="Courier New" w:cs="Courier New"/>
-          <w:color w:val="080000"/>
-          <w:sz w:val="18"/>
-          <w:szCs w:val="18"/>
-        </w:rPr>
-        <w:t>As</w:t>
-      </w:r>
-      <w:proofErr w:type="gramEnd"/>
-      <w:r>
-        <w:rPr>
-          <w:rFonts w:ascii="Courier New" w:hAnsi="Courier New" w:cs="Courier New"/>
-          <w:color w:val="080000"/>
-          <w:sz w:val="18"/>
-          <w:szCs w:val="18"/>
-        </w:rPr>
-        <w:t xml:space="preserve"> String </w:t>
-      </w:r>
-    </w:p>
-    <w:p>
-      <w:pPr>
-        <w:autoSpaceDE w:val="0"/>
-        <w:autoSpaceDN w:val="0"/>
-        <w:adjustRightInd w:val="0"/>
-        <w:spacing w:after="0" w:line="240" w:lineRule="auto"/>
-        <w:ind w:left="284" w:hanging="284"/>
-        <w:rPr>
-          <w:rFonts w:ascii="Courier New" w:hAnsi="Courier New" w:cs="Courier New"/>
-          <w:color w:val="080000"/>
-          <w:sz w:val="18"/>
-          <w:szCs w:val="18"/>
-        </w:rPr>
-      </w:pPr>
+        <w:t xml:space="preserve">This set of variables is saved as a structure called </w:t>
+      </w:r>
+      <w:proofErr w:type="spellStart"/>
+      <w:r>
+        <w:rPr>
+          <w:rFonts w:asciiTheme="majorHAnsi" w:hAnsiTheme="majorHAnsi" w:cs="Courier New"/>
+          <w:color w:val="080000"/>
+          <w:sz w:val="24"/>
+          <w:szCs w:val="24"/>
+        </w:rPr>
+        <w:t>staffrec</w:t>
+      </w:r>
+      <w:proofErr w:type="spellEnd"/>
+      <w:r>
+        <w:rPr>
+          <w:rFonts w:asciiTheme="majorHAnsi" w:hAnsiTheme="majorHAnsi" w:cs="Courier New"/>
+          <w:color w:val="080000"/>
+          <w:sz w:val="24"/>
+          <w:szCs w:val="24"/>
+        </w:rPr>
+        <w:t xml:space="preserve"> and is the format of a staff record.</w:t>
+      </w:r>
       <w:r>
         <w:rPr>
           <w:rFonts w:ascii="Courier New" w:hAnsi="Courier New" w:cs="Courier New"/>
@@ -4548,6 +5377,21 @@
         </w:rPr>
         <w:t xml:space="preserve"> </w:t>
       </w:r>
+    </w:p>
+    <w:p>
+      <w:pPr>
+        <w:autoSpaceDE w:val="0"/>
+        <w:autoSpaceDN w:val="0"/>
+        <w:adjustRightInd w:val="0"/>
+        <w:spacing w:after="0" w:line="240" w:lineRule="auto"/>
+        <w:ind w:left="284" w:hanging="284"/>
+        <w:rPr>
+          <w:rFonts w:ascii="Courier New" w:hAnsi="Courier New" w:cs="Courier New"/>
+          <w:color w:val="080000"/>
+          <w:sz w:val="18"/>
+          <w:szCs w:val="18"/>
+        </w:rPr>
+      </w:pPr>
     </w:p>
     <w:p>
       <w:pPr>
@@ -4941,6 +5785,94 @@
         <w:spacing w:after="0" w:line="240" w:lineRule="auto"/>
         <w:ind w:left="284" w:hanging="284"/>
         <w:rPr>
+          <w:rFonts w:asciiTheme="majorHAnsi" w:hAnsiTheme="majorHAnsi" w:cs="Courier New"/>
+          <w:color w:val="080000"/>
+          <w:sz w:val="24"/>
+          <w:szCs w:val="24"/>
+        </w:rPr>
+      </w:pPr>
+      <w:r>
+        <w:rPr>
+          <w:rFonts w:asciiTheme="majorHAnsi" w:hAnsiTheme="majorHAnsi" w:cs="Courier New"/>
+          <w:color w:val="080000"/>
+          <w:sz w:val="24"/>
+          <w:szCs w:val="24"/>
+        </w:rPr>
+        <w:t xml:space="preserve">This set of variables is saved as a structure called </w:t>
+      </w:r>
+      <w:proofErr w:type="spellStart"/>
+      <w:r>
+        <w:rPr>
+          <w:rFonts w:asciiTheme="majorHAnsi" w:hAnsiTheme="majorHAnsi" w:cs="Courier New"/>
+          <w:color w:val="080000"/>
+          <w:sz w:val="24"/>
+          <w:szCs w:val="24"/>
+        </w:rPr>
+        <w:t>studavrec</w:t>
+      </w:r>
+      <w:proofErr w:type="spellEnd"/>
+      <w:r>
+        <w:rPr>
+          <w:rFonts w:asciiTheme="majorHAnsi" w:hAnsiTheme="majorHAnsi" w:cs="Courier New"/>
+          <w:color w:val="080000"/>
+          <w:sz w:val="24"/>
+          <w:szCs w:val="24"/>
+        </w:rPr>
+        <w:t xml:space="preserve"> and is the format of a student </w:t>
+      </w:r>
+      <w:proofErr w:type="spellStart"/>
+      <w:r>
+        <w:rPr>
+          <w:rFonts w:asciiTheme="majorHAnsi" w:hAnsiTheme="majorHAnsi" w:cs="Courier New"/>
+          <w:color w:val="080000"/>
+          <w:sz w:val="24"/>
+          <w:szCs w:val="24"/>
+        </w:rPr>
+        <w:t>avability</w:t>
+      </w:r>
+      <w:proofErr w:type="spellEnd"/>
+      <w:r>
+        <w:rPr>
+          <w:rFonts w:asciiTheme="majorHAnsi" w:hAnsiTheme="majorHAnsi" w:cs="Courier New"/>
+          <w:color w:val="080000"/>
+          <w:sz w:val="24"/>
+          <w:szCs w:val="24"/>
+        </w:rPr>
+        <w:t xml:space="preserve"> record.</w:t>
+      </w:r>
+      <w:r>
+        <w:rPr>
+          <w:rFonts w:ascii="Courier New" w:hAnsi="Courier New" w:cs="Courier New"/>
+          <w:color w:val="080000"/>
+          <w:sz w:val="18"/>
+          <w:szCs w:val="18"/>
+        </w:rPr>
+        <w:t xml:space="preserve"> </w:t>
+      </w:r>
+    </w:p>
+    <w:p>
+      <w:pPr>
+        <w:autoSpaceDE w:val="0"/>
+        <w:autoSpaceDN w:val="0"/>
+        <w:adjustRightInd w:val="0"/>
+        <w:spacing w:after="0" w:line="240" w:lineRule="auto"/>
+        <w:ind w:left="284" w:hanging="284"/>
+        <w:rPr>
+          <w:rFonts w:ascii="Courier New" w:hAnsi="Courier New" w:cs="Courier New"/>
+          <w:color w:val="080000"/>
+          <w:sz w:val="18"/>
+          <w:szCs w:val="18"/>
+        </w:rPr>
+      </w:pPr>
+    </w:p>
+    <w:p>
+      <w:pPr>
+        <w:autoSpaceDE w:val="0"/>
+        <w:autoSpaceDN w:val="0"/>
+        <w:adjustRightInd w:val="0"/>
+        <w:spacing w:after="0" w:line="240" w:lineRule="auto"/>
+        <w:ind w:left="284" w:hanging="284"/>
+        <w:rPr>
           <w:rFonts w:ascii="Arial" w:hAnsi="Arial" w:cs="Arial"/>
           <w:b/>
           <w:bCs/>
@@ -5272,6 +6204,74 @@
         </w:rPr>
         <w:t xml:space="preserve"> </w:t>
       </w:r>
+    </w:p>
+    <w:p>
+      <w:pPr>
+        <w:autoSpaceDE w:val="0"/>
+        <w:autoSpaceDN w:val="0"/>
+        <w:adjustRightInd w:val="0"/>
+        <w:spacing w:after="0" w:line="240" w:lineRule="auto"/>
+        <w:ind w:left="284" w:hanging="284"/>
+        <w:rPr>
+          <w:rFonts w:asciiTheme="majorHAnsi" w:hAnsiTheme="majorHAnsi" w:cs="Courier New"/>
+          <w:color w:val="080000"/>
+          <w:sz w:val="24"/>
+          <w:szCs w:val="24"/>
+        </w:rPr>
+      </w:pPr>
+      <w:r>
+        <w:rPr>
+          <w:rFonts w:asciiTheme="majorHAnsi" w:hAnsiTheme="majorHAnsi" w:cs="Courier New"/>
+          <w:color w:val="080000"/>
+          <w:sz w:val="24"/>
+          <w:szCs w:val="24"/>
+        </w:rPr>
+        <w:t xml:space="preserve">This set of variables is saved as a structure called </w:t>
+      </w:r>
+      <w:proofErr w:type="spellStart"/>
+      <w:r>
+        <w:rPr>
+          <w:rFonts w:asciiTheme="majorHAnsi" w:hAnsiTheme="majorHAnsi" w:cs="Courier New"/>
+          <w:color w:val="080000"/>
+          <w:sz w:val="24"/>
+          <w:szCs w:val="24"/>
+        </w:rPr>
+        <w:t>studrec</w:t>
+      </w:r>
+      <w:proofErr w:type="spellEnd"/>
+      <w:r>
+        <w:rPr>
+          <w:rFonts w:asciiTheme="majorHAnsi" w:hAnsiTheme="majorHAnsi" w:cs="Courier New"/>
+          <w:color w:val="080000"/>
+          <w:sz w:val="24"/>
+          <w:szCs w:val="24"/>
+        </w:rPr>
+        <w:t xml:space="preserve"> and is the format of a student record.</w:t>
+      </w:r>
+      <w:r>
+        <w:rPr>
+          <w:rFonts w:ascii="Courier New" w:hAnsi="Courier New" w:cs="Courier New"/>
+          <w:color w:val="080000"/>
+          <w:sz w:val="18"/>
+          <w:szCs w:val="18"/>
+        </w:rPr>
+        <w:t xml:space="preserve"> </w:t>
+      </w:r>
+    </w:p>
+    <w:p>
+      <w:pPr>
+        <w:autoSpaceDE w:val="0"/>
+        <w:autoSpaceDN w:val="0"/>
+        <w:adjustRightInd w:val="0"/>
+        <w:spacing w:after="0" w:line="240" w:lineRule="auto"/>
+        <w:ind w:left="284" w:hanging="284"/>
+        <w:rPr>
+          <w:rFonts w:ascii="Courier New" w:hAnsi="Courier New" w:cs="Courier New"/>
+          <w:color w:val="080000"/>
+          <w:sz w:val="18"/>
+          <w:szCs w:val="18"/>
+        </w:rPr>
+      </w:pPr>
     </w:p>
     <w:p>
       <w:pPr>
@@ -7059,7 +8059,7 @@
 </file>
 
 <file path=customXml/itemProps1.xml><?xml version="1.0" encoding="utf-8"?>
-<ds:datastoreItem xmlns:ds="http://schemas.openxmlformats.org/officeDocument/2006/customXml" ds:itemID="{0297D116-2160-415F-92C1-96234282A170}">
+<ds:datastoreItem xmlns:ds="http://schemas.openxmlformats.org/officeDocument/2006/customXml" ds:itemID="{BD8DEA78-9D45-463B-86FA-3BFF6426D60C}">
   <ds:schemaRefs>
     <ds:schemaRef ds:uri="http://schemas.openxmlformats.org/officeDocument/2006/bibliography"/>
   </ds:schemaRefs>

--- a/maintenance.docx
+++ b/maintenance.docx
@@ -134,13 +134,40 @@
     <w:p>
       <w:pPr>
         <w:pStyle w:val="Heading1"/>
+        <w:rPr>
+          <w:rFonts w:ascii="Arial" w:hAnsi="Arial" w:cs="Arial"/>
+          <w:b w:val="0"/>
+          <w:bCs w:val="0"/>
+          <w:color w:val="17365D"/>
+          <w:sz w:val="26"/>
+          <w:szCs w:val="26"/>
+        </w:rPr>
       </w:pPr>
       <w:bookmarkStart w:id="0" w:name="_Toc355000885"/>
       <w:r>
         <w:lastRenderedPageBreak/>
-        <w:t>List of variables</w:t>
-      </w:r>
-      <w:bookmarkEnd w:id="0"/>
+        <w:t xml:space="preserve">List of </w:t>
+      </w:r>
+      <w:r>
+        <w:t>procedures</w:t>
+      </w:r>
+    </w:p>
+    <w:p>
+      <w:pPr>
+        <w:autoSpaceDE w:val="0"/>
+        <w:autoSpaceDN w:val="0"/>
+        <w:adjustRightInd w:val="0"/>
+        <w:spacing w:after="0" w:line="240" w:lineRule="auto"/>
+        <w:ind w:left="284" w:hanging="284"/>
+        <w:rPr>
+          <w:rFonts w:ascii="Arial" w:hAnsi="Arial" w:cs="Arial"/>
+          <w:b/>
+          <w:bCs/>
+          <w:color w:val="4F81BD"/>
+          <w:sz w:val="18"/>
+          <w:szCs w:val="18"/>
+        </w:rPr>
+      </w:pPr>
     </w:p>
     <w:p>
       <w:pPr>
@@ -154,31 +181,32 @@
           <w:b/>
           <w:bCs/>
           <w:color w:val="365F91"/>
-        </w:rPr>
-      </w:pPr>
-    </w:p>
-    <w:p>
-      <w:pPr>
-        <w:autoSpaceDE w:val="0"/>
-        <w:autoSpaceDN w:val="0"/>
-        <w:adjustRightInd w:val="0"/>
-        <w:spacing w:after="0" w:line="240" w:lineRule="auto"/>
-        <w:ind w:left="284" w:hanging="284"/>
+          <w:sz w:val="24"/>
+        </w:rPr>
+      </w:pPr>
+      <w:proofErr w:type="spellStart"/>
+      <w:proofErr w:type="gramStart"/>
+      <w:r>
         <w:rPr>
           <w:rFonts w:ascii="Arial" w:hAnsi="Arial" w:cs="Arial"/>
           <w:b/>
           <w:bCs/>
           <w:color w:val="365F91"/>
-        </w:rPr>
-      </w:pPr>
+          <w:sz w:val="24"/>
+        </w:rPr>
+        <w:t>frmAdmin</w:t>
+      </w:r>
+      <w:proofErr w:type="spellEnd"/>
+      <w:proofErr w:type="gramEnd"/>
       <w:r>
         <w:rPr>
           <w:rFonts w:ascii="Arial" w:hAnsi="Arial" w:cs="Arial"/>
           <w:b/>
           <w:bCs/>
           <w:color w:val="365F91"/>
-        </w:rPr>
-        <w:t xml:space="preserve">Global variables </w:t>
+          <w:sz w:val="24"/>
+        </w:rPr>
+        <w:t xml:space="preserve"> </w:t>
       </w:r>
     </w:p>
     <w:p>
@@ -193,6 +221,7 @@
           <w:b/>
           <w:bCs/>
           <w:color w:val="365F91"/>
+          <w:sz w:val="24"/>
         </w:rPr>
       </w:pPr>
       <w:r>
@@ -201,6 +230,6108 @@
           <w:b/>
           <w:bCs/>
           <w:color w:val="365F91"/>
+          <w:sz w:val="24"/>
+        </w:rPr>
+        <w:t xml:space="preserve"> </w:t>
+      </w:r>
+    </w:p>
+    <w:p>
+      <w:pPr>
+        <w:autoSpaceDE w:val="0"/>
+        <w:autoSpaceDN w:val="0"/>
+        <w:adjustRightInd w:val="0"/>
+        <w:spacing w:after="0" w:line="240" w:lineRule="auto"/>
+        <w:ind w:left="284" w:hanging="284"/>
+        <w:rPr>
+          <w:rFonts w:ascii="Courier New" w:hAnsi="Courier New" w:cs="Courier New"/>
+          <w:color w:val="080000"/>
+          <w:szCs w:val="18"/>
+        </w:rPr>
+      </w:pPr>
+      <w:r>
+        <w:rPr>
+          <w:rFonts w:ascii="Courier New" w:hAnsi="Courier New" w:cs="Courier New"/>
+          <w:color w:val="080000"/>
+          <w:szCs w:val="18"/>
+        </w:rPr>
+        <w:t xml:space="preserve">Private Sub </w:t>
+      </w:r>
+      <w:proofErr w:type="spellStart"/>
+      <w:r>
+        <w:rPr>
+          <w:rFonts w:ascii="Courier New" w:hAnsi="Courier New" w:cs="Courier New"/>
+          <w:color w:val="080000"/>
+          <w:szCs w:val="18"/>
+        </w:rPr>
+        <w:t>btnalgorithm_Click</w:t>
+      </w:r>
+      <w:proofErr w:type="spellEnd"/>
+      <w:r>
+        <w:rPr>
+          <w:rFonts w:ascii="Courier New" w:hAnsi="Courier New" w:cs="Courier New"/>
+          <w:color w:val="080000"/>
+          <w:szCs w:val="18"/>
+        </w:rPr>
+        <w:t xml:space="preserve"> </w:t>
+      </w:r>
+    </w:p>
+    <w:p>
+      <w:pPr>
+        <w:autoSpaceDE w:val="0"/>
+        <w:autoSpaceDN w:val="0"/>
+        <w:adjustRightInd w:val="0"/>
+        <w:spacing w:after="0" w:line="240" w:lineRule="auto"/>
+        <w:ind w:left="284" w:hanging="284"/>
+        <w:rPr>
+          <w:rFonts w:ascii="Courier New" w:hAnsi="Courier New" w:cs="Courier New"/>
+          <w:color w:val="080000"/>
+          <w:sz w:val="18"/>
+          <w:szCs w:val="18"/>
+        </w:rPr>
+      </w:pPr>
+    </w:p>
+    <w:p>
+      <w:pPr>
+        <w:autoSpaceDE w:val="0"/>
+        <w:autoSpaceDN w:val="0"/>
+        <w:adjustRightInd w:val="0"/>
+        <w:spacing w:after="0" w:line="240" w:lineRule="auto"/>
+        <w:ind w:left="300"/>
+        <w:rPr>
+          <w:rFonts w:ascii="Courier New" w:hAnsi="Courier New" w:cs="Courier New"/>
+          <w:sz w:val="16"/>
+          <w:szCs w:val="16"/>
+        </w:rPr>
+      </w:pPr>
+      <w:r>
+        <w:rPr>
+          <w:rFonts w:ascii="Courier New" w:hAnsi="Courier New" w:cs="Courier New"/>
+          <w:sz w:val="16"/>
+          <w:szCs w:val="16"/>
+        </w:rPr>
+        <w:t xml:space="preserve">Private Sub </w:t>
+      </w:r>
+      <w:proofErr w:type="spellStart"/>
+      <w:r>
+        <w:rPr>
+          <w:rFonts w:ascii="Courier New" w:hAnsi="Courier New" w:cs="Courier New"/>
+          <w:color w:val="000080"/>
+          <w:sz w:val="16"/>
+          <w:szCs w:val="16"/>
+        </w:rPr>
+        <w:t>btnalgorithm_</w:t>
+      </w:r>
+      <w:proofErr w:type="gramStart"/>
+      <w:r>
+        <w:rPr>
+          <w:rFonts w:ascii="Courier New" w:hAnsi="Courier New" w:cs="Courier New"/>
+          <w:color w:val="000080"/>
+          <w:sz w:val="16"/>
+          <w:szCs w:val="16"/>
+        </w:rPr>
+        <w:t>Click</w:t>
+      </w:r>
+      <w:proofErr w:type="spellEnd"/>
+      <w:r>
+        <w:rPr>
+          <w:rFonts w:ascii="Courier New" w:hAnsi="Courier New" w:cs="Courier New"/>
+          <w:sz w:val="16"/>
+          <w:szCs w:val="16"/>
+        </w:rPr>
+        <w:t>(</w:t>
+      </w:r>
+      <w:proofErr w:type="spellStart"/>
+      <w:proofErr w:type="gramEnd"/>
+      <w:r>
+        <w:rPr>
+          <w:rFonts w:ascii="Courier New" w:hAnsi="Courier New" w:cs="Courier New"/>
+          <w:sz w:val="16"/>
+          <w:szCs w:val="16"/>
+        </w:rPr>
+        <w:t>ByVal</w:t>
+      </w:r>
+      <w:proofErr w:type="spellEnd"/>
+      <w:r>
+        <w:rPr>
+          <w:rFonts w:ascii="Courier New" w:hAnsi="Courier New" w:cs="Courier New"/>
+          <w:sz w:val="16"/>
+          <w:szCs w:val="16"/>
+        </w:rPr>
+        <w:t xml:space="preserve"> </w:t>
+      </w:r>
+      <w:r>
+        <w:rPr>
+          <w:rFonts w:ascii="Courier New" w:hAnsi="Courier New" w:cs="Courier New"/>
+          <w:color w:val="800000"/>
+          <w:sz w:val="16"/>
+          <w:szCs w:val="16"/>
+        </w:rPr>
+        <w:t>sender</w:t>
+      </w:r>
+      <w:r>
+        <w:rPr>
+          <w:rFonts w:ascii="Courier New" w:hAnsi="Courier New" w:cs="Courier New"/>
+          <w:sz w:val="16"/>
+          <w:szCs w:val="16"/>
+        </w:rPr>
+        <w:t xml:space="preserve"> As </w:t>
+      </w:r>
+      <w:proofErr w:type="spellStart"/>
+      <w:r>
+        <w:rPr>
+          <w:rFonts w:ascii="Courier New" w:hAnsi="Courier New" w:cs="Courier New"/>
+          <w:sz w:val="16"/>
+          <w:szCs w:val="16"/>
+        </w:rPr>
+        <w:t>System.Object</w:t>
+      </w:r>
+      <w:proofErr w:type="spellEnd"/>
+      <w:r>
+        <w:rPr>
+          <w:rFonts w:ascii="Courier New" w:hAnsi="Courier New" w:cs="Courier New"/>
+          <w:sz w:val="16"/>
+          <w:szCs w:val="16"/>
+        </w:rPr>
+        <w:t xml:space="preserve">, </w:t>
+      </w:r>
+      <w:proofErr w:type="spellStart"/>
+      <w:r>
+        <w:rPr>
+          <w:rFonts w:ascii="Courier New" w:hAnsi="Courier New" w:cs="Courier New"/>
+          <w:sz w:val="16"/>
+          <w:szCs w:val="16"/>
+        </w:rPr>
+        <w:t>ByVal</w:t>
+      </w:r>
+      <w:proofErr w:type="spellEnd"/>
+      <w:r>
+        <w:rPr>
+          <w:rFonts w:ascii="Courier New" w:hAnsi="Courier New" w:cs="Courier New"/>
+          <w:sz w:val="16"/>
+          <w:szCs w:val="16"/>
+        </w:rPr>
+        <w:t xml:space="preserve"> </w:t>
+      </w:r>
+      <w:r>
+        <w:rPr>
+          <w:rFonts w:ascii="Courier New" w:hAnsi="Courier New" w:cs="Courier New"/>
+          <w:color w:val="800000"/>
+          <w:sz w:val="16"/>
+          <w:szCs w:val="16"/>
+        </w:rPr>
+        <w:t>e</w:t>
+      </w:r>
+      <w:r>
+        <w:rPr>
+          <w:rFonts w:ascii="Courier New" w:hAnsi="Courier New" w:cs="Courier New"/>
+          <w:sz w:val="16"/>
+          <w:szCs w:val="16"/>
+        </w:rPr>
+        <w:t xml:space="preserve"> As </w:t>
+      </w:r>
+      <w:proofErr w:type="spellStart"/>
+      <w:r>
+        <w:rPr>
+          <w:rFonts w:ascii="Courier New" w:hAnsi="Courier New" w:cs="Courier New"/>
+          <w:sz w:val="16"/>
+          <w:szCs w:val="16"/>
+        </w:rPr>
+        <w:t>System.EventArgs</w:t>
+      </w:r>
+      <w:proofErr w:type="spellEnd"/>
+      <w:r>
+        <w:rPr>
+          <w:rFonts w:ascii="Courier New" w:hAnsi="Courier New" w:cs="Courier New"/>
+          <w:sz w:val="16"/>
+          <w:szCs w:val="16"/>
+        </w:rPr>
+        <w:t xml:space="preserve">) Handles </w:t>
+      </w:r>
+      <w:proofErr w:type="spellStart"/>
+      <w:r>
+        <w:rPr>
+          <w:rFonts w:ascii="Courier New" w:hAnsi="Courier New" w:cs="Courier New"/>
+          <w:sz w:val="16"/>
+          <w:szCs w:val="16"/>
+        </w:rPr>
+        <w:t>btnalgorithm.Click</w:t>
+      </w:r>
+      <w:proofErr w:type="spellEnd"/>
+    </w:p>
+    <w:p>
+      <w:pPr>
+        <w:autoSpaceDE w:val="0"/>
+        <w:autoSpaceDN w:val="0"/>
+        <w:adjustRightInd w:val="0"/>
+        <w:spacing w:after="0" w:line="240" w:lineRule="auto"/>
+        <w:rPr>
+          <w:rFonts w:ascii="Courier New" w:hAnsi="Courier New" w:cs="Courier New"/>
+          <w:sz w:val="16"/>
+          <w:szCs w:val="16"/>
+        </w:rPr>
+      </w:pPr>
+      <w:r>
+        <w:rPr>
+          <w:rFonts w:ascii="Courier New" w:hAnsi="Courier New" w:cs="Courier New"/>
+          <w:sz w:val="16"/>
+          <w:szCs w:val="16"/>
+        </w:rPr>
+        <w:t xml:space="preserve">        </w:t>
+      </w:r>
+      <w:r>
+        <w:rPr>
+          <w:rFonts w:ascii="Courier New" w:hAnsi="Courier New" w:cs="Courier New"/>
+          <w:color w:val="008000"/>
+          <w:sz w:val="16"/>
+          <w:szCs w:val="16"/>
+        </w:rPr>
+        <w:t>'</w:t>
+      </w:r>
+      <w:proofErr w:type="gramStart"/>
+      <w:r>
+        <w:rPr>
+          <w:rFonts w:ascii="Courier New" w:hAnsi="Courier New" w:cs="Courier New"/>
+          <w:color w:val="008000"/>
+          <w:sz w:val="16"/>
+          <w:szCs w:val="16"/>
+        </w:rPr>
+        <w:t>calls</w:t>
+      </w:r>
+      <w:proofErr w:type="gramEnd"/>
+      <w:r>
+        <w:rPr>
+          <w:rFonts w:ascii="Courier New" w:hAnsi="Courier New" w:cs="Courier New"/>
+          <w:color w:val="008000"/>
+          <w:sz w:val="16"/>
+          <w:szCs w:val="16"/>
+        </w:rPr>
+        <w:t xml:space="preserve"> the sorting </w:t>
+      </w:r>
+      <w:proofErr w:type="spellStart"/>
+      <w:r>
+        <w:rPr>
+          <w:rFonts w:ascii="Courier New" w:hAnsi="Courier New" w:cs="Courier New"/>
+          <w:color w:val="008000"/>
+          <w:sz w:val="16"/>
+          <w:szCs w:val="16"/>
+        </w:rPr>
+        <w:t>algortithm</w:t>
+      </w:r>
+      <w:proofErr w:type="spellEnd"/>
+      <w:r>
+        <w:rPr>
+          <w:rFonts w:ascii="Courier New" w:hAnsi="Courier New" w:cs="Courier New"/>
+          <w:color w:val="008000"/>
+          <w:sz w:val="16"/>
+          <w:szCs w:val="16"/>
+        </w:rPr>
+        <w:t xml:space="preserve"> which is stored in mod1</w:t>
+      </w:r>
+    </w:p>
+    <w:p>
+      <w:pPr>
+        <w:autoSpaceDE w:val="0"/>
+        <w:autoSpaceDN w:val="0"/>
+        <w:adjustRightInd w:val="0"/>
+        <w:spacing w:after="0" w:line="240" w:lineRule="auto"/>
+        <w:rPr>
+          <w:rFonts w:ascii="Courier New" w:hAnsi="Courier New" w:cs="Courier New"/>
+          <w:sz w:val="16"/>
+          <w:szCs w:val="16"/>
+        </w:rPr>
+      </w:pPr>
+      <w:r>
+        <w:rPr>
+          <w:rFonts w:ascii="Courier New" w:hAnsi="Courier New" w:cs="Courier New"/>
+          <w:sz w:val="16"/>
+          <w:szCs w:val="16"/>
+        </w:rPr>
+        <w:t xml:space="preserve">        Call </w:t>
+      </w:r>
+      <w:proofErr w:type="spellStart"/>
+      <w:proofErr w:type="gramStart"/>
+      <w:r>
+        <w:rPr>
+          <w:rFonts w:ascii="Courier New" w:hAnsi="Courier New" w:cs="Courier New"/>
+          <w:color w:val="000080"/>
+          <w:sz w:val="16"/>
+          <w:szCs w:val="16"/>
+          <w:u w:val="single"/>
+        </w:rPr>
+        <w:t>TheSortingAlogorithm</w:t>
+      </w:r>
+      <w:proofErr w:type="spellEnd"/>
+      <w:r>
+        <w:rPr>
+          <w:rFonts w:ascii="Courier New" w:hAnsi="Courier New" w:cs="Courier New"/>
+          <w:sz w:val="16"/>
+          <w:szCs w:val="16"/>
+        </w:rPr>
+        <w:t>()</w:t>
+      </w:r>
+      <w:proofErr w:type="gramEnd"/>
+    </w:p>
+    <w:p>
+      <w:pPr>
+        <w:autoSpaceDE w:val="0"/>
+        <w:autoSpaceDN w:val="0"/>
+        <w:adjustRightInd w:val="0"/>
+        <w:spacing w:after="0" w:line="240" w:lineRule="auto"/>
+        <w:rPr>
+          <w:rFonts w:ascii="Courier New" w:hAnsi="Courier New" w:cs="Courier New"/>
+          <w:sz w:val="16"/>
+          <w:szCs w:val="16"/>
+        </w:rPr>
+      </w:pPr>
+      <w:r>
+        <w:rPr>
+          <w:rFonts w:ascii="Courier New" w:hAnsi="Courier New" w:cs="Courier New"/>
+          <w:sz w:val="16"/>
+          <w:szCs w:val="16"/>
+        </w:rPr>
+        <w:t xml:space="preserve">   </w:t>
+      </w:r>
+      <w:r>
+        <w:rPr>
+          <w:rFonts w:ascii="Courier New" w:hAnsi="Courier New" w:cs="Courier New"/>
+          <w:sz w:val="16"/>
+          <w:szCs w:val="16"/>
+        </w:rPr>
+        <w:t>End Sub</w:t>
+      </w:r>
+    </w:p>
+    <w:p>
+      <w:pPr>
+        <w:autoSpaceDE w:val="0"/>
+        <w:autoSpaceDN w:val="0"/>
+        <w:adjustRightInd w:val="0"/>
+        <w:spacing w:after="0" w:line="240" w:lineRule="auto"/>
+        <w:ind w:left="284" w:hanging="284"/>
+        <w:rPr>
+          <w:rFonts w:ascii="Courier New" w:hAnsi="Courier New" w:cs="Courier New"/>
+          <w:color w:val="080000"/>
+          <w:sz w:val="18"/>
+          <w:szCs w:val="18"/>
+        </w:rPr>
+      </w:pPr>
+    </w:p>
+    <w:p>
+      <w:pPr>
+        <w:autoSpaceDE w:val="0"/>
+        <w:autoSpaceDN w:val="0"/>
+        <w:adjustRightInd w:val="0"/>
+        <w:spacing w:after="0" w:line="240" w:lineRule="auto"/>
+        <w:ind w:left="284" w:hanging="284"/>
+        <w:rPr>
+          <w:rFonts w:ascii="Courier New" w:hAnsi="Courier New" w:cs="Courier New"/>
+          <w:color w:val="080000"/>
+          <w:szCs w:val="18"/>
+        </w:rPr>
+      </w:pPr>
+      <w:r>
+        <w:rPr>
+          <w:rFonts w:ascii="Courier New" w:hAnsi="Courier New" w:cs="Courier New"/>
+          <w:color w:val="080000"/>
+          <w:szCs w:val="18"/>
+        </w:rPr>
+        <w:t xml:space="preserve">Private Sub </w:t>
+      </w:r>
+      <w:proofErr w:type="spellStart"/>
+      <w:r>
+        <w:rPr>
+          <w:rFonts w:ascii="Courier New" w:hAnsi="Courier New" w:cs="Courier New"/>
+          <w:color w:val="080000"/>
+          <w:szCs w:val="18"/>
+        </w:rPr>
+        <w:t>btnBack_Click</w:t>
+      </w:r>
+      <w:proofErr w:type="spellEnd"/>
+    </w:p>
+    <w:p>
+      <w:pPr>
+        <w:autoSpaceDE w:val="0"/>
+        <w:autoSpaceDN w:val="0"/>
+        <w:adjustRightInd w:val="0"/>
+        <w:spacing w:after="0" w:line="240" w:lineRule="auto"/>
+        <w:ind w:left="284" w:hanging="284"/>
+        <w:rPr>
+          <w:rFonts w:ascii="Courier New" w:hAnsi="Courier New" w:cs="Courier New"/>
+          <w:color w:val="080000"/>
+          <w:sz w:val="18"/>
+          <w:szCs w:val="18"/>
+        </w:rPr>
+      </w:pPr>
+      <w:r>
+        <w:rPr>
+          <w:rFonts w:ascii="Courier New" w:hAnsi="Courier New" w:cs="Courier New"/>
+          <w:color w:val="080000"/>
+          <w:sz w:val="18"/>
+          <w:szCs w:val="18"/>
+        </w:rPr>
+        <w:t xml:space="preserve"> </w:t>
+      </w:r>
+    </w:p>
+    <w:p>
+      <w:pPr>
+        <w:autoSpaceDE w:val="0"/>
+        <w:autoSpaceDN w:val="0"/>
+        <w:adjustRightInd w:val="0"/>
+        <w:spacing w:after="0" w:line="240" w:lineRule="auto"/>
+        <w:rPr>
+          <w:rFonts w:ascii="Courier New" w:hAnsi="Courier New" w:cs="Courier New"/>
+          <w:sz w:val="16"/>
+          <w:szCs w:val="16"/>
+        </w:rPr>
+      </w:pPr>
+      <w:r>
+        <w:rPr>
+          <w:rFonts w:ascii="Courier New" w:hAnsi="Courier New" w:cs="Courier New"/>
+          <w:sz w:val="16"/>
+          <w:szCs w:val="16"/>
+        </w:rPr>
+        <w:t xml:space="preserve">Private Sub </w:t>
+      </w:r>
+      <w:proofErr w:type="spellStart"/>
+      <w:r>
+        <w:rPr>
+          <w:rFonts w:ascii="Courier New" w:hAnsi="Courier New" w:cs="Courier New"/>
+          <w:color w:val="000080"/>
+          <w:sz w:val="16"/>
+          <w:szCs w:val="16"/>
+        </w:rPr>
+        <w:t>btnBack_</w:t>
+      </w:r>
+      <w:proofErr w:type="gramStart"/>
+      <w:r>
+        <w:rPr>
+          <w:rFonts w:ascii="Courier New" w:hAnsi="Courier New" w:cs="Courier New"/>
+          <w:color w:val="000080"/>
+          <w:sz w:val="16"/>
+          <w:szCs w:val="16"/>
+        </w:rPr>
+        <w:t>Click</w:t>
+      </w:r>
+      <w:proofErr w:type="spellEnd"/>
+      <w:r>
+        <w:rPr>
+          <w:rFonts w:ascii="Courier New" w:hAnsi="Courier New" w:cs="Courier New"/>
+          <w:sz w:val="16"/>
+          <w:szCs w:val="16"/>
+        </w:rPr>
+        <w:t>(</w:t>
+      </w:r>
+      <w:proofErr w:type="gramEnd"/>
+      <w:r>
+        <w:rPr>
+          <w:rFonts w:ascii="Courier New" w:hAnsi="Courier New" w:cs="Courier New"/>
+          <w:color w:val="800000"/>
+          <w:sz w:val="16"/>
+          <w:szCs w:val="16"/>
+        </w:rPr>
+        <w:t>sender</w:t>
+      </w:r>
+      <w:r>
+        <w:rPr>
+          <w:rFonts w:ascii="Courier New" w:hAnsi="Courier New" w:cs="Courier New"/>
+          <w:sz w:val="16"/>
+          <w:szCs w:val="16"/>
+        </w:rPr>
+        <w:t xml:space="preserve"> As </w:t>
+      </w:r>
+      <w:proofErr w:type="spellStart"/>
+      <w:r>
+        <w:rPr>
+          <w:rFonts w:ascii="Courier New" w:hAnsi="Courier New" w:cs="Courier New"/>
+          <w:sz w:val="16"/>
+          <w:szCs w:val="16"/>
+        </w:rPr>
+        <w:t>System.Object</w:t>
+      </w:r>
+      <w:proofErr w:type="spellEnd"/>
+      <w:r>
+        <w:rPr>
+          <w:rFonts w:ascii="Courier New" w:hAnsi="Courier New" w:cs="Courier New"/>
+          <w:sz w:val="16"/>
+          <w:szCs w:val="16"/>
+        </w:rPr>
+        <w:t xml:space="preserve">, </w:t>
+      </w:r>
+      <w:r>
+        <w:rPr>
+          <w:rFonts w:ascii="Courier New" w:hAnsi="Courier New" w:cs="Courier New"/>
+          <w:color w:val="800000"/>
+          <w:sz w:val="16"/>
+          <w:szCs w:val="16"/>
+        </w:rPr>
+        <w:t>e</w:t>
+      </w:r>
+      <w:r>
+        <w:rPr>
+          <w:rFonts w:ascii="Courier New" w:hAnsi="Courier New" w:cs="Courier New"/>
+          <w:sz w:val="16"/>
+          <w:szCs w:val="16"/>
+        </w:rPr>
+        <w:t xml:space="preserve"> As </w:t>
+      </w:r>
+      <w:proofErr w:type="spellStart"/>
+      <w:r>
+        <w:rPr>
+          <w:rFonts w:ascii="Courier New" w:hAnsi="Courier New" w:cs="Courier New"/>
+          <w:sz w:val="16"/>
+          <w:szCs w:val="16"/>
+        </w:rPr>
+        <w:t>System.EventArgs</w:t>
+      </w:r>
+      <w:proofErr w:type="spellEnd"/>
+      <w:r>
+        <w:rPr>
+          <w:rFonts w:ascii="Courier New" w:hAnsi="Courier New" w:cs="Courier New"/>
+          <w:sz w:val="16"/>
+          <w:szCs w:val="16"/>
+        </w:rPr>
+        <w:t xml:space="preserve">) Handles </w:t>
+      </w:r>
+    </w:p>
+    <w:p>
+      <w:pPr>
+        <w:autoSpaceDE w:val="0"/>
+        <w:autoSpaceDN w:val="0"/>
+        <w:adjustRightInd w:val="0"/>
+        <w:spacing w:after="0" w:line="240" w:lineRule="auto"/>
+        <w:rPr>
+          <w:rFonts w:ascii="Courier New" w:hAnsi="Courier New" w:cs="Courier New"/>
+          <w:sz w:val="16"/>
+          <w:szCs w:val="16"/>
+        </w:rPr>
+      </w:pPr>
+      <w:r>
+        <w:rPr>
+          <w:rFonts w:ascii="Courier New" w:hAnsi="Courier New" w:cs="Courier New"/>
+          <w:sz w:val="16"/>
+          <w:szCs w:val="16"/>
+        </w:rPr>
+        <w:t xml:space="preserve">    </w:t>
+      </w:r>
+      <w:proofErr w:type="spellStart"/>
+      <w:r>
+        <w:rPr>
+          <w:rFonts w:ascii="Courier New" w:hAnsi="Courier New" w:cs="Courier New"/>
+          <w:sz w:val="16"/>
+          <w:szCs w:val="16"/>
+        </w:rPr>
+        <w:t>btnBack.Click</w:t>
+      </w:r>
+      <w:proofErr w:type="spellEnd"/>
+    </w:p>
+    <w:p>
+      <w:pPr>
+        <w:autoSpaceDE w:val="0"/>
+        <w:autoSpaceDN w:val="0"/>
+        <w:adjustRightInd w:val="0"/>
+        <w:spacing w:after="0" w:line="240" w:lineRule="auto"/>
+        <w:rPr>
+          <w:rFonts w:ascii="Courier New" w:hAnsi="Courier New" w:cs="Courier New"/>
+          <w:sz w:val="16"/>
+          <w:szCs w:val="16"/>
+        </w:rPr>
+      </w:pPr>
+      <w:r>
+        <w:rPr>
+          <w:rFonts w:ascii="Courier New" w:hAnsi="Courier New" w:cs="Courier New"/>
+          <w:sz w:val="16"/>
+          <w:szCs w:val="16"/>
+        </w:rPr>
+        <w:t xml:space="preserve">        </w:t>
+      </w:r>
+      <w:r>
+        <w:rPr>
+          <w:rFonts w:ascii="Courier New" w:hAnsi="Courier New" w:cs="Courier New"/>
+          <w:color w:val="008000"/>
+          <w:sz w:val="16"/>
+          <w:szCs w:val="16"/>
+        </w:rPr>
+        <w:t>'</w:t>
+      </w:r>
+      <w:proofErr w:type="gramStart"/>
+      <w:r>
+        <w:rPr>
+          <w:rFonts w:ascii="Courier New" w:hAnsi="Courier New" w:cs="Courier New"/>
+          <w:color w:val="008000"/>
+          <w:sz w:val="16"/>
+          <w:szCs w:val="16"/>
+        </w:rPr>
+        <w:t>opens</w:t>
+      </w:r>
+      <w:proofErr w:type="gramEnd"/>
+      <w:r>
+        <w:rPr>
+          <w:rFonts w:ascii="Courier New" w:hAnsi="Courier New" w:cs="Courier New"/>
+          <w:color w:val="008000"/>
+          <w:sz w:val="16"/>
+          <w:szCs w:val="16"/>
+        </w:rPr>
+        <w:t xml:space="preserve"> form start and close the admin form</w:t>
+      </w:r>
+    </w:p>
+    <w:p>
+      <w:pPr>
+        <w:autoSpaceDE w:val="0"/>
+        <w:autoSpaceDN w:val="0"/>
+        <w:adjustRightInd w:val="0"/>
+        <w:spacing w:after="0" w:line="240" w:lineRule="auto"/>
+        <w:rPr>
+          <w:rFonts w:ascii="Courier New" w:hAnsi="Courier New" w:cs="Courier New"/>
+          <w:sz w:val="16"/>
+          <w:szCs w:val="16"/>
+        </w:rPr>
+      </w:pPr>
+      <w:r>
+        <w:rPr>
+          <w:rFonts w:ascii="Courier New" w:hAnsi="Courier New" w:cs="Courier New"/>
+          <w:sz w:val="16"/>
+          <w:szCs w:val="16"/>
+        </w:rPr>
+        <w:t xml:space="preserve">        </w:t>
+      </w:r>
+      <w:proofErr w:type="spellStart"/>
+      <w:proofErr w:type="gramStart"/>
+      <w:r>
+        <w:rPr>
+          <w:rFonts w:ascii="Courier New" w:hAnsi="Courier New" w:cs="Courier New"/>
+          <w:color w:val="945743"/>
+          <w:sz w:val="16"/>
+          <w:szCs w:val="16"/>
+          <w:u w:val="single"/>
+        </w:rPr>
+        <w:t>frmStart</w:t>
+      </w:r>
+      <w:r>
+        <w:rPr>
+          <w:rFonts w:ascii="Courier New" w:hAnsi="Courier New" w:cs="Courier New"/>
+          <w:sz w:val="16"/>
+          <w:szCs w:val="16"/>
+        </w:rPr>
+        <w:t>.Show</w:t>
+      </w:r>
+      <w:proofErr w:type="spellEnd"/>
+      <w:r>
+        <w:rPr>
+          <w:rFonts w:ascii="Courier New" w:hAnsi="Courier New" w:cs="Courier New"/>
+          <w:sz w:val="16"/>
+          <w:szCs w:val="16"/>
+        </w:rPr>
+        <w:t>()</w:t>
+      </w:r>
+      <w:proofErr w:type="gramEnd"/>
+    </w:p>
+    <w:p>
+      <w:pPr>
+        <w:autoSpaceDE w:val="0"/>
+        <w:autoSpaceDN w:val="0"/>
+        <w:adjustRightInd w:val="0"/>
+        <w:spacing w:after="0" w:line="240" w:lineRule="auto"/>
+        <w:rPr>
+          <w:rFonts w:ascii="Courier New" w:hAnsi="Courier New" w:cs="Courier New"/>
+          <w:sz w:val="16"/>
+          <w:szCs w:val="16"/>
+        </w:rPr>
+      </w:pPr>
+      <w:r>
+        <w:rPr>
+          <w:rFonts w:ascii="Courier New" w:hAnsi="Courier New" w:cs="Courier New"/>
+          <w:sz w:val="16"/>
+          <w:szCs w:val="16"/>
+        </w:rPr>
+        <w:t xml:space="preserve">        </w:t>
+      </w:r>
+      <w:proofErr w:type="spellStart"/>
+      <w:proofErr w:type="gramStart"/>
+      <w:r>
+        <w:rPr>
+          <w:rFonts w:ascii="Courier New" w:hAnsi="Courier New" w:cs="Courier New"/>
+          <w:color w:val="945743"/>
+          <w:sz w:val="16"/>
+          <w:szCs w:val="16"/>
+          <w:u w:val="single"/>
+        </w:rPr>
+        <w:t>Me</w:t>
+      </w:r>
+      <w:r>
+        <w:rPr>
+          <w:rFonts w:ascii="Courier New" w:hAnsi="Courier New" w:cs="Courier New"/>
+          <w:sz w:val="16"/>
+          <w:szCs w:val="16"/>
+        </w:rPr>
+        <w:t>.Close</w:t>
+      </w:r>
+      <w:proofErr w:type="spellEnd"/>
+      <w:r>
+        <w:rPr>
+          <w:rFonts w:ascii="Courier New" w:hAnsi="Courier New" w:cs="Courier New"/>
+          <w:sz w:val="16"/>
+          <w:szCs w:val="16"/>
+        </w:rPr>
+        <w:t>()</w:t>
+      </w:r>
+      <w:proofErr w:type="gramEnd"/>
+    </w:p>
+    <w:p>
+      <w:pPr>
+        <w:autoSpaceDE w:val="0"/>
+        <w:autoSpaceDN w:val="0"/>
+        <w:adjustRightInd w:val="0"/>
+        <w:spacing w:after="0" w:line="240" w:lineRule="auto"/>
+        <w:rPr>
+          <w:rFonts w:ascii="Courier New" w:hAnsi="Courier New" w:cs="Courier New"/>
+          <w:sz w:val="16"/>
+          <w:szCs w:val="16"/>
+        </w:rPr>
+      </w:pPr>
+      <w:r>
+        <w:rPr>
+          <w:rFonts w:ascii="Courier New" w:hAnsi="Courier New" w:cs="Courier New"/>
+          <w:sz w:val="16"/>
+          <w:szCs w:val="16"/>
+        </w:rPr>
+        <w:t xml:space="preserve">    End Sub</w:t>
+      </w:r>
+    </w:p>
+    <w:p>
+      <w:pPr>
+        <w:autoSpaceDE w:val="0"/>
+        <w:autoSpaceDN w:val="0"/>
+        <w:adjustRightInd w:val="0"/>
+        <w:spacing w:after="0" w:line="240" w:lineRule="auto"/>
+        <w:ind w:left="284" w:hanging="284"/>
+        <w:rPr>
+          <w:rFonts w:ascii="Courier New" w:hAnsi="Courier New" w:cs="Courier New"/>
+          <w:color w:val="080000"/>
+          <w:sz w:val="18"/>
+          <w:szCs w:val="18"/>
+        </w:rPr>
+      </w:pPr>
+    </w:p>
+    <w:p>
+      <w:pPr>
+        <w:autoSpaceDE w:val="0"/>
+        <w:autoSpaceDN w:val="0"/>
+        <w:adjustRightInd w:val="0"/>
+        <w:spacing w:after="0" w:line="240" w:lineRule="auto"/>
+        <w:ind w:left="284" w:hanging="284"/>
+        <w:rPr>
+          <w:rFonts w:ascii="Courier New" w:hAnsi="Courier New" w:cs="Courier New"/>
+          <w:color w:val="080000"/>
+          <w:szCs w:val="18"/>
+        </w:rPr>
+      </w:pPr>
+      <w:r>
+        <w:rPr>
+          <w:rFonts w:ascii="Courier New" w:hAnsi="Courier New" w:cs="Courier New"/>
+          <w:color w:val="080000"/>
+          <w:szCs w:val="18"/>
+        </w:rPr>
+        <w:t xml:space="preserve">Private Sub </w:t>
+      </w:r>
+      <w:proofErr w:type="spellStart"/>
+      <w:r>
+        <w:rPr>
+          <w:rFonts w:ascii="Courier New" w:hAnsi="Courier New" w:cs="Courier New"/>
+          <w:color w:val="080000"/>
+          <w:szCs w:val="18"/>
+        </w:rPr>
+        <w:t>btnDay_Click</w:t>
+      </w:r>
+      <w:proofErr w:type="spellEnd"/>
+      <w:r>
+        <w:rPr>
+          <w:rFonts w:ascii="Courier New" w:hAnsi="Courier New" w:cs="Courier New"/>
+          <w:color w:val="080000"/>
+          <w:szCs w:val="18"/>
+        </w:rPr>
+        <w:t xml:space="preserve"> </w:t>
+      </w:r>
+    </w:p>
+    <w:p>
+      <w:pPr>
+        <w:autoSpaceDE w:val="0"/>
+        <w:autoSpaceDN w:val="0"/>
+        <w:adjustRightInd w:val="0"/>
+        <w:spacing w:after="0" w:line="240" w:lineRule="auto"/>
+        <w:ind w:left="284" w:hanging="284"/>
+        <w:rPr>
+          <w:rFonts w:ascii="Courier New" w:hAnsi="Courier New" w:cs="Courier New"/>
+          <w:color w:val="080000"/>
+          <w:sz w:val="18"/>
+          <w:szCs w:val="18"/>
+        </w:rPr>
+      </w:pPr>
+    </w:p>
+    <w:p>
+      <w:pPr>
+        <w:autoSpaceDE w:val="0"/>
+        <w:autoSpaceDN w:val="0"/>
+        <w:adjustRightInd w:val="0"/>
+        <w:spacing w:after="0" w:line="240" w:lineRule="auto"/>
+        <w:ind w:left="390"/>
+        <w:rPr>
+          <w:rFonts w:ascii="Courier New" w:hAnsi="Courier New" w:cs="Courier New"/>
+          <w:sz w:val="16"/>
+          <w:szCs w:val="16"/>
+        </w:rPr>
+      </w:pPr>
+      <w:r>
+        <w:rPr>
+          <w:rFonts w:ascii="Courier New" w:hAnsi="Courier New" w:cs="Courier New"/>
+          <w:sz w:val="16"/>
+          <w:szCs w:val="16"/>
+        </w:rPr>
+        <w:t xml:space="preserve">Private Sub </w:t>
+      </w:r>
+      <w:proofErr w:type="spellStart"/>
+      <w:r>
+        <w:rPr>
+          <w:rFonts w:ascii="Courier New" w:hAnsi="Courier New" w:cs="Courier New"/>
+          <w:color w:val="000080"/>
+          <w:sz w:val="16"/>
+          <w:szCs w:val="16"/>
+        </w:rPr>
+        <w:t>btnDay_</w:t>
+      </w:r>
+      <w:proofErr w:type="gramStart"/>
+      <w:r>
+        <w:rPr>
+          <w:rFonts w:ascii="Courier New" w:hAnsi="Courier New" w:cs="Courier New"/>
+          <w:color w:val="000080"/>
+          <w:sz w:val="16"/>
+          <w:szCs w:val="16"/>
+        </w:rPr>
+        <w:t>Click</w:t>
+      </w:r>
+      <w:proofErr w:type="spellEnd"/>
+      <w:r>
+        <w:rPr>
+          <w:rFonts w:ascii="Courier New" w:hAnsi="Courier New" w:cs="Courier New"/>
+          <w:sz w:val="16"/>
+          <w:szCs w:val="16"/>
+        </w:rPr>
+        <w:t>(</w:t>
+      </w:r>
+      <w:proofErr w:type="spellStart"/>
+      <w:proofErr w:type="gramEnd"/>
+      <w:r>
+        <w:rPr>
+          <w:rFonts w:ascii="Courier New" w:hAnsi="Courier New" w:cs="Courier New"/>
+          <w:sz w:val="16"/>
+          <w:szCs w:val="16"/>
+        </w:rPr>
+        <w:t>ByVal</w:t>
+      </w:r>
+      <w:proofErr w:type="spellEnd"/>
+      <w:r>
+        <w:rPr>
+          <w:rFonts w:ascii="Courier New" w:hAnsi="Courier New" w:cs="Courier New"/>
+          <w:sz w:val="16"/>
+          <w:szCs w:val="16"/>
+        </w:rPr>
+        <w:t xml:space="preserve"> </w:t>
+      </w:r>
+      <w:r>
+        <w:rPr>
+          <w:rFonts w:ascii="Courier New" w:hAnsi="Courier New" w:cs="Courier New"/>
+          <w:color w:val="800000"/>
+          <w:sz w:val="16"/>
+          <w:szCs w:val="16"/>
+        </w:rPr>
+        <w:t>sender</w:t>
+      </w:r>
+      <w:r>
+        <w:rPr>
+          <w:rFonts w:ascii="Courier New" w:hAnsi="Courier New" w:cs="Courier New"/>
+          <w:sz w:val="16"/>
+          <w:szCs w:val="16"/>
+        </w:rPr>
+        <w:t xml:space="preserve"> As </w:t>
+      </w:r>
+      <w:proofErr w:type="spellStart"/>
+      <w:r>
+        <w:rPr>
+          <w:rFonts w:ascii="Courier New" w:hAnsi="Courier New" w:cs="Courier New"/>
+          <w:sz w:val="16"/>
+          <w:szCs w:val="16"/>
+        </w:rPr>
+        <w:t>System.Object</w:t>
+      </w:r>
+      <w:proofErr w:type="spellEnd"/>
+      <w:r>
+        <w:rPr>
+          <w:rFonts w:ascii="Courier New" w:hAnsi="Courier New" w:cs="Courier New"/>
+          <w:sz w:val="16"/>
+          <w:szCs w:val="16"/>
+        </w:rPr>
+        <w:t xml:space="preserve">, </w:t>
+      </w:r>
+      <w:proofErr w:type="spellStart"/>
+      <w:r>
+        <w:rPr>
+          <w:rFonts w:ascii="Courier New" w:hAnsi="Courier New" w:cs="Courier New"/>
+          <w:sz w:val="16"/>
+          <w:szCs w:val="16"/>
+        </w:rPr>
+        <w:t>ByVal</w:t>
+      </w:r>
+      <w:proofErr w:type="spellEnd"/>
+      <w:r>
+        <w:rPr>
+          <w:rFonts w:ascii="Courier New" w:hAnsi="Courier New" w:cs="Courier New"/>
+          <w:sz w:val="16"/>
+          <w:szCs w:val="16"/>
+        </w:rPr>
+        <w:t xml:space="preserve"> </w:t>
+      </w:r>
+      <w:r>
+        <w:rPr>
+          <w:rFonts w:ascii="Courier New" w:hAnsi="Courier New" w:cs="Courier New"/>
+          <w:color w:val="800000"/>
+          <w:sz w:val="16"/>
+          <w:szCs w:val="16"/>
+        </w:rPr>
+        <w:t>e</w:t>
+      </w:r>
+      <w:r>
+        <w:rPr>
+          <w:rFonts w:ascii="Courier New" w:hAnsi="Courier New" w:cs="Courier New"/>
+          <w:sz w:val="16"/>
+          <w:szCs w:val="16"/>
+        </w:rPr>
+        <w:t xml:space="preserve"> As </w:t>
+      </w:r>
+      <w:proofErr w:type="spellStart"/>
+      <w:r>
+        <w:rPr>
+          <w:rFonts w:ascii="Courier New" w:hAnsi="Courier New" w:cs="Courier New"/>
+          <w:sz w:val="16"/>
+          <w:szCs w:val="16"/>
+        </w:rPr>
+        <w:t>System.EventArgs</w:t>
+      </w:r>
+      <w:proofErr w:type="spellEnd"/>
+      <w:r>
+        <w:rPr>
+          <w:rFonts w:ascii="Courier New" w:hAnsi="Courier New" w:cs="Courier New"/>
+          <w:sz w:val="16"/>
+          <w:szCs w:val="16"/>
+        </w:rPr>
+        <w:t xml:space="preserve">) Handles </w:t>
+      </w:r>
+      <w:proofErr w:type="spellStart"/>
+      <w:r>
+        <w:rPr>
+          <w:rFonts w:ascii="Courier New" w:hAnsi="Courier New" w:cs="Courier New"/>
+          <w:sz w:val="16"/>
+          <w:szCs w:val="16"/>
+        </w:rPr>
+        <w:t>btnDay.Click</w:t>
+      </w:r>
+      <w:proofErr w:type="spellEnd"/>
+    </w:p>
+    <w:p>
+      <w:pPr>
+        <w:autoSpaceDE w:val="0"/>
+        <w:autoSpaceDN w:val="0"/>
+        <w:adjustRightInd w:val="0"/>
+        <w:spacing w:after="0" w:line="240" w:lineRule="auto"/>
+        <w:rPr>
+          <w:rFonts w:ascii="Courier New" w:hAnsi="Courier New" w:cs="Courier New"/>
+          <w:sz w:val="16"/>
+          <w:szCs w:val="16"/>
+        </w:rPr>
+      </w:pPr>
+      <w:r>
+        <w:rPr>
+          <w:rFonts w:ascii="Courier New" w:hAnsi="Courier New" w:cs="Courier New"/>
+          <w:sz w:val="16"/>
+          <w:szCs w:val="16"/>
+        </w:rPr>
+        <w:t xml:space="preserve">        </w:t>
+      </w:r>
+      <w:r>
+        <w:rPr>
+          <w:rFonts w:ascii="Courier New" w:hAnsi="Courier New" w:cs="Courier New"/>
+          <w:color w:val="008000"/>
+          <w:sz w:val="16"/>
+          <w:szCs w:val="16"/>
+        </w:rPr>
+        <w:t>'</w:t>
+      </w:r>
+      <w:proofErr w:type="spellStart"/>
+      <w:proofErr w:type="gramStart"/>
+      <w:r>
+        <w:rPr>
+          <w:rFonts w:ascii="Courier New" w:hAnsi="Courier New" w:cs="Courier New"/>
+          <w:color w:val="008000"/>
+          <w:sz w:val="16"/>
+          <w:szCs w:val="16"/>
+        </w:rPr>
+        <w:t>opnes</w:t>
+      </w:r>
+      <w:proofErr w:type="spellEnd"/>
+      <w:proofErr w:type="gramEnd"/>
+      <w:r>
+        <w:rPr>
+          <w:rFonts w:ascii="Courier New" w:hAnsi="Courier New" w:cs="Courier New"/>
+          <w:color w:val="008000"/>
+          <w:sz w:val="16"/>
+          <w:szCs w:val="16"/>
+        </w:rPr>
+        <w:t xml:space="preserve"> </w:t>
+      </w:r>
+      <w:proofErr w:type="spellStart"/>
+      <w:r>
+        <w:rPr>
+          <w:rFonts w:ascii="Courier New" w:hAnsi="Courier New" w:cs="Courier New"/>
+          <w:color w:val="008000"/>
+          <w:sz w:val="16"/>
+          <w:szCs w:val="16"/>
+        </w:rPr>
+        <w:t>frm</w:t>
+      </w:r>
+      <w:proofErr w:type="spellEnd"/>
+      <w:r>
+        <w:rPr>
+          <w:rFonts w:ascii="Courier New" w:hAnsi="Courier New" w:cs="Courier New"/>
+          <w:color w:val="008000"/>
+          <w:sz w:val="16"/>
+          <w:szCs w:val="16"/>
+        </w:rPr>
+        <w:t xml:space="preserve"> </w:t>
+      </w:r>
+      <w:proofErr w:type="spellStart"/>
+      <w:r>
+        <w:rPr>
+          <w:rFonts w:ascii="Courier New" w:hAnsi="Courier New" w:cs="Courier New"/>
+          <w:color w:val="008000"/>
+          <w:sz w:val="16"/>
+          <w:szCs w:val="16"/>
+        </w:rPr>
+        <w:t>daysettings</w:t>
+      </w:r>
+      <w:proofErr w:type="spellEnd"/>
+    </w:p>
+    <w:p>
+      <w:pPr>
+        <w:autoSpaceDE w:val="0"/>
+        <w:autoSpaceDN w:val="0"/>
+        <w:adjustRightInd w:val="0"/>
+        <w:spacing w:after="0" w:line="240" w:lineRule="auto"/>
+        <w:rPr>
+          <w:rFonts w:ascii="Courier New" w:hAnsi="Courier New" w:cs="Courier New"/>
+          <w:sz w:val="16"/>
+          <w:szCs w:val="16"/>
+        </w:rPr>
+      </w:pPr>
+      <w:r>
+        <w:rPr>
+          <w:rFonts w:ascii="Courier New" w:hAnsi="Courier New" w:cs="Courier New"/>
+          <w:sz w:val="16"/>
+          <w:szCs w:val="16"/>
+        </w:rPr>
+        <w:t xml:space="preserve">        </w:t>
+      </w:r>
+      <w:proofErr w:type="spellStart"/>
+      <w:proofErr w:type="gramStart"/>
+      <w:r>
+        <w:rPr>
+          <w:rFonts w:ascii="Courier New" w:hAnsi="Courier New" w:cs="Courier New"/>
+          <w:color w:val="945743"/>
+          <w:sz w:val="16"/>
+          <w:szCs w:val="16"/>
+          <w:u w:val="single"/>
+        </w:rPr>
+        <w:t>frmDaySettings</w:t>
+      </w:r>
+      <w:r>
+        <w:rPr>
+          <w:rFonts w:ascii="Courier New" w:hAnsi="Courier New" w:cs="Courier New"/>
+          <w:sz w:val="16"/>
+          <w:szCs w:val="16"/>
+        </w:rPr>
+        <w:t>.Show</w:t>
+      </w:r>
+      <w:proofErr w:type="spellEnd"/>
+      <w:r>
+        <w:rPr>
+          <w:rFonts w:ascii="Courier New" w:hAnsi="Courier New" w:cs="Courier New"/>
+          <w:sz w:val="16"/>
+          <w:szCs w:val="16"/>
+        </w:rPr>
+        <w:t>()</w:t>
+      </w:r>
+      <w:proofErr w:type="gramEnd"/>
+    </w:p>
+    <w:p>
+      <w:pPr>
+        <w:autoSpaceDE w:val="0"/>
+        <w:autoSpaceDN w:val="0"/>
+        <w:adjustRightInd w:val="0"/>
+        <w:spacing w:after="0" w:line="240" w:lineRule="auto"/>
+        <w:rPr>
+          <w:rFonts w:ascii="Courier New" w:hAnsi="Courier New" w:cs="Courier New"/>
+          <w:sz w:val="16"/>
+          <w:szCs w:val="16"/>
+        </w:rPr>
+      </w:pPr>
+      <w:r>
+        <w:rPr>
+          <w:rFonts w:ascii="Courier New" w:hAnsi="Courier New" w:cs="Courier New"/>
+          <w:sz w:val="16"/>
+          <w:szCs w:val="16"/>
+        </w:rPr>
+        <w:t xml:space="preserve">    End Sub</w:t>
+      </w:r>
+    </w:p>
+    <w:p>
+      <w:pPr>
+        <w:autoSpaceDE w:val="0"/>
+        <w:autoSpaceDN w:val="0"/>
+        <w:adjustRightInd w:val="0"/>
+        <w:spacing w:after="0" w:line="240" w:lineRule="auto"/>
+        <w:ind w:left="284" w:hanging="284"/>
+        <w:rPr>
+          <w:rFonts w:ascii="Courier New" w:hAnsi="Courier New" w:cs="Courier New"/>
+          <w:color w:val="080000"/>
+          <w:szCs w:val="18"/>
+        </w:rPr>
+      </w:pPr>
+    </w:p>
+    <w:p>
+      <w:pPr>
+        <w:autoSpaceDE w:val="0"/>
+        <w:autoSpaceDN w:val="0"/>
+        <w:adjustRightInd w:val="0"/>
+        <w:spacing w:after="0" w:line="240" w:lineRule="auto"/>
+        <w:ind w:left="284" w:hanging="284"/>
+        <w:rPr>
+          <w:rFonts w:ascii="Courier New" w:hAnsi="Courier New" w:cs="Courier New"/>
+          <w:color w:val="080000"/>
+          <w:szCs w:val="18"/>
+        </w:rPr>
+      </w:pPr>
+      <w:r>
+        <w:rPr>
+          <w:rFonts w:ascii="Courier New" w:hAnsi="Courier New" w:cs="Courier New"/>
+          <w:color w:val="080000"/>
+          <w:szCs w:val="18"/>
+        </w:rPr>
+        <w:t xml:space="preserve">Private Sub </w:t>
+      </w:r>
+      <w:proofErr w:type="spellStart"/>
+      <w:r>
+        <w:rPr>
+          <w:rFonts w:ascii="Courier New" w:hAnsi="Courier New" w:cs="Courier New"/>
+          <w:color w:val="080000"/>
+          <w:szCs w:val="18"/>
+        </w:rPr>
+        <w:t>btnImport_Click</w:t>
+      </w:r>
+      <w:proofErr w:type="spellEnd"/>
+      <w:r>
+        <w:rPr>
+          <w:rFonts w:ascii="Courier New" w:hAnsi="Courier New" w:cs="Courier New"/>
+          <w:color w:val="080000"/>
+          <w:szCs w:val="18"/>
+        </w:rPr>
+        <w:t xml:space="preserve"> </w:t>
+      </w:r>
+    </w:p>
+    <w:p>
+      <w:pPr>
+        <w:autoSpaceDE w:val="0"/>
+        <w:autoSpaceDN w:val="0"/>
+        <w:adjustRightInd w:val="0"/>
+        <w:spacing w:after="0" w:line="240" w:lineRule="auto"/>
+        <w:ind w:left="284" w:hanging="284"/>
+        <w:rPr>
+          <w:rFonts w:ascii="Courier New" w:hAnsi="Courier New" w:cs="Courier New"/>
+          <w:color w:val="080000"/>
+          <w:sz w:val="18"/>
+          <w:szCs w:val="18"/>
+        </w:rPr>
+      </w:pPr>
+    </w:p>
+    <w:p>
+      <w:pPr>
+        <w:autoSpaceDE w:val="0"/>
+        <w:autoSpaceDN w:val="0"/>
+        <w:adjustRightInd w:val="0"/>
+        <w:spacing w:after="0" w:line="240" w:lineRule="auto"/>
+        <w:rPr>
+          <w:rFonts w:ascii="Courier New" w:hAnsi="Courier New" w:cs="Courier New"/>
+          <w:sz w:val="16"/>
+          <w:szCs w:val="16"/>
+        </w:rPr>
+      </w:pPr>
+      <w:r>
+        <w:rPr>
+          <w:rFonts w:ascii="Courier New" w:hAnsi="Courier New" w:cs="Courier New"/>
+          <w:sz w:val="16"/>
+          <w:szCs w:val="16"/>
+        </w:rPr>
+        <w:t xml:space="preserve">Private Sub </w:t>
+      </w:r>
+      <w:proofErr w:type="spellStart"/>
+      <w:r>
+        <w:rPr>
+          <w:rFonts w:ascii="Courier New" w:hAnsi="Courier New" w:cs="Courier New"/>
+          <w:color w:val="000080"/>
+          <w:sz w:val="16"/>
+          <w:szCs w:val="16"/>
+        </w:rPr>
+        <w:t>btnImport_</w:t>
+      </w:r>
+      <w:proofErr w:type="gramStart"/>
+      <w:r>
+        <w:rPr>
+          <w:rFonts w:ascii="Courier New" w:hAnsi="Courier New" w:cs="Courier New"/>
+          <w:color w:val="000080"/>
+          <w:sz w:val="16"/>
+          <w:szCs w:val="16"/>
+        </w:rPr>
+        <w:t>Click</w:t>
+      </w:r>
+      <w:proofErr w:type="spellEnd"/>
+      <w:r>
+        <w:rPr>
+          <w:rFonts w:ascii="Courier New" w:hAnsi="Courier New" w:cs="Courier New"/>
+          <w:sz w:val="16"/>
+          <w:szCs w:val="16"/>
+        </w:rPr>
+        <w:t>(</w:t>
+      </w:r>
+      <w:proofErr w:type="gramEnd"/>
+      <w:r>
+        <w:rPr>
+          <w:rFonts w:ascii="Courier New" w:hAnsi="Courier New" w:cs="Courier New"/>
+          <w:color w:val="800000"/>
+          <w:sz w:val="16"/>
+          <w:szCs w:val="16"/>
+        </w:rPr>
+        <w:t>sender</w:t>
+      </w:r>
+      <w:r>
+        <w:rPr>
+          <w:rFonts w:ascii="Courier New" w:hAnsi="Courier New" w:cs="Courier New"/>
+          <w:sz w:val="16"/>
+          <w:szCs w:val="16"/>
+        </w:rPr>
+        <w:t xml:space="preserve"> As </w:t>
+      </w:r>
+      <w:proofErr w:type="spellStart"/>
+      <w:r>
+        <w:rPr>
+          <w:rFonts w:ascii="Courier New" w:hAnsi="Courier New" w:cs="Courier New"/>
+          <w:sz w:val="16"/>
+          <w:szCs w:val="16"/>
+        </w:rPr>
+        <w:t>System.Object</w:t>
+      </w:r>
+      <w:proofErr w:type="spellEnd"/>
+      <w:r>
+        <w:rPr>
+          <w:rFonts w:ascii="Courier New" w:hAnsi="Courier New" w:cs="Courier New"/>
+          <w:sz w:val="16"/>
+          <w:szCs w:val="16"/>
+        </w:rPr>
+        <w:t xml:space="preserve">, </w:t>
+      </w:r>
+      <w:r>
+        <w:rPr>
+          <w:rFonts w:ascii="Courier New" w:hAnsi="Courier New" w:cs="Courier New"/>
+          <w:color w:val="800000"/>
+          <w:sz w:val="16"/>
+          <w:szCs w:val="16"/>
+        </w:rPr>
+        <w:t>e</w:t>
+      </w:r>
+      <w:r>
+        <w:rPr>
+          <w:rFonts w:ascii="Courier New" w:hAnsi="Courier New" w:cs="Courier New"/>
+          <w:sz w:val="16"/>
+          <w:szCs w:val="16"/>
+        </w:rPr>
+        <w:t xml:space="preserve"> As </w:t>
+      </w:r>
+      <w:proofErr w:type="spellStart"/>
+      <w:r>
+        <w:rPr>
+          <w:rFonts w:ascii="Courier New" w:hAnsi="Courier New" w:cs="Courier New"/>
+          <w:sz w:val="16"/>
+          <w:szCs w:val="16"/>
+        </w:rPr>
+        <w:t>System.EventArgs</w:t>
+      </w:r>
+      <w:proofErr w:type="spellEnd"/>
+      <w:r>
+        <w:rPr>
+          <w:rFonts w:ascii="Courier New" w:hAnsi="Courier New" w:cs="Courier New"/>
+          <w:sz w:val="16"/>
+          <w:szCs w:val="16"/>
+        </w:rPr>
+        <w:t xml:space="preserve">) Handles </w:t>
+      </w:r>
+      <w:proofErr w:type="spellStart"/>
+      <w:r>
+        <w:rPr>
+          <w:rFonts w:ascii="Courier New" w:hAnsi="Courier New" w:cs="Courier New"/>
+          <w:sz w:val="16"/>
+          <w:szCs w:val="16"/>
+        </w:rPr>
+        <w:t>btnImport.Click</w:t>
+      </w:r>
+      <w:proofErr w:type="spellEnd"/>
+    </w:p>
+    <w:p>
+      <w:pPr>
+        <w:autoSpaceDE w:val="0"/>
+        <w:autoSpaceDN w:val="0"/>
+        <w:adjustRightInd w:val="0"/>
+        <w:spacing w:after="0" w:line="240" w:lineRule="auto"/>
+        <w:ind w:left="780"/>
+        <w:rPr>
+          <w:rFonts w:ascii="Courier New" w:hAnsi="Courier New" w:cs="Courier New"/>
+          <w:sz w:val="16"/>
+          <w:szCs w:val="16"/>
+        </w:rPr>
+      </w:pPr>
+      <w:r>
+        <w:rPr>
+          <w:rFonts w:ascii="Courier New" w:hAnsi="Courier New" w:cs="Courier New"/>
+          <w:color w:val="008000"/>
+          <w:sz w:val="16"/>
+          <w:szCs w:val="16"/>
+        </w:rPr>
+        <w:t>'</w:t>
+      </w:r>
+      <w:proofErr w:type="gramStart"/>
+      <w:r>
+        <w:rPr>
+          <w:rFonts w:ascii="Courier New" w:hAnsi="Courier New" w:cs="Courier New"/>
+          <w:color w:val="008000"/>
+          <w:sz w:val="16"/>
+          <w:szCs w:val="16"/>
+        </w:rPr>
+        <w:t>tries</w:t>
+      </w:r>
+      <w:proofErr w:type="gramEnd"/>
+      <w:r>
+        <w:rPr>
+          <w:rFonts w:ascii="Courier New" w:hAnsi="Courier New" w:cs="Courier New"/>
+          <w:color w:val="008000"/>
+          <w:sz w:val="16"/>
+          <w:szCs w:val="16"/>
+        </w:rPr>
+        <w:t xml:space="preserve"> to </w:t>
+      </w:r>
+      <w:proofErr w:type="spellStart"/>
+      <w:r>
+        <w:rPr>
+          <w:rFonts w:ascii="Courier New" w:hAnsi="Courier New" w:cs="Courier New"/>
+          <w:color w:val="008000"/>
+          <w:sz w:val="16"/>
+          <w:szCs w:val="16"/>
+        </w:rPr>
+        <w:t>inport</w:t>
+      </w:r>
+      <w:proofErr w:type="spellEnd"/>
+      <w:r>
+        <w:rPr>
+          <w:rFonts w:ascii="Courier New" w:hAnsi="Courier New" w:cs="Courier New"/>
+          <w:color w:val="008000"/>
+          <w:sz w:val="16"/>
+          <w:szCs w:val="16"/>
+        </w:rPr>
+        <w:t xml:space="preserve"> staff. </w:t>
+      </w:r>
+      <w:proofErr w:type="gramStart"/>
+      <w:r>
+        <w:rPr>
+          <w:rFonts w:ascii="Courier New" w:hAnsi="Courier New" w:cs="Courier New"/>
+          <w:color w:val="008000"/>
+          <w:sz w:val="16"/>
+          <w:szCs w:val="16"/>
+        </w:rPr>
+        <w:t>if</w:t>
+      </w:r>
+      <w:proofErr w:type="gramEnd"/>
+      <w:r>
+        <w:rPr>
+          <w:rFonts w:ascii="Courier New" w:hAnsi="Courier New" w:cs="Courier New"/>
+          <w:color w:val="008000"/>
+          <w:sz w:val="16"/>
+          <w:szCs w:val="16"/>
+        </w:rPr>
+        <w:t xml:space="preserve"> it </w:t>
+      </w:r>
+      <w:proofErr w:type="spellStart"/>
+      <w:r>
+        <w:rPr>
+          <w:rFonts w:ascii="Courier New" w:hAnsi="Courier New" w:cs="Courier New"/>
+          <w:color w:val="008000"/>
+          <w:sz w:val="16"/>
+          <w:szCs w:val="16"/>
+        </w:rPr>
+        <w:t>failes</w:t>
+      </w:r>
+      <w:proofErr w:type="spellEnd"/>
+      <w:r>
+        <w:rPr>
+          <w:rFonts w:ascii="Courier New" w:hAnsi="Courier New" w:cs="Courier New"/>
+          <w:color w:val="008000"/>
+          <w:sz w:val="16"/>
+          <w:szCs w:val="16"/>
+        </w:rPr>
+        <w:t xml:space="preserve"> then due to safeguards in </w:t>
+      </w:r>
+      <w:proofErr w:type="spellStart"/>
+      <w:r>
+        <w:rPr>
+          <w:rFonts w:ascii="Courier New" w:hAnsi="Courier New" w:cs="Courier New"/>
+          <w:color w:val="008000"/>
+          <w:sz w:val="16"/>
+          <w:szCs w:val="16"/>
+        </w:rPr>
+        <w:t>Importstaff</w:t>
+      </w:r>
+      <w:proofErr w:type="spellEnd"/>
+      <w:r>
+        <w:rPr>
+          <w:rFonts w:ascii="Courier New" w:hAnsi="Courier New" w:cs="Courier New"/>
+          <w:color w:val="008000"/>
+          <w:sz w:val="16"/>
+          <w:szCs w:val="16"/>
+        </w:rPr>
+        <w:t xml:space="preserve">() it must </w:t>
+      </w:r>
+      <w:r>
+        <w:rPr>
+          <w:rFonts w:ascii="Courier New" w:hAnsi="Courier New" w:cs="Courier New"/>
+          <w:color w:val="008000"/>
+          <w:sz w:val="16"/>
+          <w:szCs w:val="16"/>
+        </w:rPr>
+        <w:t>be</w:t>
+      </w:r>
+      <w:r>
+        <w:rPr>
+          <w:rFonts w:ascii="Courier New" w:hAnsi="Courier New" w:cs="Courier New"/>
+          <w:color w:val="008000"/>
+          <w:sz w:val="16"/>
+          <w:szCs w:val="16"/>
+        </w:rPr>
+        <w:t xml:space="preserve"> that there is an error</w:t>
+      </w:r>
+    </w:p>
+    <w:p>
+      <w:pPr>
+        <w:autoSpaceDE w:val="0"/>
+        <w:autoSpaceDN w:val="0"/>
+        <w:adjustRightInd w:val="0"/>
+        <w:spacing w:after="0" w:line="240" w:lineRule="auto"/>
+        <w:rPr>
+          <w:rFonts w:ascii="Courier New" w:hAnsi="Courier New" w:cs="Courier New"/>
+          <w:sz w:val="16"/>
+          <w:szCs w:val="16"/>
+        </w:rPr>
+      </w:pPr>
+      <w:r>
+        <w:rPr>
+          <w:rFonts w:ascii="Courier New" w:hAnsi="Courier New" w:cs="Courier New"/>
+          <w:sz w:val="16"/>
+          <w:szCs w:val="16"/>
+        </w:rPr>
+        <w:t xml:space="preserve">        </w:t>
+      </w:r>
+      <w:r>
+        <w:rPr>
+          <w:rFonts w:ascii="Courier New" w:hAnsi="Courier New" w:cs="Courier New"/>
+          <w:color w:val="008000"/>
+          <w:sz w:val="16"/>
+          <w:szCs w:val="16"/>
+        </w:rPr>
+        <w:t>'</w:t>
+      </w:r>
+      <w:proofErr w:type="gramStart"/>
+      <w:r>
+        <w:rPr>
+          <w:rFonts w:ascii="Courier New" w:hAnsi="Courier New" w:cs="Courier New"/>
+          <w:color w:val="008000"/>
+          <w:sz w:val="16"/>
+          <w:szCs w:val="16"/>
+        </w:rPr>
+        <w:t>with</w:t>
+      </w:r>
+      <w:proofErr w:type="gramEnd"/>
+      <w:r>
+        <w:rPr>
+          <w:rFonts w:ascii="Courier New" w:hAnsi="Courier New" w:cs="Courier New"/>
+          <w:color w:val="008000"/>
+          <w:sz w:val="16"/>
+          <w:szCs w:val="16"/>
+        </w:rPr>
+        <w:t xml:space="preserve"> the </w:t>
+      </w:r>
+      <w:proofErr w:type="spellStart"/>
+      <w:r>
+        <w:rPr>
+          <w:rFonts w:ascii="Courier New" w:hAnsi="Courier New" w:cs="Courier New"/>
+          <w:color w:val="008000"/>
+          <w:sz w:val="16"/>
+          <w:szCs w:val="16"/>
+        </w:rPr>
+        <w:t>csv</w:t>
+      </w:r>
+      <w:proofErr w:type="spellEnd"/>
+      <w:r>
+        <w:rPr>
+          <w:rFonts w:ascii="Courier New" w:hAnsi="Courier New" w:cs="Courier New"/>
+          <w:color w:val="008000"/>
+          <w:sz w:val="16"/>
+          <w:szCs w:val="16"/>
+        </w:rPr>
+        <w:t xml:space="preserve"> so it reports that and quits the subroutine</w:t>
+      </w:r>
+    </w:p>
+    <w:p>
+      <w:pPr>
+        <w:autoSpaceDE w:val="0"/>
+        <w:autoSpaceDN w:val="0"/>
+        <w:adjustRightInd w:val="0"/>
+        <w:spacing w:after="0" w:line="240" w:lineRule="auto"/>
+        <w:rPr>
+          <w:rFonts w:ascii="Courier New" w:hAnsi="Courier New" w:cs="Courier New"/>
+          <w:sz w:val="16"/>
+          <w:szCs w:val="16"/>
+        </w:rPr>
+      </w:pPr>
+      <w:r>
+        <w:rPr>
+          <w:rFonts w:ascii="Courier New" w:hAnsi="Courier New" w:cs="Courier New"/>
+          <w:sz w:val="16"/>
+          <w:szCs w:val="16"/>
+        </w:rPr>
+        <w:t xml:space="preserve">        Try</w:t>
+      </w:r>
+    </w:p>
+    <w:p>
+      <w:pPr>
+        <w:autoSpaceDE w:val="0"/>
+        <w:autoSpaceDN w:val="0"/>
+        <w:adjustRightInd w:val="0"/>
+        <w:spacing w:after="0" w:line="240" w:lineRule="auto"/>
+        <w:rPr>
+          <w:rFonts w:ascii="Courier New" w:hAnsi="Courier New" w:cs="Courier New"/>
+          <w:sz w:val="16"/>
+          <w:szCs w:val="16"/>
+        </w:rPr>
+      </w:pPr>
+      <w:r>
+        <w:rPr>
+          <w:rFonts w:ascii="Courier New" w:hAnsi="Courier New" w:cs="Courier New"/>
+          <w:sz w:val="16"/>
+          <w:szCs w:val="16"/>
+        </w:rPr>
+        <w:t xml:space="preserve">            Call </w:t>
+      </w:r>
+      <w:proofErr w:type="spellStart"/>
+      <w:proofErr w:type="gramStart"/>
+      <w:r>
+        <w:rPr>
+          <w:rFonts w:ascii="Courier New" w:hAnsi="Courier New" w:cs="Courier New"/>
+          <w:color w:val="000080"/>
+          <w:sz w:val="16"/>
+          <w:szCs w:val="16"/>
+          <w:u w:val="single"/>
+        </w:rPr>
+        <w:t>ImportStaff</w:t>
+      </w:r>
+      <w:proofErr w:type="spellEnd"/>
+      <w:r>
+        <w:rPr>
+          <w:rFonts w:ascii="Courier New" w:hAnsi="Courier New" w:cs="Courier New"/>
+          <w:sz w:val="16"/>
+          <w:szCs w:val="16"/>
+        </w:rPr>
+        <w:t>()</w:t>
+      </w:r>
+      <w:proofErr w:type="gramEnd"/>
+    </w:p>
+    <w:p>
+      <w:pPr>
+        <w:autoSpaceDE w:val="0"/>
+        <w:autoSpaceDN w:val="0"/>
+        <w:adjustRightInd w:val="0"/>
+        <w:spacing w:after="0" w:line="240" w:lineRule="auto"/>
+        <w:rPr>
+          <w:rFonts w:ascii="Courier New" w:hAnsi="Courier New" w:cs="Courier New"/>
+          <w:sz w:val="16"/>
+          <w:szCs w:val="16"/>
+        </w:rPr>
+      </w:pPr>
+      <w:r>
+        <w:rPr>
+          <w:rFonts w:ascii="Courier New" w:hAnsi="Courier New" w:cs="Courier New"/>
+          <w:sz w:val="16"/>
+          <w:szCs w:val="16"/>
+        </w:rPr>
+        <w:t xml:space="preserve">        Catch</w:t>
+      </w:r>
+    </w:p>
+    <w:p>
+      <w:pPr>
+        <w:autoSpaceDE w:val="0"/>
+        <w:autoSpaceDN w:val="0"/>
+        <w:adjustRightInd w:val="0"/>
+        <w:spacing w:after="0" w:line="240" w:lineRule="auto"/>
+        <w:rPr>
+          <w:rFonts w:ascii="Courier New" w:hAnsi="Courier New" w:cs="Courier New"/>
+          <w:sz w:val="16"/>
+          <w:szCs w:val="16"/>
+        </w:rPr>
+      </w:pPr>
+      <w:r>
+        <w:rPr>
+          <w:rFonts w:ascii="Courier New" w:hAnsi="Courier New" w:cs="Courier New"/>
+          <w:sz w:val="16"/>
+          <w:szCs w:val="16"/>
+        </w:rPr>
+        <w:t xml:space="preserve">            </w:t>
+      </w:r>
+      <w:proofErr w:type="spellStart"/>
+      <w:proofErr w:type="gramStart"/>
+      <w:r>
+        <w:rPr>
+          <w:rFonts w:ascii="Courier New" w:hAnsi="Courier New" w:cs="Courier New"/>
+          <w:sz w:val="16"/>
+          <w:szCs w:val="16"/>
+        </w:rPr>
+        <w:t>MsgBox</w:t>
+      </w:r>
+      <w:proofErr w:type="spellEnd"/>
+      <w:r>
+        <w:rPr>
+          <w:rFonts w:ascii="Courier New" w:hAnsi="Courier New" w:cs="Courier New"/>
+          <w:sz w:val="16"/>
+          <w:szCs w:val="16"/>
+        </w:rPr>
+        <w:t>(</w:t>
+      </w:r>
+      <w:proofErr w:type="gramEnd"/>
+      <w:r>
+        <w:rPr>
+          <w:rFonts w:ascii="Courier New" w:hAnsi="Courier New" w:cs="Courier New"/>
+          <w:sz w:val="16"/>
+          <w:szCs w:val="16"/>
+        </w:rPr>
+        <w:t>"system cannot find staff.csv", , "Error")</w:t>
+      </w:r>
+    </w:p>
+    <w:p>
+      <w:pPr>
+        <w:autoSpaceDE w:val="0"/>
+        <w:autoSpaceDN w:val="0"/>
+        <w:adjustRightInd w:val="0"/>
+        <w:spacing w:after="0" w:line="240" w:lineRule="auto"/>
+        <w:rPr>
+          <w:rFonts w:ascii="Courier New" w:hAnsi="Courier New" w:cs="Courier New"/>
+          <w:sz w:val="16"/>
+          <w:szCs w:val="16"/>
+        </w:rPr>
+      </w:pPr>
+      <w:r>
+        <w:rPr>
+          <w:rFonts w:ascii="Courier New" w:hAnsi="Courier New" w:cs="Courier New"/>
+          <w:sz w:val="16"/>
+          <w:szCs w:val="16"/>
+        </w:rPr>
+        <w:t xml:space="preserve">            Exit Sub</w:t>
+      </w:r>
+    </w:p>
+    <w:p>
+      <w:pPr>
+        <w:autoSpaceDE w:val="0"/>
+        <w:autoSpaceDN w:val="0"/>
+        <w:adjustRightInd w:val="0"/>
+        <w:spacing w:after="0" w:line="240" w:lineRule="auto"/>
+        <w:rPr>
+          <w:rFonts w:ascii="Courier New" w:hAnsi="Courier New" w:cs="Courier New"/>
+          <w:sz w:val="16"/>
+          <w:szCs w:val="16"/>
+        </w:rPr>
+      </w:pPr>
+      <w:r>
+        <w:rPr>
+          <w:rFonts w:ascii="Courier New" w:hAnsi="Courier New" w:cs="Courier New"/>
+          <w:sz w:val="16"/>
+          <w:szCs w:val="16"/>
+        </w:rPr>
+        <w:t xml:space="preserve">        End Try</w:t>
+      </w:r>
+    </w:p>
+    <w:p>
+      <w:pPr>
+        <w:autoSpaceDE w:val="0"/>
+        <w:autoSpaceDN w:val="0"/>
+        <w:adjustRightInd w:val="0"/>
+        <w:spacing w:after="0" w:line="240" w:lineRule="auto"/>
+        <w:ind w:left="720"/>
+        <w:rPr>
+          <w:rFonts w:ascii="Courier New" w:hAnsi="Courier New" w:cs="Courier New"/>
+          <w:sz w:val="16"/>
+          <w:szCs w:val="16"/>
+        </w:rPr>
+      </w:pPr>
+      <w:r>
+        <w:rPr>
+          <w:rFonts w:ascii="Courier New" w:hAnsi="Courier New" w:cs="Courier New"/>
+          <w:color w:val="008000"/>
+          <w:sz w:val="16"/>
+          <w:szCs w:val="16"/>
+        </w:rPr>
+        <w:t>'</w:t>
+      </w:r>
+      <w:proofErr w:type="gramStart"/>
+      <w:r>
+        <w:rPr>
+          <w:rFonts w:ascii="Courier New" w:hAnsi="Courier New" w:cs="Courier New"/>
+          <w:color w:val="008000"/>
+          <w:sz w:val="16"/>
+          <w:szCs w:val="16"/>
+        </w:rPr>
+        <w:t>if</w:t>
+      </w:r>
+      <w:proofErr w:type="gramEnd"/>
+      <w:r>
+        <w:rPr>
+          <w:rFonts w:ascii="Courier New" w:hAnsi="Courier New" w:cs="Courier New"/>
+          <w:color w:val="008000"/>
+          <w:sz w:val="16"/>
+          <w:szCs w:val="16"/>
+        </w:rPr>
+        <w:t xml:space="preserve"> there was no problems with the staff </w:t>
+      </w:r>
+      <w:proofErr w:type="spellStart"/>
+      <w:r>
+        <w:rPr>
+          <w:rFonts w:ascii="Courier New" w:hAnsi="Courier New" w:cs="Courier New"/>
+          <w:color w:val="008000"/>
+          <w:sz w:val="16"/>
+          <w:szCs w:val="16"/>
+        </w:rPr>
+        <w:t>csv</w:t>
+      </w:r>
+      <w:proofErr w:type="spellEnd"/>
+      <w:r>
+        <w:rPr>
+          <w:rFonts w:ascii="Courier New" w:hAnsi="Courier New" w:cs="Courier New"/>
+          <w:color w:val="008000"/>
+          <w:sz w:val="16"/>
+          <w:szCs w:val="16"/>
+        </w:rPr>
+        <w:t xml:space="preserve"> but there were </w:t>
+      </w:r>
+      <w:proofErr w:type="spellStart"/>
+      <w:r>
+        <w:rPr>
+          <w:rFonts w:ascii="Courier New" w:hAnsi="Courier New" w:cs="Courier New"/>
+          <w:color w:val="008000"/>
+          <w:sz w:val="16"/>
+          <w:szCs w:val="16"/>
+        </w:rPr>
+        <w:t>isues</w:t>
+      </w:r>
+      <w:proofErr w:type="spellEnd"/>
+      <w:r>
+        <w:rPr>
+          <w:rFonts w:ascii="Courier New" w:hAnsi="Courier New" w:cs="Courier New"/>
+          <w:color w:val="008000"/>
+          <w:sz w:val="16"/>
+          <w:szCs w:val="16"/>
+        </w:rPr>
+        <w:t xml:space="preserve"> with the data then an error message will have been sent</w:t>
+      </w:r>
+    </w:p>
+    <w:p>
+      <w:pPr>
+        <w:autoSpaceDE w:val="0"/>
+        <w:autoSpaceDN w:val="0"/>
+        <w:adjustRightInd w:val="0"/>
+        <w:spacing w:after="0" w:line="240" w:lineRule="auto"/>
+        <w:ind w:left="720" w:firstLine="60"/>
+        <w:rPr>
+          <w:rFonts w:ascii="Courier New" w:hAnsi="Courier New" w:cs="Courier New"/>
+          <w:sz w:val="16"/>
+          <w:szCs w:val="16"/>
+        </w:rPr>
+      </w:pPr>
+      <w:r>
+        <w:rPr>
+          <w:rFonts w:ascii="Courier New" w:hAnsi="Courier New" w:cs="Courier New"/>
+          <w:color w:val="008000"/>
+          <w:sz w:val="16"/>
+          <w:szCs w:val="16"/>
+        </w:rPr>
+        <w:t>'</w:t>
+      </w:r>
+      <w:proofErr w:type="gramStart"/>
+      <w:r>
+        <w:rPr>
+          <w:rFonts w:ascii="Courier New" w:hAnsi="Courier New" w:cs="Courier New"/>
+          <w:color w:val="008000"/>
+          <w:sz w:val="16"/>
+          <w:szCs w:val="16"/>
+        </w:rPr>
+        <w:t>and</w:t>
+      </w:r>
+      <w:proofErr w:type="gramEnd"/>
+      <w:r>
+        <w:rPr>
+          <w:rFonts w:ascii="Courier New" w:hAnsi="Courier New" w:cs="Courier New"/>
+          <w:color w:val="008000"/>
+          <w:sz w:val="16"/>
+          <w:szCs w:val="16"/>
+        </w:rPr>
+        <w:t xml:space="preserve"> the </w:t>
+      </w:r>
+      <w:proofErr w:type="spellStart"/>
+      <w:r>
+        <w:rPr>
+          <w:rFonts w:ascii="Courier New" w:hAnsi="Courier New" w:cs="Courier New"/>
+          <w:color w:val="008000"/>
+          <w:sz w:val="16"/>
+          <w:szCs w:val="16"/>
+        </w:rPr>
+        <w:t>varialbe</w:t>
+      </w:r>
+      <w:proofErr w:type="spellEnd"/>
+      <w:r>
+        <w:rPr>
+          <w:rFonts w:ascii="Courier New" w:hAnsi="Courier New" w:cs="Courier New"/>
+          <w:color w:val="008000"/>
+          <w:sz w:val="16"/>
+          <w:szCs w:val="16"/>
+        </w:rPr>
+        <w:t xml:space="preserve"> </w:t>
+      </w:r>
+      <w:proofErr w:type="spellStart"/>
+      <w:r>
+        <w:rPr>
+          <w:rFonts w:ascii="Courier New" w:hAnsi="Courier New" w:cs="Courier New"/>
+          <w:color w:val="008000"/>
+          <w:sz w:val="16"/>
+          <w:szCs w:val="16"/>
+        </w:rPr>
+        <w:t>stopimport</w:t>
+      </w:r>
+      <w:proofErr w:type="spellEnd"/>
+      <w:r>
+        <w:rPr>
+          <w:rFonts w:ascii="Courier New" w:hAnsi="Courier New" w:cs="Courier New"/>
+          <w:color w:val="008000"/>
+          <w:sz w:val="16"/>
+          <w:szCs w:val="16"/>
+        </w:rPr>
+        <w:t xml:space="preserve"> will be set to true meaning that the subroutine should stop.</w:t>
+      </w:r>
+    </w:p>
+    <w:p>
+      <w:pPr>
+        <w:autoSpaceDE w:val="0"/>
+        <w:autoSpaceDN w:val="0"/>
+        <w:adjustRightInd w:val="0"/>
+        <w:spacing w:after="0" w:line="240" w:lineRule="auto"/>
+        <w:rPr>
+          <w:rFonts w:ascii="Courier New" w:hAnsi="Courier New" w:cs="Courier New"/>
+          <w:sz w:val="16"/>
+          <w:szCs w:val="16"/>
+        </w:rPr>
+      </w:pPr>
+      <w:r>
+        <w:rPr>
+          <w:rFonts w:ascii="Courier New" w:hAnsi="Courier New" w:cs="Courier New"/>
+          <w:sz w:val="16"/>
+          <w:szCs w:val="16"/>
+        </w:rPr>
+        <w:t xml:space="preserve">        If </w:t>
+      </w:r>
+      <w:proofErr w:type="spellStart"/>
+      <w:r>
+        <w:rPr>
+          <w:rFonts w:ascii="Courier New" w:hAnsi="Courier New" w:cs="Courier New"/>
+          <w:color w:val="800080"/>
+          <w:sz w:val="16"/>
+          <w:szCs w:val="16"/>
+          <w:u w:val="single"/>
+        </w:rPr>
+        <w:t>stopimport</w:t>
+      </w:r>
+      <w:proofErr w:type="spellEnd"/>
+      <w:r>
+        <w:rPr>
+          <w:rFonts w:ascii="Courier New" w:hAnsi="Courier New" w:cs="Courier New"/>
+          <w:sz w:val="16"/>
+          <w:szCs w:val="16"/>
+        </w:rPr>
+        <w:t xml:space="preserve"> = True Then</w:t>
+      </w:r>
+    </w:p>
+    <w:p>
+      <w:pPr>
+        <w:autoSpaceDE w:val="0"/>
+        <w:autoSpaceDN w:val="0"/>
+        <w:adjustRightInd w:val="0"/>
+        <w:spacing w:after="0" w:line="240" w:lineRule="auto"/>
+        <w:rPr>
+          <w:rFonts w:ascii="Courier New" w:hAnsi="Courier New" w:cs="Courier New"/>
+          <w:sz w:val="16"/>
+          <w:szCs w:val="16"/>
+        </w:rPr>
+      </w:pPr>
+      <w:r>
+        <w:rPr>
+          <w:rFonts w:ascii="Courier New" w:hAnsi="Courier New" w:cs="Courier New"/>
+          <w:sz w:val="16"/>
+          <w:szCs w:val="16"/>
+        </w:rPr>
+        <w:t xml:space="preserve">            </w:t>
+      </w:r>
+      <w:proofErr w:type="spellStart"/>
+      <w:proofErr w:type="gramStart"/>
+      <w:r>
+        <w:rPr>
+          <w:rFonts w:ascii="Courier New" w:hAnsi="Courier New" w:cs="Courier New"/>
+          <w:color w:val="800080"/>
+          <w:sz w:val="16"/>
+          <w:szCs w:val="16"/>
+          <w:u w:val="single"/>
+        </w:rPr>
+        <w:t>stopimport</w:t>
+      </w:r>
+      <w:proofErr w:type="spellEnd"/>
+      <w:proofErr w:type="gramEnd"/>
+      <w:r>
+        <w:rPr>
+          <w:rFonts w:ascii="Courier New" w:hAnsi="Courier New" w:cs="Courier New"/>
+          <w:sz w:val="16"/>
+          <w:szCs w:val="16"/>
+        </w:rPr>
+        <w:t xml:space="preserve"> = False</w:t>
+      </w:r>
+    </w:p>
+    <w:p>
+      <w:pPr>
+        <w:autoSpaceDE w:val="0"/>
+        <w:autoSpaceDN w:val="0"/>
+        <w:adjustRightInd w:val="0"/>
+        <w:spacing w:after="0" w:line="240" w:lineRule="auto"/>
+        <w:rPr>
+          <w:rFonts w:ascii="Courier New" w:hAnsi="Courier New" w:cs="Courier New"/>
+          <w:sz w:val="16"/>
+          <w:szCs w:val="16"/>
+        </w:rPr>
+      </w:pPr>
+      <w:r>
+        <w:rPr>
+          <w:rFonts w:ascii="Courier New" w:hAnsi="Courier New" w:cs="Courier New"/>
+          <w:sz w:val="16"/>
+          <w:szCs w:val="16"/>
+        </w:rPr>
+        <w:t xml:space="preserve">            Exit Sub</w:t>
+      </w:r>
+    </w:p>
+    <w:p>
+      <w:pPr>
+        <w:autoSpaceDE w:val="0"/>
+        <w:autoSpaceDN w:val="0"/>
+        <w:adjustRightInd w:val="0"/>
+        <w:spacing w:after="0" w:line="240" w:lineRule="auto"/>
+        <w:rPr>
+          <w:rFonts w:ascii="Courier New" w:hAnsi="Courier New" w:cs="Courier New"/>
+          <w:sz w:val="16"/>
+          <w:szCs w:val="16"/>
+        </w:rPr>
+      </w:pPr>
+      <w:r>
+        <w:rPr>
+          <w:rFonts w:ascii="Courier New" w:hAnsi="Courier New" w:cs="Courier New"/>
+          <w:sz w:val="16"/>
+          <w:szCs w:val="16"/>
+        </w:rPr>
+        <w:t xml:space="preserve">        End If</w:t>
+      </w:r>
+    </w:p>
+    <w:p>
+      <w:pPr>
+        <w:autoSpaceDE w:val="0"/>
+        <w:autoSpaceDN w:val="0"/>
+        <w:adjustRightInd w:val="0"/>
+        <w:spacing w:after="0" w:line="240" w:lineRule="auto"/>
+        <w:ind w:left="720"/>
+        <w:rPr>
+          <w:rFonts w:ascii="Courier New" w:hAnsi="Courier New" w:cs="Courier New"/>
+          <w:sz w:val="16"/>
+          <w:szCs w:val="16"/>
+        </w:rPr>
+      </w:pPr>
+      <w:r>
+        <w:rPr>
+          <w:rFonts w:ascii="Courier New" w:hAnsi="Courier New" w:cs="Courier New"/>
+          <w:color w:val="008000"/>
+          <w:sz w:val="16"/>
+          <w:szCs w:val="16"/>
+        </w:rPr>
+        <w:t>'</w:t>
+      </w:r>
+      <w:proofErr w:type="gramStart"/>
+      <w:r>
+        <w:rPr>
+          <w:rFonts w:ascii="Courier New" w:hAnsi="Courier New" w:cs="Courier New"/>
+          <w:color w:val="008000"/>
+          <w:sz w:val="16"/>
+          <w:szCs w:val="16"/>
+        </w:rPr>
+        <w:t>tries</w:t>
+      </w:r>
+      <w:proofErr w:type="gramEnd"/>
+      <w:r>
+        <w:rPr>
+          <w:rFonts w:ascii="Courier New" w:hAnsi="Courier New" w:cs="Courier New"/>
+          <w:color w:val="008000"/>
+          <w:sz w:val="16"/>
+          <w:szCs w:val="16"/>
+        </w:rPr>
+        <w:t xml:space="preserve"> to </w:t>
+      </w:r>
+      <w:proofErr w:type="spellStart"/>
+      <w:r>
+        <w:rPr>
+          <w:rFonts w:ascii="Courier New" w:hAnsi="Courier New" w:cs="Courier New"/>
+          <w:color w:val="008000"/>
+          <w:sz w:val="16"/>
+          <w:szCs w:val="16"/>
+        </w:rPr>
+        <w:t>inport</w:t>
+      </w:r>
+      <w:proofErr w:type="spellEnd"/>
+      <w:r>
+        <w:rPr>
+          <w:rFonts w:ascii="Courier New" w:hAnsi="Courier New" w:cs="Courier New"/>
+          <w:color w:val="008000"/>
+          <w:sz w:val="16"/>
+          <w:szCs w:val="16"/>
+        </w:rPr>
+        <w:t xml:space="preserve"> students. </w:t>
+      </w:r>
+      <w:proofErr w:type="gramStart"/>
+      <w:r>
+        <w:rPr>
+          <w:rFonts w:ascii="Courier New" w:hAnsi="Courier New" w:cs="Courier New"/>
+          <w:color w:val="008000"/>
+          <w:sz w:val="16"/>
+          <w:szCs w:val="16"/>
+        </w:rPr>
+        <w:t>if</w:t>
+      </w:r>
+      <w:proofErr w:type="gramEnd"/>
+      <w:r>
+        <w:rPr>
+          <w:rFonts w:ascii="Courier New" w:hAnsi="Courier New" w:cs="Courier New"/>
+          <w:color w:val="008000"/>
+          <w:sz w:val="16"/>
+          <w:szCs w:val="16"/>
+        </w:rPr>
+        <w:t xml:space="preserve"> it </w:t>
+      </w:r>
+      <w:proofErr w:type="spellStart"/>
+      <w:r>
+        <w:rPr>
+          <w:rFonts w:ascii="Courier New" w:hAnsi="Courier New" w:cs="Courier New"/>
+          <w:color w:val="008000"/>
+          <w:sz w:val="16"/>
+          <w:szCs w:val="16"/>
+        </w:rPr>
+        <w:t>failes</w:t>
+      </w:r>
+      <w:proofErr w:type="spellEnd"/>
+      <w:r>
+        <w:rPr>
+          <w:rFonts w:ascii="Courier New" w:hAnsi="Courier New" w:cs="Courier New"/>
+          <w:color w:val="008000"/>
+          <w:sz w:val="16"/>
+          <w:szCs w:val="16"/>
+        </w:rPr>
+        <w:t xml:space="preserve"> then due to safeguards in </w:t>
+      </w:r>
+      <w:proofErr w:type="spellStart"/>
+      <w:r>
+        <w:rPr>
+          <w:rFonts w:ascii="Courier New" w:hAnsi="Courier New" w:cs="Courier New"/>
+          <w:color w:val="008000"/>
+          <w:sz w:val="16"/>
+          <w:szCs w:val="16"/>
+        </w:rPr>
+        <w:t>Importstudents</w:t>
+      </w:r>
+      <w:proofErr w:type="spellEnd"/>
+      <w:r>
+        <w:rPr>
+          <w:rFonts w:ascii="Courier New" w:hAnsi="Courier New" w:cs="Courier New"/>
+          <w:color w:val="008000"/>
+          <w:sz w:val="16"/>
+          <w:szCs w:val="16"/>
+        </w:rPr>
+        <w:t>() it must be  that there is an error</w:t>
+      </w:r>
+    </w:p>
+    <w:p>
+      <w:pPr>
+        <w:autoSpaceDE w:val="0"/>
+        <w:autoSpaceDN w:val="0"/>
+        <w:adjustRightInd w:val="0"/>
+        <w:spacing w:after="0" w:line="240" w:lineRule="auto"/>
+        <w:rPr>
+          <w:rFonts w:ascii="Courier New" w:hAnsi="Courier New" w:cs="Courier New"/>
+          <w:sz w:val="16"/>
+          <w:szCs w:val="16"/>
+        </w:rPr>
+      </w:pPr>
+      <w:r>
+        <w:rPr>
+          <w:rFonts w:ascii="Courier New" w:hAnsi="Courier New" w:cs="Courier New"/>
+          <w:sz w:val="16"/>
+          <w:szCs w:val="16"/>
+        </w:rPr>
+        <w:t xml:space="preserve">        </w:t>
+      </w:r>
+      <w:r>
+        <w:rPr>
+          <w:rFonts w:ascii="Courier New" w:hAnsi="Courier New" w:cs="Courier New"/>
+          <w:color w:val="008000"/>
+          <w:sz w:val="16"/>
+          <w:szCs w:val="16"/>
+        </w:rPr>
+        <w:t>'</w:t>
+      </w:r>
+      <w:proofErr w:type="gramStart"/>
+      <w:r>
+        <w:rPr>
+          <w:rFonts w:ascii="Courier New" w:hAnsi="Courier New" w:cs="Courier New"/>
+          <w:color w:val="008000"/>
+          <w:sz w:val="16"/>
+          <w:szCs w:val="16"/>
+        </w:rPr>
+        <w:t>with</w:t>
+      </w:r>
+      <w:proofErr w:type="gramEnd"/>
+      <w:r>
+        <w:rPr>
+          <w:rFonts w:ascii="Courier New" w:hAnsi="Courier New" w:cs="Courier New"/>
+          <w:color w:val="008000"/>
+          <w:sz w:val="16"/>
+          <w:szCs w:val="16"/>
+        </w:rPr>
+        <w:t xml:space="preserve"> the </w:t>
+      </w:r>
+      <w:proofErr w:type="spellStart"/>
+      <w:r>
+        <w:rPr>
+          <w:rFonts w:ascii="Courier New" w:hAnsi="Courier New" w:cs="Courier New"/>
+          <w:color w:val="008000"/>
+          <w:sz w:val="16"/>
+          <w:szCs w:val="16"/>
+        </w:rPr>
+        <w:t>csv</w:t>
+      </w:r>
+      <w:proofErr w:type="spellEnd"/>
+      <w:r>
+        <w:rPr>
+          <w:rFonts w:ascii="Courier New" w:hAnsi="Courier New" w:cs="Courier New"/>
+          <w:color w:val="008000"/>
+          <w:sz w:val="16"/>
+          <w:szCs w:val="16"/>
+        </w:rPr>
+        <w:t xml:space="preserve"> so it reports that and quits the subroutine</w:t>
+      </w:r>
+    </w:p>
+    <w:p>
+      <w:pPr>
+        <w:autoSpaceDE w:val="0"/>
+        <w:autoSpaceDN w:val="0"/>
+        <w:adjustRightInd w:val="0"/>
+        <w:spacing w:after="0" w:line="240" w:lineRule="auto"/>
+        <w:rPr>
+          <w:rFonts w:ascii="Courier New" w:hAnsi="Courier New" w:cs="Courier New"/>
+          <w:sz w:val="16"/>
+          <w:szCs w:val="16"/>
+        </w:rPr>
+      </w:pPr>
+      <w:r>
+        <w:rPr>
+          <w:rFonts w:ascii="Courier New" w:hAnsi="Courier New" w:cs="Courier New"/>
+          <w:sz w:val="16"/>
+          <w:szCs w:val="16"/>
+        </w:rPr>
+        <w:t xml:space="preserve">        Try</w:t>
+      </w:r>
+    </w:p>
+    <w:p>
+      <w:pPr>
+        <w:autoSpaceDE w:val="0"/>
+        <w:autoSpaceDN w:val="0"/>
+        <w:adjustRightInd w:val="0"/>
+        <w:spacing w:after="0" w:line="240" w:lineRule="auto"/>
+        <w:rPr>
+          <w:rFonts w:ascii="Courier New" w:hAnsi="Courier New" w:cs="Courier New"/>
+          <w:sz w:val="16"/>
+          <w:szCs w:val="16"/>
+        </w:rPr>
+      </w:pPr>
+      <w:r>
+        <w:rPr>
+          <w:rFonts w:ascii="Courier New" w:hAnsi="Courier New" w:cs="Courier New"/>
+          <w:sz w:val="16"/>
+          <w:szCs w:val="16"/>
+        </w:rPr>
+        <w:t xml:space="preserve">            Call </w:t>
+      </w:r>
+      <w:proofErr w:type="spellStart"/>
+      <w:proofErr w:type="gramStart"/>
+      <w:r>
+        <w:rPr>
+          <w:rFonts w:ascii="Courier New" w:hAnsi="Courier New" w:cs="Courier New"/>
+          <w:color w:val="000080"/>
+          <w:sz w:val="16"/>
+          <w:szCs w:val="16"/>
+          <w:u w:val="single"/>
+        </w:rPr>
+        <w:t>ImportStudents</w:t>
+      </w:r>
+      <w:proofErr w:type="spellEnd"/>
+      <w:r>
+        <w:rPr>
+          <w:rFonts w:ascii="Courier New" w:hAnsi="Courier New" w:cs="Courier New"/>
+          <w:sz w:val="16"/>
+          <w:szCs w:val="16"/>
+        </w:rPr>
+        <w:t>()</w:t>
+      </w:r>
+      <w:proofErr w:type="gramEnd"/>
+    </w:p>
+    <w:p>
+      <w:pPr>
+        <w:autoSpaceDE w:val="0"/>
+        <w:autoSpaceDN w:val="0"/>
+        <w:adjustRightInd w:val="0"/>
+        <w:spacing w:after="0" w:line="240" w:lineRule="auto"/>
+        <w:rPr>
+          <w:rFonts w:ascii="Courier New" w:hAnsi="Courier New" w:cs="Courier New"/>
+          <w:sz w:val="16"/>
+          <w:szCs w:val="16"/>
+        </w:rPr>
+      </w:pPr>
+      <w:r>
+        <w:rPr>
+          <w:rFonts w:ascii="Courier New" w:hAnsi="Courier New" w:cs="Courier New"/>
+          <w:sz w:val="16"/>
+          <w:szCs w:val="16"/>
+        </w:rPr>
+        <w:t xml:space="preserve">        Catch</w:t>
+      </w:r>
+    </w:p>
+    <w:p>
+      <w:pPr>
+        <w:autoSpaceDE w:val="0"/>
+        <w:autoSpaceDN w:val="0"/>
+        <w:adjustRightInd w:val="0"/>
+        <w:spacing w:after="0" w:line="240" w:lineRule="auto"/>
+        <w:rPr>
+          <w:rFonts w:ascii="Courier New" w:hAnsi="Courier New" w:cs="Courier New"/>
+          <w:sz w:val="16"/>
+          <w:szCs w:val="16"/>
+        </w:rPr>
+      </w:pPr>
+      <w:r>
+        <w:rPr>
+          <w:rFonts w:ascii="Courier New" w:hAnsi="Courier New" w:cs="Courier New"/>
+          <w:sz w:val="16"/>
+          <w:szCs w:val="16"/>
+        </w:rPr>
+        <w:t xml:space="preserve">            </w:t>
+      </w:r>
+      <w:proofErr w:type="spellStart"/>
+      <w:proofErr w:type="gramStart"/>
+      <w:r>
+        <w:rPr>
+          <w:rFonts w:ascii="Courier New" w:hAnsi="Courier New" w:cs="Courier New"/>
+          <w:sz w:val="16"/>
+          <w:szCs w:val="16"/>
+        </w:rPr>
+        <w:t>MsgBox</w:t>
+      </w:r>
+      <w:proofErr w:type="spellEnd"/>
+      <w:r>
+        <w:rPr>
+          <w:rFonts w:ascii="Courier New" w:hAnsi="Courier New" w:cs="Courier New"/>
+          <w:sz w:val="16"/>
+          <w:szCs w:val="16"/>
+        </w:rPr>
+        <w:t>(</w:t>
+      </w:r>
+      <w:proofErr w:type="gramEnd"/>
+      <w:r>
+        <w:rPr>
+          <w:rFonts w:ascii="Courier New" w:hAnsi="Courier New" w:cs="Courier New"/>
+          <w:sz w:val="16"/>
+          <w:szCs w:val="16"/>
+        </w:rPr>
+        <w:t>"system cannot find student.csv", , "Error")</w:t>
+      </w:r>
+    </w:p>
+    <w:p>
+      <w:pPr>
+        <w:autoSpaceDE w:val="0"/>
+        <w:autoSpaceDN w:val="0"/>
+        <w:adjustRightInd w:val="0"/>
+        <w:spacing w:after="0" w:line="240" w:lineRule="auto"/>
+        <w:rPr>
+          <w:rFonts w:ascii="Courier New" w:hAnsi="Courier New" w:cs="Courier New"/>
+          <w:sz w:val="16"/>
+          <w:szCs w:val="16"/>
+        </w:rPr>
+      </w:pPr>
+      <w:r>
+        <w:rPr>
+          <w:rFonts w:ascii="Courier New" w:hAnsi="Courier New" w:cs="Courier New"/>
+          <w:sz w:val="16"/>
+          <w:szCs w:val="16"/>
+        </w:rPr>
+        <w:t xml:space="preserve">            Exit Sub</w:t>
+      </w:r>
+    </w:p>
+    <w:p>
+      <w:pPr>
+        <w:autoSpaceDE w:val="0"/>
+        <w:autoSpaceDN w:val="0"/>
+        <w:adjustRightInd w:val="0"/>
+        <w:spacing w:after="0" w:line="240" w:lineRule="auto"/>
+        <w:rPr>
+          <w:rFonts w:ascii="Courier New" w:hAnsi="Courier New" w:cs="Courier New"/>
+          <w:sz w:val="16"/>
+          <w:szCs w:val="16"/>
+        </w:rPr>
+      </w:pPr>
+      <w:r>
+        <w:rPr>
+          <w:rFonts w:ascii="Courier New" w:hAnsi="Courier New" w:cs="Courier New"/>
+          <w:sz w:val="16"/>
+          <w:szCs w:val="16"/>
+        </w:rPr>
+        <w:t xml:space="preserve">        End Try</w:t>
+      </w:r>
+    </w:p>
+    <w:p>
+      <w:pPr>
+        <w:autoSpaceDE w:val="0"/>
+        <w:autoSpaceDN w:val="0"/>
+        <w:adjustRightInd w:val="0"/>
+        <w:spacing w:after="0" w:line="240" w:lineRule="auto"/>
+        <w:ind w:left="720"/>
+        <w:rPr>
+          <w:rFonts w:ascii="Courier New" w:hAnsi="Courier New" w:cs="Courier New"/>
+          <w:sz w:val="16"/>
+          <w:szCs w:val="16"/>
+        </w:rPr>
+      </w:pPr>
+      <w:r>
+        <w:rPr>
+          <w:rFonts w:ascii="Courier New" w:hAnsi="Courier New" w:cs="Courier New"/>
+          <w:color w:val="008000"/>
+          <w:sz w:val="16"/>
+          <w:szCs w:val="16"/>
+        </w:rPr>
+        <w:t>'</w:t>
+      </w:r>
+      <w:proofErr w:type="gramStart"/>
+      <w:r>
+        <w:rPr>
+          <w:rFonts w:ascii="Courier New" w:hAnsi="Courier New" w:cs="Courier New"/>
+          <w:color w:val="008000"/>
+          <w:sz w:val="16"/>
+          <w:szCs w:val="16"/>
+        </w:rPr>
+        <w:t>if</w:t>
+      </w:r>
+      <w:proofErr w:type="gramEnd"/>
+      <w:r>
+        <w:rPr>
+          <w:rFonts w:ascii="Courier New" w:hAnsi="Courier New" w:cs="Courier New"/>
+          <w:color w:val="008000"/>
+          <w:sz w:val="16"/>
+          <w:szCs w:val="16"/>
+        </w:rPr>
+        <w:t xml:space="preserve"> there was no problems with the student </w:t>
+      </w:r>
+      <w:proofErr w:type="spellStart"/>
+      <w:r>
+        <w:rPr>
+          <w:rFonts w:ascii="Courier New" w:hAnsi="Courier New" w:cs="Courier New"/>
+          <w:color w:val="008000"/>
+          <w:sz w:val="16"/>
+          <w:szCs w:val="16"/>
+        </w:rPr>
+        <w:t>csv</w:t>
+      </w:r>
+      <w:proofErr w:type="spellEnd"/>
+      <w:r>
+        <w:rPr>
+          <w:rFonts w:ascii="Courier New" w:hAnsi="Courier New" w:cs="Courier New"/>
+          <w:color w:val="008000"/>
+          <w:sz w:val="16"/>
+          <w:szCs w:val="16"/>
+        </w:rPr>
+        <w:t xml:space="preserve"> but there were </w:t>
+      </w:r>
+      <w:proofErr w:type="spellStart"/>
+      <w:r>
+        <w:rPr>
+          <w:rFonts w:ascii="Courier New" w:hAnsi="Courier New" w:cs="Courier New"/>
+          <w:color w:val="008000"/>
+          <w:sz w:val="16"/>
+          <w:szCs w:val="16"/>
+        </w:rPr>
+        <w:t>isues</w:t>
+      </w:r>
+      <w:proofErr w:type="spellEnd"/>
+      <w:r>
+        <w:rPr>
+          <w:rFonts w:ascii="Courier New" w:hAnsi="Courier New" w:cs="Courier New"/>
+          <w:color w:val="008000"/>
+          <w:sz w:val="16"/>
+          <w:szCs w:val="16"/>
+        </w:rPr>
+        <w:t xml:space="preserve"> with the data then an error message will have been sent</w:t>
+      </w:r>
+    </w:p>
+    <w:p>
+      <w:pPr>
+        <w:autoSpaceDE w:val="0"/>
+        <w:autoSpaceDN w:val="0"/>
+        <w:adjustRightInd w:val="0"/>
+        <w:spacing w:after="0" w:line="240" w:lineRule="auto"/>
+        <w:ind w:left="720" w:firstLine="60"/>
+        <w:rPr>
+          <w:rFonts w:ascii="Courier New" w:hAnsi="Courier New" w:cs="Courier New"/>
+          <w:sz w:val="16"/>
+          <w:szCs w:val="16"/>
+        </w:rPr>
+      </w:pPr>
+      <w:r>
+        <w:rPr>
+          <w:rFonts w:ascii="Courier New" w:hAnsi="Courier New" w:cs="Courier New"/>
+          <w:color w:val="008000"/>
+          <w:sz w:val="16"/>
+          <w:szCs w:val="16"/>
+        </w:rPr>
+        <w:t>'</w:t>
+      </w:r>
+      <w:proofErr w:type="gramStart"/>
+      <w:r>
+        <w:rPr>
+          <w:rFonts w:ascii="Courier New" w:hAnsi="Courier New" w:cs="Courier New"/>
+          <w:color w:val="008000"/>
+          <w:sz w:val="16"/>
+          <w:szCs w:val="16"/>
+        </w:rPr>
+        <w:t>and</w:t>
+      </w:r>
+      <w:proofErr w:type="gramEnd"/>
+      <w:r>
+        <w:rPr>
+          <w:rFonts w:ascii="Courier New" w:hAnsi="Courier New" w:cs="Courier New"/>
+          <w:color w:val="008000"/>
+          <w:sz w:val="16"/>
+          <w:szCs w:val="16"/>
+        </w:rPr>
+        <w:t xml:space="preserve"> the </w:t>
+      </w:r>
+      <w:proofErr w:type="spellStart"/>
+      <w:r>
+        <w:rPr>
+          <w:rFonts w:ascii="Courier New" w:hAnsi="Courier New" w:cs="Courier New"/>
+          <w:color w:val="008000"/>
+          <w:sz w:val="16"/>
+          <w:szCs w:val="16"/>
+        </w:rPr>
+        <w:t>varialbe</w:t>
+      </w:r>
+      <w:proofErr w:type="spellEnd"/>
+      <w:r>
+        <w:rPr>
+          <w:rFonts w:ascii="Courier New" w:hAnsi="Courier New" w:cs="Courier New"/>
+          <w:color w:val="008000"/>
+          <w:sz w:val="16"/>
+          <w:szCs w:val="16"/>
+        </w:rPr>
+        <w:t xml:space="preserve"> </w:t>
+      </w:r>
+      <w:proofErr w:type="spellStart"/>
+      <w:r>
+        <w:rPr>
+          <w:rFonts w:ascii="Courier New" w:hAnsi="Courier New" w:cs="Courier New"/>
+          <w:color w:val="008000"/>
+          <w:sz w:val="16"/>
+          <w:szCs w:val="16"/>
+        </w:rPr>
+        <w:t>stopimport</w:t>
+      </w:r>
+      <w:proofErr w:type="spellEnd"/>
+      <w:r>
+        <w:rPr>
+          <w:rFonts w:ascii="Courier New" w:hAnsi="Courier New" w:cs="Courier New"/>
+          <w:color w:val="008000"/>
+          <w:sz w:val="16"/>
+          <w:szCs w:val="16"/>
+        </w:rPr>
+        <w:t xml:space="preserve"> will be set to true meaning that the subroutine should stop.</w:t>
+      </w:r>
+    </w:p>
+    <w:p>
+      <w:pPr>
+        <w:autoSpaceDE w:val="0"/>
+        <w:autoSpaceDN w:val="0"/>
+        <w:adjustRightInd w:val="0"/>
+        <w:spacing w:after="0" w:line="240" w:lineRule="auto"/>
+        <w:rPr>
+          <w:rFonts w:ascii="Courier New" w:hAnsi="Courier New" w:cs="Courier New"/>
+          <w:sz w:val="16"/>
+          <w:szCs w:val="16"/>
+        </w:rPr>
+      </w:pPr>
+      <w:r>
+        <w:rPr>
+          <w:rFonts w:ascii="Courier New" w:hAnsi="Courier New" w:cs="Courier New"/>
+          <w:sz w:val="16"/>
+          <w:szCs w:val="16"/>
+        </w:rPr>
+        <w:t xml:space="preserve">        If </w:t>
+      </w:r>
+      <w:proofErr w:type="spellStart"/>
+      <w:r>
+        <w:rPr>
+          <w:rFonts w:ascii="Courier New" w:hAnsi="Courier New" w:cs="Courier New"/>
+          <w:color w:val="800080"/>
+          <w:sz w:val="16"/>
+          <w:szCs w:val="16"/>
+          <w:u w:val="single"/>
+        </w:rPr>
+        <w:t>stopimport</w:t>
+      </w:r>
+      <w:proofErr w:type="spellEnd"/>
+      <w:r>
+        <w:rPr>
+          <w:rFonts w:ascii="Courier New" w:hAnsi="Courier New" w:cs="Courier New"/>
+          <w:sz w:val="16"/>
+          <w:szCs w:val="16"/>
+        </w:rPr>
+        <w:t xml:space="preserve"> = True Then</w:t>
+      </w:r>
+    </w:p>
+    <w:p>
+      <w:pPr>
+        <w:autoSpaceDE w:val="0"/>
+        <w:autoSpaceDN w:val="0"/>
+        <w:adjustRightInd w:val="0"/>
+        <w:spacing w:after="0" w:line="240" w:lineRule="auto"/>
+        <w:rPr>
+          <w:rFonts w:ascii="Courier New" w:hAnsi="Courier New" w:cs="Courier New"/>
+          <w:sz w:val="16"/>
+          <w:szCs w:val="16"/>
+        </w:rPr>
+      </w:pPr>
+      <w:r>
+        <w:rPr>
+          <w:rFonts w:ascii="Courier New" w:hAnsi="Courier New" w:cs="Courier New"/>
+          <w:sz w:val="16"/>
+          <w:szCs w:val="16"/>
+        </w:rPr>
+        <w:t xml:space="preserve">            </w:t>
+      </w:r>
+      <w:proofErr w:type="spellStart"/>
+      <w:proofErr w:type="gramStart"/>
+      <w:r>
+        <w:rPr>
+          <w:rFonts w:ascii="Courier New" w:hAnsi="Courier New" w:cs="Courier New"/>
+          <w:color w:val="800080"/>
+          <w:sz w:val="16"/>
+          <w:szCs w:val="16"/>
+          <w:u w:val="single"/>
+        </w:rPr>
+        <w:t>stopimport</w:t>
+      </w:r>
+      <w:proofErr w:type="spellEnd"/>
+      <w:proofErr w:type="gramEnd"/>
+      <w:r>
+        <w:rPr>
+          <w:rFonts w:ascii="Courier New" w:hAnsi="Courier New" w:cs="Courier New"/>
+          <w:sz w:val="16"/>
+          <w:szCs w:val="16"/>
+        </w:rPr>
+        <w:t xml:space="preserve"> = False</w:t>
+      </w:r>
+    </w:p>
+    <w:p>
+      <w:pPr>
+        <w:autoSpaceDE w:val="0"/>
+        <w:autoSpaceDN w:val="0"/>
+        <w:adjustRightInd w:val="0"/>
+        <w:spacing w:after="0" w:line="240" w:lineRule="auto"/>
+        <w:rPr>
+          <w:rFonts w:ascii="Courier New" w:hAnsi="Courier New" w:cs="Courier New"/>
+          <w:sz w:val="16"/>
+          <w:szCs w:val="16"/>
+        </w:rPr>
+      </w:pPr>
+      <w:r>
+        <w:rPr>
+          <w:rFonts w:ascii="Courier New" w:hAnsi="Courier New" w:cs="Courier New"/>
+          <w:sz w:val="16"/>
+          <w:szCs w:val="16"/>
+        </w:rPr>
+        <w:t xml:space="preserve">            Exit Sub</w:t>
+      </w:r>
+    </w:p>
+    <w:p>
+      <w:pPr>
+        <w:autoSpaceDE w:val="0"/>
+        <w:autoSpaceDN w:val="0"/>
+        <w:adjustRightInd w:val="0"/>
+        <w:spacing w:after="0" w:line="240" w:lineRule="auto"/>
+        <w:rPr>
+          <w:rFonts w:ascii="Courier New" w:hAnsi="Courier New" w:cs="Courier New"/>
+          <w:sz w:val="16"/>
+          <w:szCs w:val="16"/>
+        </w:rPr>
+      </w:pPr>
+      <w:r>
+        <w:rPr>
+          <w:rFonts w:ascii="Courier New" w:hAnsi="Courier New" w:cs="Courier New"/>
+          <w:sz w:val="16"/>
+          <w:szCs w:val="16"/>
+        </w:rPr>
+        <w:t xml:space="preserve">        End If</w:t>
+      </w:r>
+    </w:p>
+    <w:p>
+      <w:pPr>
+        <w:autoSpaceDE w:val="0"/>
+        <w:autoSpaceDN w:val="0"/>
+        <w:adjustRightInd w:val="0"/>
+        <w:spacing w:after="0" w:line="240" w:lineRule="auto"/>
+        <w:ind w:left="720"/>
+        <w:rPr>
+          <w:rFonts w:ascii="Courier New" w:hAnsi="Courier New" w:cs="Courier New"/>
+          <w:sz w:val="16"/>
+          <w:szCs w:val="16"/>
+        </w:rPr>
+      </w:pPr>
+      <w:r>
+        <w:rPr>
+          <w:rFonts w:ascii="Courier New" w:hAnsi="Courier New" w:cs="Courier New"/>
+          <w:sz w:val="16"/>
+          <w:szCs w:val="16"/>
+        </w:rPr>
+        <w:t xml:space="preserve"> </w:t>
+      </w:r>
+      <w:r>
+        <w:rPr>
+          <w:rFonts w:ascii="Courier New" w:hAnsi="Courier New" w:cs="Courier New"/>
+          <w:color w:val="008000"/>
+          <w:sz w:val="16"/>
+          <w:szCs w:val="16"/>
+        </w:rPr>
+        <w:t>'</w:t>
+      </w:r>
+      <w:proofErr w:type="gramStart"/>
+      <w:r>
+        <w:rPr>
+          <w:rFonts w:ascii="Courier New" w:hAnsi="Courier New" w:cs="Courier New"/>
+          <w:color w:val="008000"/>
+          <w:sz w:val="16"/>
+          <w:szCs w:val="16"/>
+        </w:rPr>
+        <w:t>tries</w:t>
+      </w:r>
+      <w:proofErr w:type="gramEnd"/>
+      <w:r>
+        <w:rPr>
+          <w:rFonts w:ascii="Courier New" w:hAnsi="Courier New" w:cs="Courier New"/>
+          <w:color w:val="008000"/>
+          <w:sz w:val="16"/>
+          <w:szCs w:val="16"/>
+        </w:rPr>
+        <w:t xml:space="preserve"> to </w:t>
+      </w:r>
+      <w:proofErr w:type="spellStart"/>
+      <w:r>
+        <w:rPr>
+          <w:rFonts w:ascii="Courier New" w:hAnsi="Courier New" w:cs="Courier New"/>
+          <w:color w:val="008000"/>
+          <w:sz w:val="16"/>
+          <w:szCs w:val="16"/>
+        </w:rPr>
+        <w:t>inport</w:t>
+      </w:r>
+      <w:proofErr w:type="spellEnd"/>
+      <w:r>
+        <w:rPr>
+          <w:rFonts w:ascii="Courier New" w:hAnsi="Courier New" w:cs="Courier New"/>
+          <w:color w:val="008000"/>
+          <w:sz w:val="16"/>
+          <w:szCs w:val="16"/>
+        </w:rPr>
+        <w:t xml:space="preserve"> student lesson information. </w:t>
+      </w:r>
+      <w:proofErr w:type="gramStart"/>
+      <w:r>
+        <w:rPr>
+          <w:rFonts w:ascii="Courier New" w:hAnsi="Courier New" w:cs="Courier New"/>
+          <w:color w:val="008000"/>
+          <w:sz w:val="16"/>
+          <w:szCs w:val="16"/>
+        </w:rPr>
+        <w:t>if</w:t>
+      </w:r>
+      <w:proofErr w:type="gramEnd"/>
+      <w:r>
+        <w:rPr>
+          <w:rFonts w:ascii="Courier New" w:hAnsi="Courier New" w:cs="Courier New"/>
+          <w:color w:val="008000"/>
+          <w:sz w:val="16"/>
+          <w:szCs w:val="16"/>
+        </w:rPr>
+        <w:t xml:space="preserve"> it </w:t>
+      </w:r>
+      <w:proofErr w:type="spellStart"/>
+      <w:r>
+        <w:rPr>
+          <w:rFonts w:ascii="Courier New" w:hAnsi="Courier New" w:cs="Courier New"/>
+          <w:color w:val="008000"/>
+          <w:sz w:val="16"/>
+          <w:szCs w:val="16"/>
+        </w:rPr>
+        <w:t>failes</w:t>
+      </w:r>
+      <w:proofErr w:type="spellEnd"/>
+      <w:r>
+        <w:rPr>
+          <w:rFonts w:ascii="Courier New" w:hAnsi="Courier New" w:cs="Courier New"/>
+          <w:color w:val="008000"/>
+          <w:sz w:val="16"/>
+          <w:szCs w:val="16"/>
+        </w:rPr>
+        <w:t xml:space="preserve"> then due to safeguards in </w:t>
+      </w:r>
+      <w:proofErr w:type="spellStart"/>
+      <w:r>
+        <w:rPr>
+          <w:rFonts w:ascii="Courier New" w:hAnsi="Courier New" w:cs="Courier New"/>
+          <w:color w:val="008000"/>
+          <w:sz w:val="16"/>
+          <w:szCs w:val="16"/>
+        </w:rPr>
+        <w:t>ImportLessonsStudent</w:t>
+      </w:r>
+      <w:proofErr w:type="spellEnd"/>
+      <w:r>
+        <w:rPr>
+          <w:rFonts w:ascii="Courier New" w:hAnsi="Courier New" w:cs="Courier New"/>
+          <w:color w:val="008000"/>
+          <w:sz w:val="16"/>
+          <w:szCs w:val="16"/>
+        </w:rPr>
+        <w:t>() it must be  that there is an error</w:t>
+      </w:r>
+    </w:p>
+    <w:p>
+      <w:pPr>
+        <w:autoSpaceDE w:val="0"/>
+        <w:autoSpaceDN w:val="0"/>
+        <w:adjustRightInd w:val="0"/>
+        <w:spacing w:after="0" w:line="240" w:lineRule="auto"/>
+        <w:rPr>
+          <w:rFonts w:ascii="Courier New" w:hAnsi="Courier New" w:cs="Courier New"/>
+          <w:sz w:val="16"/>
+          <w:szCs w:val="16"/>
+        </w:rPr>
+      </w:pPr>
+      <w:r>
+        <w:rPr>
+          <w:rFonts w:ascii="Courier New" w:hAnsi="Courier New" w:cs="Courier New"/>
+          <w:sz w:val="16"/>
+          <w:szCs w:val="16"/>
+        </w:rPr>
+        <w:t xml:space="preserve">        </w:t>
+      </w:r>
+      <w:r>
+        <w:rPr>
+          <w:rFonts w:ascii="Courier New" w:hAnsi="Courier New" w:cs="Courier New"/>
+          <w:color w:val="008000"/>
+          <w:sz w:val="16"/>
+          <w:szCs w:val="16"/>
+        </w:rPr>
+        <w:t>'</w:t>
+      </w:r>
+      <w:proofErr w:type="gramStart"/>
+      <w:r>
+        <w:rPr>
+          <w:rFonts w:ascii="Courier New" w:hAnsi="Courier New" w:cs="Courier New"/>
+          <w:color w:val="008000"/>
+          <w:sz w:val="16"/>
+          <w:szCs w:val="16"/>
+        </w:rPr>
+        <w:t>with</w:t>
+      </w:r>
+      <w:proofErr w:type="gramEnd"/>
+      <w:r>
+        <w:rPr>
+          <w:rFonts w:ascii="Courier New" w:hAnsi="Courier New" w:cs="Courier New"/>
+          <w:color w:val="008000"/>
+          <w:sz w:val="16"/>
+          <w:szCs w:val="16"/>
+        </w:rPr>
+        <w:t xml:space="preserve"> the </w:t>
+      </w:r>
+      <w:proofErr w:type="spellStart"/>
+      <w:r>
+        <w:rPr>
+          <w:rFonts w:ascii="Courier New" w:hAnsi="Courier New" w:cs="Courier New"/>
+          <w:color w:val="008000"/>
+          <w:sz w:val="16"/>
+          <w:szCs w:val="16"/>
+        </w:rPr>
+        <w:t>csv</w:t>
+      </w:r>
+      <w:proofErr w:type="spellEnd"/>
+      <w:r>
+        <w:rPr>
+          <w:rFonts w:ascii="Courier New" w:hAnsi="Courier New" w:cs="Courier New"/>
+          <w:color w:val="008000"/>
+          <w:sz w:val="16"/>
+          <w:szCs w:val="16"/>
+        </w:rPr>
+        <w:t xml:space="preserve"> so it reports that and quits the subroutine</w:t>
+      </w:r>
+    </w:p>
+    <w:p>
+      <w:pPr>
+        <w:autoSpaceDE w:val="0"/>
+        <w:autoSpaceDN w:val="0"/>
+        <w:adjustRightInd w:val="0"/>
+        <w:spacing w:after="0" w:line="240" w:lineRule="auto"/>
+        <w:rPr>
+          <w:rFonts w:ascii="Courier New" w:hAnsi="Courier New" w:cs="Courier New"/>
+          <w:sz w:val="16"/>
+          <w:szCs w:val="16"/>
+        </w:rPr>
+      </w:pPr>
+      <w:r>
+        <w:rPr>
+          <w:rFonts w:ascii="Courier New" w:hAnsi="Courier New" w:cs="Courier New"/>
+          <w:sz w:val="16"/>
+          <w:szCs w:val="16"/>
+        </w:rPr>
+        <w:lastRenderedPageBreak/>
+        <w:t xml:space="preserve">        Try</w:t>
+      </w:r>
+    </w:p>
+    <w:p>
+      <w:pPr>
+        <w:autoSpaceDE w:val="0"/>
+        <w:autoSpaceDN w:val="0"/>
+        <w:adjustRightInd w:val="0"/>
+        <w:spacing w:after="0" w:line="240" w:lineRule="auto"/>
+        <w:rPr>
+          <w:rFonts w:ascii="Courier New" w:hAnsi="Courier New" w:cs="Courier New"/>
+          <w:sz w:val="16"/>
+          <w:szCs w:val="16"/>
+        </w:rPr>
+      </w:pPr>
+      <w:r>
+        <w:rPr>
+          <w:rFonts w:ascii="Courier New" w:hAnsi="Courier New" w:cs="Courier New"/>
+          <w:sz w:val="16"/>
+          <w:szCs w:val="16"/>
+        </w:rPr>
+        <w:t xml:space="preserve">            Call </w:t>
+      </w:r>
+      <w:proofErr w:type="spellStart"/>
+      <w:proofErr w:type="gramStart"/>
+      <w:r>
+        <w:rPr>
+          <w:rFonts w:ascii="Courier New" w:hAnsi="Courier New" w:cs="Courier New"/>
+          <w:color w:val="000080"/>
+          <w:sz w:val="16"/>
+          <w:szCs w:val="16"/>
+          <w:u w:val="single"/>
+        </w:rPr>
+        <w:t>importLessonsStudent</w:t>
+      </w:r>
+      <w:proofErr w:type="spellEnd"/>
+      <w:r>
+        <w:rPr>
+          <w:rFonts w:ascii="Courier New" w:hAnsi="Courier New" w:cs="Courier New"/>
+          <w:sz w:val="16"/>
+          <w:szCs w:val="16"/>
+        </w:rPr>
+        <w:t>()</w:t>
+      </w:r>
+      <w:proofErr w:type="gramEnd"/>
+    </w:p>
+    <w:p>
+      <w:pPr>
+        <w:autoSpaceDE w:val="0"/>
+        <w:autoSpaceDN w:val="0"/>
+        <w:adjustRightInd w:val="0"/>
+        <w:spacing w:after="0" w:line="240" w:lineRule="auto"/>
+        <w:rPr>
+          <w:rFonts w:ascii="Courier New" w:hAnsi="Courier New" w:cs="Courier New"/>
+          <w:sz w:val="16"/>
+          <w:szCs w:val="16"/>
+        </w:rPr>
+      </w:pPr>
+      <w:r>
+        <w:rPr>
+          <w:rFonts w:ascii="Courier New" w:hAnsi="Courier New" w:cs="Courier New"/>
+          <w:sz w:val="16"/>
+          <w:szCs w:val="16"/>
+        </w:rPr>
+        <w:t xml:space="preserve">        Catch</w:t>
+      </w:r>
+    </w:p>
+    <w:p>
+      <w:pPr>
+        <w:autoSpaceDE w:val="0"/>
+        <w:autoSpaceDN w:val="0"/>
+        <w:adjustRightInd w:val="0"/>
+        <w:spacing w:after="0" w:line="240" w:lineRule="auto"/>
+        <w:rPr>
+          <w:rFonts w:ascii="Courier New" w:hAnsi="Courier New" w:cs="Courier New"/>
+          <w:sz w:val="16"/>
+          <w:szCs w:val="16"/>
+        </w:rPr>
+      </w:pPr>
+      <w:r>
+        <w:rPr>
+          <w:rFonts w:ascii="Courier New" w:hAnsi="Courier New" w:cs="Courier New"/>
+          <w:sz w:val="16"/>
+          <w:szCs w:val="16"/>
+        </w:rPr>
+        <w:t xml:space="preserve">            </w:t>
+      </w:r>
+      <w:proofErr w:type="spellStart"/>
+      <w:proofErr w:type="gramStart"/>
+      <w:r>
+        <w:rPr>
+          <w:rFonts w:ascii="Courier New" w:hAnsi="Courier New" w:cs="Courier New"/>
+          <w:sz w:val="16"/>
+          <w:szCs w:val="16"/>
+        </w:rPr>
+        <w:t>MsgBox</w:t>
+      </w:r>
+      <w:proofErr w:type="spellEnd"/>
+      <w:r>
+        <w:rPr>
+          <w:rFonts w:ascii="Courier New" w:hAnsi="Courier New" w:cs="Courier New"/>
+          <w:sz w:val="16"/>
+          <w:szCs w:val="16"/>
+        </w:rPr>
+        <w:t>(</w:t>
+      </w:r>
+      <w:proofErr w:type="gramEnd"/>
+      <w:r>
+        <w:rPr>
+          <w:rFonts w:ascii="Courier New" w:hAnsi="Courier New" w:cs="Courier New"/>
+          <w:sz w:val="16"/>
+          <w:szCs w:val="16"/>
+        </w:rPr>
+        <w:t>"system cannot find studentclasses.csv", , "Error")</w:t>
+      </w:r>
+    </w:p>
+    <w:p>
+      <w:pPr>
+        <w:autoSpaceDE w:val="0"/>
+        <w:autoSpaceDN w:val="0"/>
+        <w:adjustRightInd w:val="0"/>
+        <w:spacing w:after="0" w:line="240" w:lineRule="auto"/>
+        <w:rPr>
+          <w:rFonts w:ascii="Courier New" w:hAnsi="Courier New" w:cs="Courier New"/>
+          <w:sz w:val="16"/>
+          <w:szCs w:val="16"/>
+        </w:rPr>
+      </w:pPr>
+      <w:r>
+        <w:rPr>
+          <w:rFonts w:ascii="Courier New" w:hAnsi="Courier New" w:cs="Courier New"/>
+          <w:sz w:val="16"/>
+          <w:szCs w:val="16"/>
+        </w:rPr>
+        <w:t xml:space="preserve">            Exit Sub</w:t>
+      </w:r>
+    </w:p>
+    <w:p>
+      <w:pPr>
+        <w:autoSpaceDE w:val="0"/>
+        <w:autoSpaceDN w:val="0"/>
+        <w:adjustRightInd w:val="0"/>
+        <w:spacing w:after="0" w:line="240" w:lineRule="auto"/>
+        <w:rPr>
+          <w:rFonts w:ascii="Courier New" w:hAnsi="Courier New" w:cs="Courier New"/>
+          <w:sz w:val="16"/>
+          <w:szCs w:val="16"/>
+        </w:rPr>
+      </w:pPr>
+      <w:r>
+        <w:rPr>
+          <w:rFonts w:ascii="Courier New" w:hAnsi="Courier New" w:cs="Courier New"/>
+          <w:sz w:val="16"/>
+          <w:szCs w:val="16"/>
+        </w:rPr>
+        <w:t xml:space="preserve">        End Try</w:t>
+      </w:r>
+    </w:p>
+    <w:p>
+      <w:pPr>
+        <w:autoSpaceDE w:val="0"/>
+        <w:autoSpaceDN w:val="0"/>
+        <w:adjustRightInd w:val="0"/>
+        <w:spacing w:after="0" w:line="240" w:lineRule="auto"/>
+        <w:ind w:left="720"/>
+        <w:rPr>
+          <w:rFonts w:ascii="Courier New" w:hAnsi="Courier New" w:cs="Courier New"/>
+          <w:sz w:val="16"/>
+          <w:szCs w:val="16"/>
+        </w:rPr>
+      </w:pPr>
+      <w:r>
+        <w:rPr>
+          <w:rFonts w:ascii="Courier New" w:hAnsi="Courier New" w:cs="Courier New"/>
+          <w:color w:val="008000"/>
+          <w:sz w:val="16"/>
+          <w:szCs w:val="16"/>
+        </w:rPr>
+        <w:t>'</w:t>
+      </w:r>
+      <w:proofErr w:type="gramStart"/>
+      <w:r>
+        <w:rPr>
+          <w:rFonts w:ascii="Courier New" w:hAnsi="Courier New" w:cs="Courier New"/>
+          <w:color w:val="008000"/>
+          <w:sz w:val="16"/>
+          <w:szCs w:val="16"/>
+        </w:rPr>
+        <w:t>if</w:t>
+      </w:r>
+      <w:proofErr w:type="gramEnd"/>
+      <w:r>
+        <w:rPr>
+          <w:rFonts w:ascii="Courier New" w:hAnsi="Courier New" w:cs="Courier New"/>
+          <w:color w:val="008000"/>
+          <w:sz w:val="16"/>
+          <w:szCs w:val="16"/>
+        </w:rPr>
+        <w:t xml:space="preserve"> there was no problems with the </w:t>
+      </w:r>
+      <w:proofErr w:type="spellStart"/>
+      <w:r>
+        <w:rPr>
+          <w:rFonts w:ascii="Courier New" w:hAnsi="Courier New" w:cs="Courier New"/>
+          <w:color w:val="008000"/>
+          <w:sz w:val="16"/>
+          <w:szCs w:val="16"/>
+        </w:rPr>
+        <w:t>studentclass</w:t>
+      </w:r>
+      <w:proofErr w:type="spellEnd"/>
+      <w:r>
+        <w:rPr>
+          <w:rFonts w:ascii="Courier New" w:hAnsi="Courier New" w:cs="Courier New"/>
+          <w:color w:val="008000"/>
+          <w:sz w:val="16"/>
+          <w:szCs w:val="16"/>
+        </w:rPr>
+        <w:t xml:space="preserve"> </w:t>
+      </w:r>
+      <w:proofErr w:type="spellStart"/>
+      <w:r>
+        <w:rPr>
+          <w:rFonts w:ascii="Courier New" w:hAnsi="Courier New" w:cs="Courier New"/>
+          <w:color w:val="008000"/>
+          <w:sz w:val="16"/>
+          <w:szCs w:val="16"/>
+        </w:rPr>
+        <w:t>csv</w:t>
+      </w:r>
+      <w:proofErr w:type="spellEnd"/>
+      <w:r>
+        <w:rPr>
+          <w:rFonts w:ascii="Courier New" w:hAnsi="Courier New" w:cs="Courier New"/>
+          <w:color w:val="008000"/>
+          <w:sz w:val="16"/>
+          <w:szCs w:val="16"/>
+        </w:rPr>
+        <w:t xml:space="preserve"> but there were </w:t>
+      </w:r>
+      <w:proofErr w:type="spellStart"/>
+      <w:r>
+        <w:rPr>
+          <w:rFonts w:ascii="Courier New" w:hAnsi="Courier New" w:cs="Courier New"/>
+          <w:color w:val="008000"/>
+          <w:sz w:val="16"/>
+          <w:szCs w:val="16"/>
+        </w:rPr>
+        <w:t>isues</w:t>
+      </w:r>
+      <w:proofErr w:type="spellEnd"/>
+      <w:r>
+        <w:rPr>
+          <w:rFonts w:ascii="Courier New" w:hAnsi="Courier New" w:cs="Courier New"/>
+          <w:color w:val="008000"/>
+          <w:sz w:val="16"/>
+          <w:szCs w:val="16"/>
+        </w:rPr>
+        <w:t xml:space="preserve"> with the data then an error message will have been sent</w:t>
+      </w:r>
+    </w:p>
+    <w:p>
+      <w:pPr>
+        <w:autoSpaceDE w:val="0"/>
+        <w:autoSpaceDN w:val="0"/>
+        <w:adjustRightInd w:val="0"/>
+        <w:spacing w:after="0" w:line="240" w:lineRule="auto"/>
+        <w:ind w:left="720" w:firstLine="60"/>
+        <w:rPr>
+          <w:rFonts w:ascii="Courier New" w:hAnsi="Courier New" w:cs="Courier New"/>
+          <w:sz w:val="16"/>
+          <w:szCs w:val="16"/>
+        </w:rPr>
+      </w:pPr>
+      <w:r>
+        <w:rPr>
+          <w:rFonts w:ascii="Courier New" w:hAnsi="Courier New" w:cs="Courier New"/>
+          <w:color w:val="008000"/>
+          <w:sz w:val="16"/>
+          <w:szCs w:val="16"/>
+        </w:rPr>
+        <w:t>'</w:t>
+      </w:r>
+      <w:proofErr w:type="gramStart"/>
+      <w:r>
+        <w:rPr>
+          <w:rFonts w:ascii="Courier New" w:hAnsi="Courier New" w:cs="Courier New"/>
+          <w:color w:val="008000"/>
+          <w:sz w:val="16"/>
+          <w:szCs w:val="16"/>
+        </w:rPr>
+        <w:t>and</w:t>
+      </w:r>
+      <w:proofErr w:type="gramEnd"/>
+      <w:r>
+        <w:rPr>
+          <w:rFonts w:ascii="Courier New" w:hAnsi="Courier New" w:cs="Courier New"/>
+          <w:color w:val="008000"/>
+          <w:sz w:val="16"/>
+          <w:szCs w:val="16"/>
+        </w:rPr>
+        <w:t xml:space="preserve"> the </w:t>
+      </w:r>
+      <w:proofErr w:type="spellStart"/>
+      <w:r>
+        <w:rPr>
+          <w:rFonts w:ascii="Courier New" w:hAnsi="Courier New" w:cs="Courier New"/>
+          <w:color w:val="008000"/>
+          <w:sz w:val="16"/>
+          <w:szCs w:val="16"/>
+        </w:rPr>
+        <w:t>varialbe</w:t>
+      </w:r>
+      <w:proofErr w:type="spellEnd"/>
+      <w:r>
+        <w:rPr>
+          <w:rFonts w:ascii="Courier New" w:hAnsi="Courier New" w:cs="Courier New"/>
+          <w:color w:val="008000"/>
+          <w:sz w:val="16"/>
+          <w:szCs w:val="16"/>
+        </w:rPr>
+        <w:t xml:space="preserve"> </w:t>
+      </w:r>
+      <w:proofErr w:type="spellStart"/>
+      <w:r>
+        <w:rPr>
+          <w:rFonts w:ascii="Courier New" w:hAnsi="Courier New" w:cs="Courier New"/>
+          <w:color w:val="008000"/>
+          <w:sz w:val="16"/>
+          <w:szCs w:val="16"/>
+        </w:rPr>
+        <w:t>stopimport</w:t>
+      </w:r>
+      <w:proofErr w:type="spellEnd"/>
+      <w:r>
+        <w:rPr>
+          <w:rFonts w:ascii="Courier New" w:hAnsi="Courier New" w:cs="Courier New"/>
+          <w:color w:val="008000"/>
+          <w:sz w:val="16"/>
+          <w:szCs w:val="16"/>
+        </w:rPr>
+        <w:t xml:space="preserve"> will be set to true meaning that the subroutine should stop.</w:t>
+      </w:r>
+    </w:p>
+    <w:p>
+      <w:pPr>
+        <w:autoSpaceDE w:val="0"/>
+        <w:autoSpaceDN w:val="0"/>
+        <w:adjustRightInd w:val="0"/>
+        <w:spacing w:after="0" w:line="240" w:lineRule="auto"/>
+        <w:rPr>
+          <w:rFonts w:ascii="Courier New" w:hAnsi="Courier New" w:cs="Courier New"/>
+          <w:sz w:val="16"/>
+          <w:szCs w:val="16"/>
+        </w:rPr>
+      </w:pPr>
+      <w:r>
+        <w:rPr>
+          <w:rFonts w:ascii="Courier New" w:hAnsi="Courier New" w:cs="Courier New"/>
+          <w:sz w:val="16"/>
+          <w:szCs w:val="16"/>
+        </w:rPr>
+        <w:t xml:space="preserve">        If </w:t>
+      </w:r>
+      <w:proofErr w:type="spellStart"/>
+      <w:r>
+        <w:rPr>
+          <w:rFonts w:ascii="Courier New" w:hAnsi="Courier New" w:cs="Courier New"/>
+          <w:color w:val="800080"/>
+          <w:sz w:val="16"/>
+          <w:szCs w:val="16"/>
+          <w:u w:val="single"/>
+        </w:rPr>
+        <w:t>stopimport</w:t>
+      </w:r>
+      <w:proofErr w:type="spellEnd"/>
+      <w:r>
+        <w:rPr>
+          <w:rFonts w:ascii="Courier New" w:hAnsi="Courier New" w:cs="Courier New"/>
+          <w:sz w:val="16"/>
+          <w:szCs w:val="16"/>
+        </w:rPr>
+        <w:t xml:space="preserve"> = True Then</w:t>
+      </w:r>
+    </w:p>
+    <w:p>
+      <w:pPr>
+        <w:autoSpaceDE w:val="0"/>
+        <w:autoSpaceDN w:val="0"/>
+        <w:adjustRightInd w:val="0"/>
+        <w:spacing w:after="0" w:line="240" w:lineRule="auto"/>
+        <w:rPr>
+          <w:rFonts w:ascii="Courier New" w:hAnsi="Courier New" w:cs="Courier New"/>
+          <w:sz w:val="16"/>
+          <w:szCs w:val="16"/>
+        </w:rPr>
+      </w:pPr>
+      <w:r>
+        <w:rPr>
+          <w:rFonts w:ascii="Courier New" w:hAnsi="Courier New" w:cs="Courier New"/>
+          <w:sz w:val="16"/>
+          <w:szCs w:val="16"/>
+        </w:rPr>
+        <w:t xml:space="preserve">            </w:t>
+      </w:r>
+      <w:proofErr w:type="spellStart"/>
+      <w:proofErr w:type="gramStart"/>
+      <w:r>
+        <w:rPr>
+          <w:rFonts w:ascii="Courier New" w:hAnsi="Courier New" w:cs="Courier New"/>
+          <w:color w:val="800080"/>
+          <w:sz w:val="16"/>
+          <w:szCs w:val="16"/>
+          <w:u w:val="single"/>
+        </w:rPr>
+        <w:t>stopimport</w:t>
+      </w:r>
+      <w:proofErr w:type="spellEnd"/>
+      <w:proofErr w:type="gramEnd"/>
+      <w:r>
+        <w:rPr>
+          <w:rFonts w:ascii="Courier New" w:hAnsi="Courier New" w:cs="Courier New"/>
+          <w:sz w:val="16"/>
+          <w:szCs w:val="16"/>
+        </w:rPr>
+        <w:t xml:space="preserve"> = False</w:t>
+      </w:r>
+    </w:p>
+    <w:p>
+      <w:pPr>
+        <w:autoSpaceDE w:val="0"/>
+        <w:autoSpaceDN w:val="0"/>
+        <w:adjustRightInd w:val="0"/>
+        <w:spacing w:after="0" w:line="240" w:lineRule="auto"/>
+        <w:rPr>
+          <w:rFonts w:ascii="Courier New" w:hAnsi="Courier New" w:cs="Courier New"/>
+          <w:sz w:val="16"/>
+          <w:szCs w:val="16"/>
+        </w:rPr>
+      </w:pPr>
+      <w:r>
+        <w:rPr>
+          <w:rFonts w:ascii="Courier New" w:hAnsi="Courier New" w:cs="Courier New"/>
+          <w:sz w:val="16"/>
+          <w:szCs w:val="16"/>
+        </w:rPr>
+        <w:t xml:space="preserve">            Exit Sub</w:t>
+      </w:r>
+    </w:p>
+    <w:p>
+      <w:pPr>
+        <w:autoSpaceDE w:val="0"/>
+        <w:autoSpaceDN w:val="0"/>
+        <w:adjustRightInd w:val="0"/>
+        <w:spacing w:after="0" w:line="240" w:lineRule="auto"/>
+        <w:rPr>
+          <w:rFonts w:ascii="Courier New" w:hAnsi="Courier New" w:cs="Courier New"/>
+          <w:sz w:val="16"/>
+          <w:szCs w:val="16"/>
+        </w:rPr>
+      </w:pPr>
+      <w:r>
+        <w:rPr>
+          <w:rFonts w:ascii="Courier New" w:hAnsi="Courier New" w:cs="Courier New"/>
+          <w:sz w:val="16"/>
+          <w:szCs w:val="16"/>
+        </w:rPr>
+        <w:t xml:space="preserve">        End If</w:t>
+      </w:r>
+    </w:p>
+    <w:p>
+      <w:pPr>
+        <w:autoSpaceDE w:val="0"/>
+        <w:autoSpaceDN w:val="0"/>
+        <w:adjustRightInd w:val="0"/>
+        <w:spacing w:after="0" w:line="240" w:lineRule="auto"/>
+        <w:ind w:left="720"/>
+        <w:rPr>
+          <w:rFonts w:ascii="Courier New" w:hAnsi="Courier New" w:cs="Courier New"/>
+          <w:sz w:val="16"/>
+          <w:szCs w:val="16"/>
+        </w:rPr>
+      </w:pPr>
+      <w:r>
+        <w:rPr>
+          <w:rFonts w:ascii="Courier New" w:hAnsi="Courier New" w:cs="Courier New"/>
+          <w:sz w:val="16"/>
+          <w:szCs w:val="16"/>
+        </w:rPr>
+        <w:t xml:space="preserve"> </w:t>
+      </w:r>
+      <w:r>
+        <w:rPr>
+          <w:rFonts w:ascii="Courier New" w:hAnsi="Courier New" w:cs="Courier New"/>
+          <w:color w:val="008000"/>
+          <w:sz w:val="16"/>
+          <w:szCs w:val="16"/>
+        </w:rPr>
+        <w:t>'</w:t>
+      </w:r>
+      <w:proofErr w:type="gramStart"/>
+      <w:r>
+        <w:rPr>
+          <w:rFonts w:ascii="Courier New" w:hAnsi="Courier New" w:cs="Courier New"/>
+          <w:color w:val="008000"/>
+          <w:sz w:val="16"/>
+          <w:szCs w:val="16"/>
+        </w:rPr>
+        <w:t>tries</w:t>
+      </w:r>
+      <w:proofErr w:type="gramEnd"/>
+      <w:r>
+        <w:rPr>
+          <w:rFonts w:ascii="Courier New" w:hAnsi="Courier New" w:cs="Courier New"/>
+          <w:color w:val="008000"/>
+          <w:sz w:val="16"/>
+          <w:szCs w:val="16"/>
+        </w:rPr>
+        <w:t xml:space="preserve"> to </w:t>
+      </w:r>
+      <w:proofErr w:type="spellStart"/>
+      <w:r>
+        <w:rPr>
+          <w:rFonts w:ascii="Courier New" w:hAnsi="Courier New" w:cs="Courier New"/>
+          <w:color w:val="008000"/>
+          <w:sz w:val="16"/>
+          <w:szCs w:val="16"/>
+        </w:rPr>
+        <w:t>inport</w:t>
+      </w:r>
+      <w:proofErr w:type="spellEnd"/>
+      <w:r>
+        <w:rPr>
+          <w:rFonts w:ascii="Courier New" w:hAnsi="Courier New" w:cs="Courier New"/>
+          <w:color w:val="008000"/>
+          <w:sz w:val="16"/>
+          <w:szCs w:val="16"/>
+        </w:rPr>
+        <w:t xml:space="preserve"> staff lesson information. </w:t>
+      </w:r>
+      <w:proofErr w:type="gramStart"/>
+      <w:r>
+        <w:rPr>
+          <w:rFonts w:ascii="Courier New" w:hAnsi="Courier New" w:cs="Courier New"/>
+          <w:color w:val="008000"/>
+          <w:sz w:val="16"/>
+          <w:szCs w:val="16"/>
+        </w:rPr>
+        <w:t>if</w:t>
+      </w:r>
+      <w:proofErr w:type="gramEnd"/>
+      <w:r>
+        <w:rPr>
+          <w:rFonts w:ascii="Courier New" w:hAnsi="Courier New" w:cs="Courier New"/>
+          <w:color w:val="008000"/>
+          <w:sz w:val="16"/>
+          <w:szCs w:val="16"/>
+        </w:rPr>
+        <w:t xml:space="preserve"> it </w:t>
+      </w:r>
+      <w:proofErr w:type="spellStart"/>
+      <w:r>
+        <w:rPr>
+          <w:rFonts w:ascii="Courier New" w:hAnsi="Courier New" w:cs="Courier New"/>
+          <w:color w:val="008000"/>
+          <w:sz w:val="16"/>
+          <w:szCs w:val="16"/>
+        </w:rPr>
+        <w:t>failes</w:t>
+      </w:r>
+      <w:proofErr w:type="spellEnd"/>
+      <w:r>
+        <w:rPr>
+          <w:rFonts w:ascii="Courier New" w:hAnsi="Courier New" w:cs="Courier New"/>
+          <w:color w:val="008000"/>
+          <w:sz w:val="16"/>
+          <w:szCs w:val="16"/>
+        </w:rPr>
+        <w:t xml:space="preserve"> then due to safeguards in </w:t>
+      </w:r>
+      <w:proofErr w:type="spellStart"/>
+      <w:r>
+        <w:rPr>
+          <w:rFonts w:ascii="Courier New" w:hAnsi="Courier New" w:cs="Courier New"/>
+          <w:color w:val="008000"/>
+          <w:sz w:val="16"/>
+          <w:szCs w:val="16"/>
+        </w:rPr>
+        <w:t>ImportLessonStaff</w:t>
+      </w:r>
+      <w:proofErr w:type="spellEnd"/>
+      <w:r>
+        <w:rPr>
+          <w:rFonts w:ascii="Courier New" w:hAnsi="Courier New" w:cs="Courier New"/>
+          <w:color w:val="008000"/>
+          <w:sz w:val="16"/>
+          <w:szCs w:val="16"/>
+        </w:rPr>
+        <w:t>() it must be  that there is an error</w:t>
+      </w:r>
+    </w:p>
+    <w:p>
+      <w:pPr>
+        <w:autoSpaceDE w:val="0"/>
+        <w:autoSpaceDN w:val="0"/>
+        <w:adjustRightInd w:val="0"/>
+        <w:spacing w:after="0" w:line="240" w:lineRule="auto"/>
+        <w:rPr>
+          <w:rFonts w:ascii="Courier New" w:hAnsi="Courier New" w:cs="Courier New"/>
+          <w:sz w:val="16"/>
+          <w:szCs w:val="16"/>
+        </w:rPr>
+      </w:pPr>
+      <w:r>
+        <w:rPr>
+          <w:rFonts w:ascii="Courier New" w:hAnsi="Courier New" w:cs="Courier New"/>
+          <w:sz w:val="16"/>
+          <w:szCs w:val="16"/>
+        </w:rPr>
+        <w:t xml:space="preserve">        </w:t>
+      </w:r>
+      <w:r>
+        <w:rPr>
+          <w:rFonts w:ascii="Courier New" w:hAnsi="Courier New" w:cs="Courier New"/>
+          <w:color w:val="008000"/>
+          <w:sz w:val="16"/>
+          <w:szCs w:val="16"/>
+        </w:rPr>
+        <w:t>'</w:t>
+      </w:r>
+      <w:proofErr w:type="gramStart"/>
+      <w:r>
+        <w:rPr>
+          <w:rFonts w:ascii="Courier New" w:hAnsi="Courier New" w:cs="Courier New"/>
+          <w:color w:val="008000"/>
+          <w:sz w:val="16"/>
+          <w:szCs w:val="16"/>
+        </w:rPr>
+        <w:t>with</w:t>
+      </w:r>
+      <w:proofErr w:type="gramEnd"/>
+      <w:r>
+        <w:rPr>
+          <w:rFonts w:ascii="Courier New" w:hAnsi="Courier New" w:cs="Courier New"/>
+          <w:color w:val="008000"/>
+          <w:sz w:val="16"/>
+          <w:szCs w:val="16"/>
+        </w:rPr>
+        <w:t xml:space="preserve"> the </w:t>
+      </w:r>
+      <w:proofErr w:type="spellStart"/>
+      <w:r>
+        <w:rPr>
+          <w:rFonts w:ascii="Courier New" w:hAnsi="Courier New" w:cs="Courier New"/>
+          <w:color w:val="008000"/>
+          <w:sz w:val="16"/>
+          <w:szCs w:val="16"/>
+        </w:rPr>
+        <w:t>csv</w:t>
+      </w:r>
+      <w:proofErr w:type="spellEnd"/>
+      <w:r>
+        <w:rPr>
+          <w:rFonts w:ascii="Courier New" w:hAnsi="Courier New" w:cs="Courier New"/>
+          <w:color w:val="008000"/>
+          <w:sz w:val="16"/>
+          <w:szCs w:val="16"/>
+        </w:rPr>
+        <w:t xml:space="preserve"> so it reports that and quits the subroutine</w:t>
+      </w:r>
+    </w:p>
+    <w:p>
+      <w:pPr>
+        <w:autoSpaceDE w:val="0"/>
+        <w:autoSpaceDN w:val="0"/>
+        <w:adjustRightInd w:val="0"/>
+        <w:spacing w:after="0" w:line="240" w:lineRule="auto"/>
+        <w:rPr>
+          <w:rFonts w:ascii="Courier New" w:hAnsi="Courier New" w:cs="Courier New"/>
+          <w:sz w:val="16"/>
+          <w:szCs w:val="16"/>
+        </w:rPr>
+      </w:pPr>
+      <w:r>
+        <w:rPr>
+          <w:rFonts w:ascii="Courier New" w:hAnsi="Courier New" w:cs="Courier New"/>
+          <w:sz w:val="16"/>
+          <w:szCs w:val="16"/>
+        </w:rPr>
+        <w:t xml:space="preserve">        Try</w:t>
+      </w:r>
+    </w:p>
+    <w:p>
+      <w:pPr>
+        <w:autoSpaceDE w:val="0"/>
+        <w:autoSpaceDN w:val="0"/>
+        <w:adjustRightInd w:val="0"/>
+        <w:spacing w:after="0" w:line="240" w:lineRule="auto"/>
+        <w:rPr>
+          <w:rFonts w:ascii="Courier New" w:hAnsi="Courier New" w:cs="Courier New"/>
+          <w:sz w:val="16"/>
+          <w:szCs w:val="16"/>
+        </w:rPr>
+      </w:pPr>
+      <w:r>
+        <w:rPr>
+          <w:rFonts w:ascii="Courier New" w:hAnsi="Courier New" w:cs="Courier New"/>
+          <w:sz w:val="16"/>
+          <w:szCs w:val="16"/>
+        </w:rPr>
+        <w:t xml:space="preserve">            Call </w:t>
+      </w:r>
+      <w:proofErr w:type="spellStart"/>
+      <w:proofErr w:type="gramStart"/>
+      <w:r>
+        <w:rPr>
+          <w:rFonts w:ascii="Courier New" w:hAnsi="Courier New" w:cs="Courier New"/>
+          <w:color w:val="000080"/>
+          <w:sz w:val="16"/>
+          <w:szCs w:val="16"/>
+          <w:u w:val="single"/>
+        </w:rPr>
+        <w:t>importLessonStaff</w:t>
+      </w:r>
+      <w:proofErr w:type="spellEnd"/>
+      <w:r>
+        <w:rPr>
+          <w:rFonts w:ascii="Courier New" w:hAnsi="Courier New" w:cs="Courier New"/>
+          <w:sz w:val="16"/>
+          <w:szCs w:val="16"/>
+        </w:rPr>
+        <w:t>()</w:t>
+      </w:r>
+      <w:proofErr w:type="gramEnd"/>
+    </w:p>
+    <w:p>
+      <w:pPr>
+        <w:autoSpaceDE w:val="0"/>
+        <w:autoSpaceDN w:val="0"/>
+        <w:adjustRightInd w:val="0"/>
+        <w:spacing w:after="0" w:line="240" w:lineRule="auto"/>
+        <w:rPr>
+          <w:rFonts w:ascii="Courier New" w:hAnsi="Courier New" w:cs="Courier New"/>
+          <w:sz w:val="16"/>
+          <w:szCs w:val="16"/>
+        </w:rPr>
+      </w:pPr>
+      <w:r>
+        <w:rPr>
+          <w:rFonts w:ascii="Courier New" w:hAnsi="Courier New" w:cs="Courier New"/>
+          <w:sz w:val="16"/>
+          <w:szCs w:val="16"/>
+        </w:rPr>
+        <w:t xml:space="preserve">        Catch</w:t>
+      </w:r>
+    </w:p>
+    <w:p>
+      <w:pPr>
+        <w:autoSpaceDE w:val="0"/>
+        <w:autoSpaceDN w:val="0"/>
+        <w:adjustRightInd w:val="0"/>
+        <w:spacing w:after="0" w:line="240" w:lineRule="auto"/>
+        <w:rPr>
+          <w:rFonts w:ascii="Courier New" w:hAnsi="Courier New" w:cs="Courier New"/>
+          <w:sz w:val="16"/>
+          <w:szCs w:val="16"/>
+        </w:rPr>
+      </w:pPr>
+      <w:r>
+        <w:rPr>
+          <w:rFonts w:ascii="Courier New" w:hAnsi="Courier New" w:cs="Courier New"/>
+          <w:sz w:val="16"/>
+          <w:szCs w:val="16"/>
+        </w:rPr>
+        <w:t xml:space="preserve">            </w:t>
+      </w:r>
+      <w:proofErr w:type="spellStart"/>
+      <w:proofErr w:type="gramStart"/>
+      <w:r>
+        <w:rPr>
+          <w:rFonts w:ascii="Courier New" w:hAnsi="Courier New" w:cs="Courier New"/>
+          <w:sz w:val="16"/>
+          <w:szCs w:val="16"/>
+        </w:rPr>
+        <w:t>MsgBox</w:t>
+      </w:r>
+      <w:proofErr w:type="spellEnd"/>
+      <w:r>
+        <w:rPr>
+          <w:rFonts w:ascii="Courier New" w:hAnsi="Courier New" w:cs="Courier New"/>
+          <w:sz w:val="16"/>
+          <w:szCs w:val="16"/>
+        </w:rPr>
+        <w:t>(</w:t>
+      </w:r>
+      <w:proofErr w:type="gramEnd"/>
+      <w:r>
+        <w:rPr>
+          <w:rFonts w:ascii="Courier New" w:hAnsi="Courier New" w:cs="Courier New"/>
+          <w:sz w:val="16"/>
+          <w:szCs w:val="16"/>
+        </w:rPr>
+        <w:t>"system cannot find classslots.csv", , "Error")</w:t>
+      </w:r>
+    </w:p>
+    <w:p>
+      <w:pPr>
+        <w:autoSpaceDE w:val="0"/>
+        <w:autoSpaceDN w:val="0"/>
+        <w:adjustRightInd w:val="0"/>
+        <w:spacing w:after="0" w:line="240" w:lineRule="auto"/>
+        <w:rPr>
+          <w:rFonts w:ascii="Courier New" w:hAnsi="Courier New" w:cs="Courier New"/>
+          <w:sz w:val="16"/>
+          <w:szCs w:val="16"/>
+        </w:rPr>
+      </w:pPr>
+      <w:r>
+        <w:rPr>
+          <w:rFonts w:ascii="Courier New" w:hAnsi="Courier New" w:cs="Courier New"/>
+          <w:sz w:val="16"/>
+          <w:szCs w:val="16"/>
+        </w:rPr>
+        <w:t xml:space="preserve">            Exit Sub</w:t>
+      </w:r>
+    </w:p>
+    <w:p>
+      <w:pPr>
+        <w:autoSpaceDE w:val="0"/>
+        <w:autoSpaceDN w:val="0"/>
+        <w:adjustRightInd w:val="0"/>
+        <w:spacing w:after="0" w:line="240" w:lineRule="auto"/>
+        <w:rPr>
+          <w:rFonts w:ascii="Courier New" w:hAnsi="Courier New" w:cs="Courier New"/>
+          <w:sz w:val="16"/>
+          <w:szCs w:val="16"/>
+        </w:rPr>
+      </w:pPr>
+      <w:r>
+        <w:rPr>
+          <w:rFonts w:ascii="Courier New" w:hAnsi="Courier New" w:cs="Courier New"/>
+          <w:sz w:val="16"/>
+          <w:szCs w:val="16"/>
+        </w:rPr>
+        <w:t xml:space="preserve">        End Try</w:t>
+      </w:r>
+    </w:p>
+    <w:p>
+      <w:pPr>
+        <w:autoSpaceDE w:val="0"/>
+        <w:autoSpaceDN w:val="0"/>
+        <w:adjustRightInd w:val="0"/>
+        <w:spacing w:after="0" w:line="240" w:lineRule="auto"/>
+        <w:ind w:left="720"/>
+        <w:rPr>
+          <w:rFonts w:ascii="Courier New" w:hAnsi="Courier New" w:cs="Courier New"/>
+          <w:sz w:val="16"/>
+          <w:szCs w:val="16"/>
+        </w:rPr>
+      </w:pPr>
+      <w:r>
+        <w:rPr>
+          <w:rFonts w:ascii="Courier New" w:hAnsi="Courier New" w:cs="Courier New"/>
+          <w:color w:val="008000"/>
+          <w:sz w:val="16"/>
+          <w:szCs w:val="16"/>
+        </w:rPr>
+        <w:t>'</w:t>
+      </w:r>
+      <w:proofErr w:type="gramStart"/>
+      <w:r>
+        <w:rPr>
+          <w:rFonts w:ascii="Courier New" w:hAnsi="Courier New" w:cs="Courier New"/>
+          <w:color w:val="008000"/>
+          <w:sz w:val="16"/>
+          <w:szCs w:val="16"/>
+        </w:rPr>
+        <w:t>if</w:t>
+      </w:r>
+      <w:proofErr w:type="gramEnd"/>
+      <w:r>
+        <w:rPr>
+          <w:rFonts w:ascii="Courier New" w:hAnsi="Courier New" w:cs="Courier New"/>
+          <w:color w:val="008000"/>
+          <w:sz w:val="16"/>
+          <w:szCs w:val="16"/>
+        </w:rPr>
+        <w:t xml:space="preserve"> there was no problems with the </w:t>
+      </w:r>
+      <w:proofErr w:type="spellStart"/>
+      <w:r>
+        <w:rPr>
+          <w:rFonts w:ascii="Courier New" w:hAnsi="Courier New" w:cs="Courier New"/>
+          <w:color w:val="008000"/>
+          <w:sz w:val="16"/>
+          <w:szCs w:val="16"/>
+        </w:rPr>
+        <w:t>classslots</w:t>
+      </w:r>
+      <w:proofErr w:type="spellEnd"/>
+      <w:r>
+        <w:rPr>
+          <w:rFonts w:ascii="Courier New" w:hAnsi="Courier New" w:cs="Courier New"/>
+          <w:color w:val="008000"/>
+          <w:sz w:val="16"/>
+          <w:szCs w:val="16"/>
+        </w:rPr>
+        <w:t xml:space="preserve"> </w:t>
+      </w:r>
+      <w:proofErr w:type="spellStart"/>
+      <w:r>
+        <w:rPr>
+          <w:rFonts w:ascii="Courier New" w:hAnsi="Courier New" w:cs="Courier New"/>
+          <w:color w:val="008000"/>
+          <w:sz w:val="16"/>
+          <w:szCs w:val="16"/>
+        </w:rPr>
+        <w:t>csv</w:t>
+      </w:r>
+      <w:proofErr w:type="spellEnd"/>
+      <w:r>
+        <w:rPr>
+          <w:rFonts w:ascii="Courier New" w:hAnsi="Courier New" w:cs="Courier New"/>
+          <w:color w:val="008000"/>
+          <w:sz w:val="16"/>
+          <w:szCs w:val="16"/>
+        </w:rPr>
+        <w:t xml:space="preserve"> but there were </w:t>
+      </w:r>
+      <w:proofErr w:type="spellStart"/>
+      <w:r>
+        <w:rPr>
+          <w:rFonts w:ascii="Courier New" w:hAnsi="Courier New" w:cs="Courier New"/>
+          <w:color w:val="008000"/>
+          <w:sz w:val="16"/>
+          <w:szCs w:val="16"/>
+        </w:rPr>
+        <w:t>isues</w:t>
+      </w:r>
+      <w:proofErr w:type="spellEnd"/>
+      <w:r>
+        <w:rPr>
+          <w:rFonts w:ascii="Courier New" w:hAnsi="Courier New" w:cs="Courier New"/>
+          <w:color w:val="008000"/>
+          <w:sz w:val="16"/>
+          <w:szCs w:val="16"/>
+        </w:rPr>
+        <w:t xml:space="preserve"> with the data then an error message will have been sent</w:t>
+      </w:r>
+    </w:p>
+    <w:p>
+      <w:pPr>
+        <w:autoSpaceDE w:val="0"/>
+        <w:autoSpaceDN w:val="0"/>
+        <w:adjustRightInd w:val="0"/>
+        <w:spacing w:after="0" w:line="240" w:lineRule="auto"/>
+        <w:ind w:left="780"/>
+        <w:rPr>
+          <w:rFonts w:ascii="Courier New" w:hAnsi="Courier New" w:cs="Courier New"/>
+          <w:sz w:val="16"/>
+          <w:szCs w:val="16"/>
+        </w:rPr>
+      </w:pPr>
+      <w:r>
+        <w:rPr>
+          <w:rFonts w:ascii="Courier New" w:hAnsi="Courier New" w:cs="Courier New"/>
+          <w:color w:val="008000"/>
+          <w:sz w:val="16"/>
+          <w:szCs w:val="16"/>
+        </w:rPr>
+        <w:t>'</w:t>
+      </w:r>
+      <w:proofErr w:type="gramStart"/>
+      <w:r>
+        <w:rPr>
+          <w:rFonts w:ascii="Courier New" w:hAnsi="Courier New" w:cs="Courier New"/>
+          <w:color w:val="008000"/>
+          <w:sz w:val="16"/>
+          <w:szCs w:val="16"/>
+        </w:rPr>
+        <w:t>and</w:t>
+      </w:r>
+      <w:proofErr w:type="gramEnd"/>
+      <w:r>
+        <w:rPr>
+          <w:rFonts w:ascii="Courier New" w:hAnsi="Courier New" w:cs="Courier New"/>
+          <w:color w:val="008000"/>
+          <w:sz w:val="16"/>
+          <w:szCs w:val="16"/>
+        </w:rPr>
+        <w:t xml:space="preserve"> the </w:t>
+      </w:r>
+      <w:proofErr w:type="spellStart"/>
+      <w:r>
+        <w:rPr>
+          <w:rFonts w:ascii="Courier New" w:hAnsi="Courier New" w:cs="Courier New"/>
+          <w:color w:val="008000"/>
+          <w:sz w:val="16"/>
+          <w:szCs w:val="16"/>
+        </w:rPr>
+        <w:t>varialbe</w:t>
+      </w:r>
+      <w:proofErr w:type="spellEnd"/>
+      <w:r>
+        <w:rPr>
+          <w:rFonts w:ascii="Courier New" w:hAnsi="Courier New" w:cs="Courier New"/>
+          <w:color w:val="008000"/>
+          <w:sz w:val="16"/>
+          <w:szCs w:val="16"/>
+        </w:rPr>
+        <w:t xml:space="preserve"> </w:t>
+      </w:r>
+      <w:proofErr w:type="spellStart"/>
+      <w:r>
+        <w:rPr>
+          <w:rFonts w:ascii="Courier New" w:hAnsi="Courier New" w:cs="Courier New"/>
+          <w:color w:val="008000"/>
+          <w:sz w:val="16"/>
+          <w:szCs w:val="16"/>
+        </w:rPr>
+        <w:t>stopimport</w:t>
+      </w:r>
+      <w:proofErr w:type="spellEnd"/>
+      <w:r>
+        <w:rPr>
+          <w:rFonts w:ascii="Courier New" w:hAnsi="Courier New" w:cs="Courier New"/>
+          <w:color w:val="008000"/>
+          <w:sz w:val="16"/>
+          <w:szCs w:val="16"/>
+        </w:rPr>
+        <w:t xml:space="preserve"> will be set to true meaning that the subroutine should stop.</w:t>
+      </w:r>
+    </w:p>
+    <w:p>
+      <w:pPr>
+        <w:autoSpaceDE w:val="0"/>
+        <w:autoSpaceDN w:val="0"/>
+        <w:adjustRightInd w:val="0"/>
+        <w:spacing w:after="0" w:line="240" w:lineRule="auto"/>
+        <w:rPr>
+          <w:rFonts w:ascii="Courier New" w:hAnsi="Courier New" w:cs="Courier New"/>
+          <w:sz w:val="16"/>
+          <w:szCs w:val="16"/>
+        </w:rPr>
+      </w:pPr>
+      <w:r>
+        <w:rPr>
+          <w:rFonts w:ascii="Courier New" w:hAnsi="Courier New" w:cs="Courier New"/>
+          <w:sz w:val="16"/>
+          <w:szCs w:val="16"/>
+        </w:rPr>
+        <w:t xml:space="preserve">        If </w:t>
+      </w:r>
+      <w:proofErr w:type="spellStart"/>
+      <w:r>
+        <w:rPr>
+          <w:rFonts w:ascii="Courier New" w:hAnsi="Courier New" w:cs="Courier New"/>
+          <w:color w:val="800080"/>
+          <w:sz w:val="16"/>
+          <w:szCs w:val="16"/>
+          <w:u w:val="single"/>
+        </w:rPr>
+        <w:t>stopimport</w:t>
+      </w:r>
+      <w:proofErr w:type="spellEnd"/>
+      <w:r>
+        <w:rPr>
+          <w:rFonts w:ascii="Courier New" w:hAnsi="Courier New" w:cs="Courier New"/>
+          <w:sz w:val="16"/>
+          <w:szCs w:val="16"/>
+        </w:rPr>
+        <w:t xml:space="preserve"> = True Then</w:t>
+      </w:r>
+    </w:p>
+    <w:p>
+      <w:pPr>
+        <w:autoSpaceDE w:val="0"/>
+        <w:autoSpaceDN w:val="0"/>
+        <w:adjustRightInd w:val="0"/>
+        <w:spacing w:after="0" w:line="240" w:lineRule="auto"/>
+        <w:rPr>
+          <w:rFonts w:ascii="Courier New" w:hAnsi="Courier New" w:cs="Courier New"/>
+          <w:sz w:val="16"/>
+          <w:szCs w:val="16"/>
+        </w:rPr>
+      </w:pPr>
+      <w:r>
+        <w:rPr>
+          <w:rFonts w:ascii="Courier New" w:hAnsi="Courier New" w:cs="Courier New"/>
+          <w:sz w:val="16"/>
+          <w:szCs w:val="16"/>
+        </w:rPr>
+        <w:t xml:space="preserve">            </w:t>
+      </w:r>
+      <w:proofErr w:type="spellStart"/>
+      <w:proofErr w:type="gramStart"/>
+      <w:r>
+        <w:rPr>
+          <w:rFonts w:ascii="Courier New" w:hAnsi="Courier New" w:cs="Courier New"/>
+          <w:color w:val="800080"/>
+          <w:sz w:val="16"/>
+          <w:szCs w:val="16"/>
+          <w:u w:val="single"/>
+        </w:rPr>
+        <w:t>stopimport</w:t>
+      </w:r>
+      <w:proofErr w:type="spellEnd"/>
+      <w:proofErr w:type="gramEnd"/>
+      <w:r>
+        <w:rPr>
+          <w:rFonts w:ascii="Courier New" w:hAnsi="Courier New" w:cs="Courier New"/>
+          <w:sz w:val="16"/>
+          <w:szCs w:val="16"/>
+        </w:rPr>
+        <w:t xml:space="preserve"> = False</w:t>
+      </w:r>
+    </w:p>
+    <w:p>
+      <w:pPr>
+        <w:autoSpaceDE w:val="0"/>
+        <w:autoSpaceDN w:val="0"/>
+        <w:adjustRightInd w:val="0"/>
+        <w:spacing w:after="0" w:line="240" w:lineRule="auto"/>
+        <w:rPr>
+          <w:rFonts w:ascii="Courier New" w:hAnsi="Courier New" w:cs="Courier New"/>
+          <w:sz w:val="16"/>
+          <w:szCs w:val="16"/>
+        </w:rPr>
+      </w:pPr>
+      <w:r>
+        <w:rPr>
+          <w:rFonts w:ascii="Courier New" w:hAnsi="Courier New" w:cs="Courier New"/>
+          <w:sz w:val="16"/>
+          <w:szCs w:val="16"/>
+        </w:rPr>
+        <w:t xml:space="preserve">            Exit Sub</w:t>
+      </w:r>
+    </w:p>
+    <w:p>
+      <w:pPr>
+        <w:autoSpaceDE w:val="0"/>
+        <w:autoSpaceDN w:val="0"/>
+        <w:adjustRightInd w:val="0"/>
+        <w:spacing w:after="0" w:line="240" w:lineRule="auto"/>
+        <w:rPr>
+          <w:rFonts w:ascii="Courier New" w:hAnsi="Courier New" w:cs="Courier New"/>
+          <w:sz w:val="16"/>
+          <w:szCs w:val="16"/>
+        </w:rPr>
+      </w:pPr>
+      <w:r>
+        <w:rPr>
+          <w:rFonts w:ascii="Courier New" w:hAnsi="Courier New" w:cs="Courier New"/>
+          <w:sz w:val="16"/>
+          <w:szCs w:val="16"/>
+        </w:rPr>
+        <w:t xml:space="preserve">        End If</w:t>
+      </w:r>
+    </w:p>
+    <w:p>
+      <w:pPr>
+        <w:autoSpaceDE w:val="0"/>
+        <w:autoSpaceDN w:val="0"/>
+        <w:adjustRightInd w:val="0"/>
+        <w:spacing w:after="0" w:line="240" w:lineRule="auto"/>
+        <w:rPr>
+          <w:rFonts w:ascii="Courier New" w:hAnsi="Courier New" w:cs="Courier New"/>
+          <w:sz w:val="16"/>
+          <w:szCs w:val="16"/>
+        </w:rPr>
+      </w:pPr>
+      <w:r>
+        <w:rPr>
+          <w:rFonts w:ascii="Courier New" w:hAnsi="Courier New" w:cs="Courier New"/>
+          <w:sz w:val="16"/>
+          <w:szCs w:val="16"/>
+        </w:rPr>
+        <w:t xml:space="preserve">    End Sub</w:t>
+      </w:r>
+    </w:p>
+    <w:p>
+      <w:pPr>
+        <w:autoSpaceDE w:val="0"/>
+        <w:autoSpaceDN w:val="0"/>
+        <w:adjustRightInd w:val="0"/>
+        <w:spacing w:after="0" w:line="240" w:lineRule="auto"/>
+        <w:ind w:left="284" w:hanging="284"/>
+        <w:rPr>
+          <w:rFonts w:ascii="Courier New" w:hAnsi="Courier New" w:cs="Courier New"/>
+          <w:color w:val="080000"/>
+          <w:sz w:val="18"/>
+          <w:szCs w:val="18"/>
+        </w:rPr>
+      </w:pPr>
+    </w:p>
+    <w:p>
+      <w:pPr>
+        <w:autoSpaceDE w:val="0"/>
+        <w:autoSpaceDN w:val="0"/>
+        <w:adjustRightInd w:val="0"/>
+        <w:spacing w:after="0" w:line="240" w:lineRule="auto"/>
+        <w:ind w:left="284" w:hanging="284"/>
+        <w:rPr>
+          <w:rFonts w:ascii="Courier New" w:hAnsi="Courier New" w:cs="Courier New"/>
+          <w:color w:val="080000"/>
+          <w:szCs w:val="18"/>
+        </w:rPr>
+      </w:pPr>
+      <w:r>
+        <w:rPr>
+          <w:rFonts w:ascii="Courier New" w:hAnsi="Courier New" w:cs="Courier New"/>
+          <w:color w:val="080000"/>
+          <w:szCs w:val="18"/>
+        </w:rPr>
+        <w:t xml:space="preserve">Private Sub </w:t>
+      </w:r>
+      <w:proofErr w:type="spellStart"/>
+      <w:r>
+        <w:rPr>
+          <w:rFonts w:ascii="Courier New" w:hAnsi="Courier New" w:cs="Courier New"/>
+          <w:color w:val="080000"/>
+          <w:szCs w:val="18"/>
+        </w:rPr>
+        <w:t>btnResent_Click</w:t>
+      </w:r>
+      <w:proofErr w:type="spellEnd"/>
+      <w:r>
+        <w:rPr>
+          <w:rFonts w:ascii="Courier New" w:hAnsi="Courier New" w:cs="Courier New"/>
+          <w:color w:val="080000"/>
+          <w:szCs w:val="18"/>
+        </w:rPr>
+        <w:t xml:space="preserve"> </w:t>
+      </w:r>
+    </w:p>
+    <w:p>
+      <w:pPr>
+        <w:autoSpaceDE w:val="0"/>
+        <w:autoSpaceDN w:val="0"/>
+        <w:adjustRightInd w:val="0"/>
+        <w:spacing w:after="0" w:line="240" w:lineRule="auto"/>
+        <w:ind w:left="284" w:hanging="284"/>
+        <w:rPr>
+          <w:rFonts w:ascii="Arial" w:hAnsi="Arial" w:cs="Arial"/>
+          <w:b/>
+          <w:bCs/>
+          <w:color w:val="365F91"/>
+        </w:rPr>
+      </w:pPr>
+      <w:r>
+        <w:rPr>
+          <w:rFonts w:ascii="Arial" w:hAnsi="Arial" w:cs="Arial"/>
+          <w:b/>
+          <w:bCs/>
+          <w:color w:val="365F91"/>
+        </w:rPr>
+        <w:t xml:space="preserve"> </w:t>
+      </w:r>
+    </w:p>
+    <w:p>
+      <w:pPr>
+        <w:autoSpaceDE w:val="0"/>
+        <w:autoSpaceDN w:val="0"/>
+        <w:adjustRightInd w:val="0"/>
+        <w:spacing w:after="0" w:line="240" w:lineRule="auto"/>
+        <w:ind w:left="284" w:hanging="284"/>
+        <w:rPr>
+          <w:rFonts w:ascii="Arial" w:hAnsi="Arial" w:cs="Arial"/>
+          <w:b/>
+          <w:bCs/>
+          <w:color w:val="365F91"/>
+          <w:sz w:val="24"/>
+        </w:rPr>
+      </w:pPr>
+      <w:proofErr w:type="spellStart"/>
+      <w:proofErr w:type="gramStart"/>
+      <w:r>
+        <w:rPr>
+          <w:rFonts w:ascii="Arial" w:hAnsi="Arial" w:cs="Arial"/>
+          <w:b/>
+          <w:bCs/>
+          <w:color w:val="365F91"/>
+          <w:sz w:val="24"/>
+        </w:rPr>
+        <w:t>frmAvailability</w:t>
+      </w:r>
+      <w:proofErr w:type="spellEnd"/>
+      <w:proofErr w:type="gramEnd"/>
+      <w:r>
+        <w:rPr>
+          <w:rFonts w:ascii="Arial" w:hAnsi="Arial" w:cs="Arial"/>
+          <w:b/>
+          <w:bCs/>
+          <w:color w:val="365F91"/>
+          <w:sz w:val="24"/>
+        </w:rPr>
+        <w:t xml:space="preserve"> </w:t>
+      </w:r>
+    </w:p>
+    <w:p>
+      <w:pPr>
+        <w:autoSpaceDE w:val="0"/>
+        <w:autoSpaceDN w:val="0"/>
+        <w:adjustRightInd w:val="0"/>
+        <w:spacing w:after="0" w:line="240" w:lineRule="auto"/>
+        <w:ind w:left="284" w:hanging="284"/>
+        <w:rPr>
+          <w:rFonts w:ascii="Arial" w:hAnsi="Arial" w:cs="Arial"/>
+          <w:b/>
+          <w:bCs/>
+          <w:color w:val="365F91"/>
+          <w:sz w:val="28"/>
+        </w:rPr>
+      </w:pPr>
+      <w:r>
+        <w:rPr>
+          <w:rFonts w:ascii="Arial" w:hAnsi="Arial" w:cs="Arial"/>
+          <w:b/>
+          <w:bCs/>
+          <w:color w:val="365F91"/>
+          <w:sz w:val="28"/>
+        </w:rPr>
+        <w:t xml:space="preserve"> </w:t>
+      </w:r>
+    </w:p>
+    <w:p>
+      <w:pPr>
+        <w:autoSpaceDE w:val="0"/>
+        <w:autoSpaceDN w:val="0"/>
+        <w:adjustRightInd w:val="0"/>
+        <w:spacing w:after="0" w:line="240" w:lineRule="auto"/>
+        <w:ind w:left="284" w:hanging="284"/>
+        <w:rPr>
+          <w:rFonts w:ascii="Courier New" w:hAnsi="Courier New" w:cs="Courier New"/>
+          <w:color w:val="080000"/>
+          <w:szCs w:val="18"/>
+        </w:rPr>
+      </w:pPr>
+      <w:r>
+        <w:rPr>
+          <w:rFonts w:ascii="Courier New" w:hAnsi="Courier New" w:cs="Courier New"/>
+          <w:color w:val="080000"/>
+          <w:szCs w:val="18"/>
+        </w:rPr>
+        <w:t xml:space="preserve">Private Sub </w:t>
+      </w:r>
+      <w:proofErr w:type="spellStart"/>
+      <w:r>
+        <w:rPr>
+          <w:rFonts w:ascii="Courier New" w:hAnsi="Courier New" w:cs="Courier New"/>
+          <w:color w:val="080000"/>
+          <w:szCs w:val="18"/>
+        </w:rPr>
+        <w:t>btnExit_Click</w:t>
+      </w:r>
+      <w:proofErr w:type="spellEnd"/>
+      <w:r>
+        <w:rPr>
+          <w:rFonts w:ascii="Courier New" w:hAnsi="Courier New" w:cs="Courier New"/>
+          <w:color w:val="080000"/>
+          <w:szCs w:val="18"/>
+        </w:rPr>
+        <w:t xml:space="preserve"> </w:t>
+      </w:r>
+    </w:p>
+    <w:p>
+      <w:pPr>
+        <w:autoSpaceDE w:val="0"/>
+        <w:autoSpaceDN w:val="0"/>
+        <w:adjustRightInd w:val="0"/>
+        <w:spacing w:after="0" w:line="240" w:lineRule="auto"/>
+        <w:ind w:left="284" w:hanging="284"/>
+        <w:rPr>
+          <w:rFonts w:ascii="Courier New" w:hAnsi="Courier New" w:cs="Courier New"/>
+          <w:color w:val="080000"/>
+          <w:szCs w:val="18"/>
+        </w:rPr>
+      </w:pPr>
+      <w:r>
+        <w:rPr>
+          <w:rFonts w:ascii="Courier New" w:hAnsi="Courier New" w:cs="Courier New"/>
+          <w:color w:val="080000"/>
+          <w:szCs w:val="18"/>
+        </w:rPr>
+        <w:t xml:space="preserve">Private Sub </w:t>
+      </w:r>
+      <w:proofErr w:type="spellStart"/>
+      <w:r>
+        <w:rPr>
+          <w:rFonts w:ascii="Courier New" w:hAnsi="Courier New" w:cs="Courier New"/>
+          <w:color w:val="080000"/>
+          <w:szCs w:val="18"/>
+        </w:rPr>
+        <w:t>chklst_ItemCheck</w:t>
+      </w:r>
+      <w:proofErr w:type="spellEnd"/>
+      <w:r>
+        <w:rPr>
+          <w:rFonts w:ascii="Courier New" w:hAnsi="Courier New" w:cs="Courier New"/>
+          <w:color w:val="080000"/>
+          <w:szCs w:val="18"/>
+        </w:rPr>
+        <w:t xml:space="preserve"> </w:t>
+      </w:r>
+    </w:p>
+    <w:p>
+      <w:pPr>
+        <w:autoSpaceDE w:val="0"/>
+        <w:autoSpaceDN w:val="0"/>
+        <w:adjustRightInd w:val="0"/>
+        <w:spacing w:after="0" w:line="240" w:lineRule="auto"/>
+        <w:ind w:left="284" w:hanging="284"/>
+        <w:rPr>
+          <w:rFonts w:ascii="Courier New" w:hAnsi="Courier New" w:cs="Courier New"/>
+          <w:color w:val="080000"/>
+          <w:szCs w:val="18"/>
+        </w:rPr>
+      </w:pPr>
+      <w:r>
+        <w:rPr>
+          <w:rFonts w:ascii="Courier New" w:hAnsi="Courier New" w:cs="Courier New"/>
+          <w:color w:val="080000"/>
+          <w:szCs w:val="18"/>
+        </w:rPr>
+        <w:t xml:space="preserve">Private Sub </w:t>
+      </w:r>
+      <w:proofErr w:type="spellStart"/>
+      <w:r>
+        <w:rPr>
+          <w:rFonts w:ascii="Courier New" w:hAnsi="Courier New" w:cs="Courier New"/>
+          <w:color w:val="080000"/>
+          <w:szCs w:val="18"/>
+        </w:rPr>
+        <w:t>frmAvailability_Load</w:t>
+      </w:r>
+      <w:proofErr w:type="spellEnd"/>
+      <w:r>
+        <w:rPr>
+          <w:rFonts w:ascii="Courier New" w:hAnsi="Courier New" w:cs="Courier New"/>
+          <w:color w:val="080000"/>
+          <w:szCs w:val="18"/>
+        </w:rPr>
+        <w:t xml:space="preserve"> </w:t>
+      </w:r>
+    </w:p>
+    <w:p>
+      <w:pPr>
+        <w:autoSpaceDE w:val="0"/>
+        <w:autoSpaceDN w:val="0"/>
+        <w:adjustRightInd w:val="0"/>
+        <w:spacing w:after="0" w:line="240" w:lineRule="auto"/>
+        <w:ind w:left="284" w:hanging="284"/>
+        <w:rPr>
+          <w:rFonts w:ascii="Arial" w:hAnsi="Arial" w:cs="Arial"/>
+          <w:b/>
+          <w:bCs/>
+          <w:color w:val="365F91"/>
+        </w:rPr>
+      </w:pPr>
+      <w:r>
+        <w:rPr>
+          <w:rFonts w:ascii="Arial" w:hAnsi="Arial" w:cs="Arial"/>
+          <w:b/>
+          <w:bCs/>
+          <w:color w:val="365F91"/>
+        </w:rPr>
+        <w:t xml:space="preserve"> </w:t>
+      </w:r>
+    </w:p>
+    <w:p>
+      <w:pPr>
+        <w:autoSpaceDE w:val="0"/>
+        <w:autoSpaceDN w:val="0"/>
+        <w:adjustRightInd w:val="0"/>
+        <w:spacing w:after="0" w:line="240" w:lineRule="auto"/>
+        <w:ind w:left="284" w:hanging="284"/>
+        <w:rPr>
+          <w:rFonts w:ascii="Arial" w:hAnsi="Arial" w:cs="Arial"/>
+          <w:b/>
+          <w:bCs/>
+          <w:color w:val="365F91"/>
+          <w:sz w:val="24"/>
+        </w:rPr>
+      </w:pPr>
+      <w:proofErr w:type="spellStart"/>
+      <w:proofErr w:type="gramStart"/>
+      <w:r>
+        <w:rPr>
+          <w:rFonts w:ascii="Arial" w:hAnsi="Arial" w:cs="Arial"/>
+          <w:b/>
+          <w:bCs/>
+          <w:color w:val="365F91"/>
+          <w:sz w:val="24"/>
+        </w:rPr>
+        <w:t>frmDaySettings</w:t>
+      </w:r>
+      <w:proofErr w:type="spellEnd"/>
+      <w:proofErr w:type="gramEnd"/>
+      <w:r>
+        <w:rPr>
+          <w:rFonts w:ascii="Arial" w:hAnsi="Arial" w:cs="Arial"/>
+          <w:b/>
+          <w:bCs/>
+          <w:color w:val="365F91"/>
+          <w:sz w:val="24"/>
+        </w:rPr>
+        <w:t xml:space="preserve"> </w:t>
+      </w:r>
+    </w:p>
+    <w:p>
+      <w:pPr>
+        <w:autoSpaceDE w:val="0"/>
+        <w:autoSpaceDN w:val="0"/>
+        <w:adjustRightInd w:val="0"/>
+        <w:spacing w:after="0" w:line="240" w:lineRule="auto"/>
+        <w:ind w:left="284" w:hanging="284"/>
+        <w:rPr>
+          <w:rFonts w:ascii="Arial" w:hAnsi="Arial" w:cs="Arial"/>
+          <w:b/>
+          <w:bCs/>
+          <w:color w:val="365F91"/>
+        </w:rPr>
+      </w:pPr>
+      <w:r>
+        <w:rPr>
+          <w:rFonts w:ascii="Arial" w:hAnsi="Arial" w:cs="Arial"/>
+          <w:b/>
+          <w:bCs/>
+          <w:color w:val="365F91"/>
+        </w:rPr>
+        <w:t xml:space="preserve"> </w:t>
+      </w:r>
+    </w:p>
+    <w:p>
+      <w:pPr>
+        <w:autoSpaceDE w:val="0"/>
+        <w:autoSpaceDN w:val="0"/>
+        <w:adjustRightInd w:val="0"/>
+        <w:spacing w:after="0" w:line="240" w:lineRule="auto"/>
+        <w:ind w:left="284" w:hanging="284"/>
+        <w:rPr>
+          <w:rFonts w:ascii="Courier New" w:hAnsi="Courier New" w:cs="Courier New"/>
+          <w:color w:val="080000"/>
+          <w:szCs w:val="18"/>
+        </w:rPr>
+      </w:pPr>
+      <w:r>
+        <w:rPr>
+          <w:rFonts w:ascii="Courier New" w:hAnsi="Courier New" w:cs="Courier New"/>
+          <w:color w:val="080000"/>
+          <w:szCs w:val="18"/>
+        </w:rPr>
+        <w:t xml:space="preserve">Private Sub </w:t>
+      </w:r>
+      <w:proofErr w:type="spellStart"/>
+      <w:r>
+        <w:rPr>
+          <w:rFonts w:ascii="Courier New" w:hAnsi="Courier New" w:cs="Courier New"/>
+          <w:color w:val="080000"/>
+          <w:szCs w:val="18"/>
+        </w:rPr>
+        <w:t>btnBack_Click</w:t>
+      </w:r>
+      <w:proofErr w:type="spellEnd"/>
+      <w:r>
+        <w:rPr>
+          <w:rFonts w:ascii="Courier New" w:hAnsi="Courier New" w:cs="Courier New"/>
+          <w:color w:val="080000"/>
+          <w:szCs w:val="18"/>
+        </w:rPr>
+        <w:t xml:space="preserve"> </w:t>
+      </w:r>
+    </w:p>
+    <w:p>
+      <w:pPr>
+        <w:autoSpaceDE w:val="0"/>
+        <w:autoSpaceDN w:val="0"/>
+        <w:adjustRightInd w:val="0"/>
+        <w:spacing w:after="0" w:line="240" w:lineRule="auto"/>
+        <w:ind w:left="284" w:hanging="284"/>
+        <w:rPr>
+          <w:rFonts w:ascii="Courier New" w:hAnsi="Courier New" w:cs="Courier New"/>
+          <w:color w:val="080000"/>
+          <w:szCs w:val="18"/>
+        </w:rPr>
+      </w:pPr>
+      <w:r>
+        <w:rPr>
+          <w:rFonts w:ascii="Courier New" w:hAnsi="Courier New" w:cs="Courier New"/>
+          <w:color w:val="080000"/>
+          <w:szCs w:val="18"/>
+        </w:rPr>
+        <w:t xml:space="preserve">Private Sub </w:t>
+      </w:r>
+      <w:proofErr w:type="spellStart"/>
+      <w:r>
+        <w:rPr>
+          <w:rFonts w:ascii="Courier New" w:hAnsi="Courier New" w:cs="Courier New"/>
+          <w:color w:val="080000"/>
+          <w:szCs w:val="18"/>
+        </w:rPr>
+        <w:t>cmbDay_SelectedIndexChanged</w:t>
+      </w:r>
+      <w:proofErr w:type="spellEnd"/>
+      <w:r>
+        <w:rPr>
+          <w:rFonts w:ascii="Courier New" w:hAnsi="Courier New" w:cs="Courier New"/>
+          <w:color w:val="080000"/>
+          <w:szCs w:val="18"/>
+        </w:rPr>
+        <w:t xml:space="preserve"> </w:t>
+      </w:r>
+    </w:p>
+    <w:p>
+      <w:pPr>
+        <w:autoSpaceDE w:val="0"/>
+        <w:autoSpaceDN w:val="0"/>
+        <w:adjustRightInd w:val="0"/>
+        <w:spacing w:after="0" w:line="240" w:lineRule="auto"/>
+        <w:ind w:left="284" w:hanging="284"/>
+        <w:rPr>
+          <w:rFonts w:ascii="Courier New" w:hAnsi="Courier New" w:cs="Courier New"/>
+          <w:color w:val="080000"/>
+          <w:szCs w:val="18"/>
+        </w:rPr>
+      </w:pPr>
+      <w:r>
+        <w:rPr>
+          <w:rFonts w:ascii="Courier New" w:hAnsi="Courier New" w:cs="Courier New"/>
+          <w:color w:val="080000"/>
+          <w:szCs w:val="18"/>
+        </w:rPr>
+        <w:t xml:space="preserve">Private Sub </w:t>
+      </w:r>
+      <w:proofErr w:type="spellStart"/>
+      <w:r>
+        <w:rPr>
+          <w:rFonts w:ascii="Courier New" w:hAnsi="Courier New" w:cs="Courier New"/>
+          <w:color w:val="080000"/>
+          <w:szCs w:val="18"/>
+        </w:rPr>
+        <w:t>cmbEnd_SelectedIndexChanged</w:t>
+      </w:r>
+      <w:proofErr w:type="spellEnd"/>
+      <w:r>
+        <w:rPr>
+          <w:rFonts w:ascii="Courier New" w:hAnsi="Courier New" w:cs="Courier New"/>
+          <w:color w:val="080000"/>
+          <w:szCs w:val="18"/>
+        </w:rPr>
+        <w:t xml:space="preserve"> </w:t>
+      </w:r>
+    </w:p>
+    <w:p>
+      <w:pPr>
+        <w:autoSpaceDE w:val="0"/>
+        <w:autoSpaceDN w:val="0"/>
+        <w:adjustRightInd w:val="0"/>
+        <w:spacing w:after="0" w:line="240" w:lineRule="auto"/>
+        <w:ind w:left="284" w:hanging="284"/>
+        <w:rPr>
+          <w:rFonts w:ascii="Courier New" w:hAnsi="Courier New" w:cs="Courier New"/>
+          <w:color w:val="080000"/>
+          <w:szCs w:val="18"/>
+        </w:rPr>
+      </w:pPr>
+      <w:r>
+        <w:rPr>
+          <w:rFonts w:ascii="Courier New" w:hAnsi="Courier New" w:cs="Courier New"/>
+          <w:color w:val="080000"/>
+          <w:szCs w:val="18"/>
+        </w:rPr>
+        <w:t xml:space="preserve">Private Sub </w:t>
+      </w:r>
+      <w:proofErr w:type="spellStart"/>
+      <w:r>
+        <w:rPr>
+          <w:rFonts w:ascii="Courier New" w:hAnsi="Courier New" w:cs="Courier New"/>
+          <w:color w:val="080000"/>
+          <w:szCs w:val="18"/>
+        </w:rPr>
+        <w:t>cmbNdays_SelectedIndexChanged</w:t>
+      </w:r>
+      <w:proofErr w:type="spellEnd"/>
+      <w:r>
+        <w:rPr>
+          <w:rFonts w:ascii="Courier New" w:hAnsi="Courier New" w:cs="Courier New"/>
+          <w:color w:val="080000"/>
+          <w:szCs w:val="18"/>
+        </w:rPr>
+        <w:t xml:space="preserve"> </w:t>
+      </w:r>
+    </w:p>
+    <w:p>
+      <w:pPr>
+        <w:autoSpaceDE w:val="0"/>
+        <w:autoSpaceDN w:val="0"/>
+        <w:adjustRightInd w:val="0"/>
+        <w:spacing w:after="0" w:line="240" w:lineRule="auto"/>
+        <w:ind w:left="284" w:hanging="284"/>
+        <w:rPr>
+          <w:rFonts w:ascii="Courier New" w:hAnsi="Courier New" w:cs="Courier New"/>
+          <w:color w:val="080000"/>
+          <w:szCs w:val="18"/>
+        </w:rPr>
+      </w:pPr>
+      <w:r>
+        <w:rPr>
+          <w:rFonts w:ascii="Courier New" w:hAnsi="Courier New" w:cs="Courier New"/>
+          <w:color w:val="080000"/>
+          <w:szCs w:val="18"/>
+        </w:rPr>
+        <w:t xml:space="preserve">Private Sub </w:t>
+      </w:r>
+      <w:proofErr w:type="spellStart"/>
+      <w:r>
+        <w:rPr>
+          <w:rFonts w:ascii="Courier New" w:hAnsi="Courier New" w:cs="Courier New"/>
+          <w:color w:val="080000"/>
+          <w:szCs w:val="18"/>
+        </w:rPr>
+        <w:t>cmbStart_SelectedIndexChanged</w:t>
+      </w:r>
+      <w:proofErr w:type="spellEnd"/>
+      <w:r>
+        <w:rPr>
+          <w:rFonts w:ascii="Courier New" w:hAnsi="Courier New" w:cs="Courier New"/>
+          <w:color w:val="080000"/>
+          <w:szCs w:val="18"/>
+        </w:rPr>
+        <w:t xml:space="preserve"> </w:t>
+      </w:r>
+    </w:p>
+    <w:p>
+      <w:pPr>
+        <w:autoSpaceDE w:val="0"/>
+        <w:autoSpaceDN w:val="0"/>
+        <w:adjustRightInd w:val="0"/>
+        <w:spacing w:after="0" w:line="240" w:lineRule="auto"/>
+        <w:ind w:left="284" w:hanging="284"/>
+        <w:rPr>
+          <w:rFonts w:ascii="Courier New" w:hAnsi="Courier New" w:cs="Courier New"/>
+          <w:color w:val="080000"/>
+          <w:szCs w:val="18"/>
+        </w:rPr>
+      </w:pPr>
+      <w:r>
+        <w:rPr>
+          <w:rFonts w:ascii="Courier New" w:hAnsi="Courier New" w:cs="Courier New"/>
+          <w:color w:val="080000"/>
+          <w:szCs w:val="18"/>
+        </w:rPr>
+        <w:t xml:space="preserve">Private Sub </w:t>
+      </w:r>
+      <w:proofErr w:type="spellStart"/>
+      <w:r>
+        <w:rPr>
+          <w:rFonts w:ascii="Courier New" w:hAnsi="Courier New" w:cs="Courier New"/>
+          <w:color w:val="080000"/>
+          <w:szCs w:val="18"/>
+        </w:rPr>
+        <w:t>frmDaySettings_Load</w:t>
+      </w:r>
+      <w:proofErr w:type="spellEnd"/>
+      <w:r>
+        <w:rPr>
+          <w:rFonts w:ascii="Courier New" w:hAnsi="Courier New" w:cs="Courier New"/>
+          <w:color w:val="080000"/>
+          <w:szCs w:val="18"/>
+        </w:rPr>
+        <w:t xml:space="preserve"> </w:t>
+      </w:r>
+    </w:p>
+    <w:p>
+      <w:pPr>
+        <w:autoSpaceDE w:val="0"/>
+        <w:autoSpaceDN w:val="0"/>
+        <w:adjustRightInd w:val="0"/>
+        <w:spacing w:after="0" w:line="240" w:lineRule="auto"/>
+        <w:ind w:left="284" w:hanging="284"/>
+        <w:rPr>
+          <w:rFonts w:ascii="Courier New" w:hAnsi="Courier New" w:cs="Courier New"/>
+          <w:color w:val="080000"/>
+          <w:szCs w:val="18"/>
+        </w:rPr>
+      </w:pPr>
+      <w:r>
+        <w:rPr>
+          <w:rFonts w:ascii="Courier New" w:hAnsi="Courier New" w:cs="Courier New"/>
+          <w:color w:val="080000"/>
+          <w:szCs w:val="18"/>
+        </w:rPr>
+        <w:t xml:space="preserve">Private Sub rad10min_CheckedChanged </w:t>
+      </w:r>
+    </w:p>
+    <w:p>
+      <w:pPr>
+        <w:autoSpaceDE w:val="0"/>
+        <w:autoSpaceDN w:val="0"/>
+        <w:adjustRightInd w:val="0"/>
+        <w:spacing w:after="0" w:line="240" w:lineRule="auto"/>
+        <w:ind w:left="284" w:hanging="284"/>
+        <w:rPr>
+          <w:rFonts w:ascii="Courier New" w:hAnsi="Courier New" w:cs="Courier New"/>
+          <w:color w:val="080000"/>
+          <w:szCs w:val="18"/>
+        </w:rPr>
+      </w:pPr>
+      <w:r>
+        <w:rPr>
+          <w:rFonts w:ascii="Courier New" w:hAnsi="Courier New" w:cs="Courier New"/>
+          <w:color w:val="080000"/>
+          <w:szCs w:val="18"/>
+        </w:rPr>
+        <w:t xml:space="preserve">Private Sub rad5min_CheckedChanged </w:t>
+      </w:r>
+    </w:p>
+    <w:p>
+      <w:pPr>
+        <w:autoSpaceDE w:val="0"/>
+        <w:autoSpaceDN w:val="0"/>
+        <w:adjustRightInd w:val="0"/>
+        <w:spacing w:after="0" w:line="240" w:lineRule="auto"/>
+        <w:ind w:left="284" w:hanging="284"/>
+        <w:rPr>
+          <w:rFonts w:ascii="Courier New" w:hAnsi="Courier New" w:cs="Courier New"/>
+          <w:color w:val="080000"/>
+          <w:szCs w:val="18"/>
+        </w:rPr>
+      </w:pPr>
+      <w:r>
+        <w:rPr>
+          <w:rFonts w:ascii="Courier New" w:hAnsi="Courier New" w:cs="Courier New"/>
+          <w:color w:val="080000"/>
+          <w:szCs w:val="18"/>
+        </w:rPr>
+        <w:t xml:space="preserve">Public Sub </w:t>
+      </w:r>
+      <w:proofErr w:type="spellStart"/>
+      <w:r>
+        <w:rPr>
+          <w:rFonts w:ascii="Courier New" w:hAnsi="Courier New" w:cs="Courier New"/>
+          <w:color w:val="080000"/>
+          <w:szCs w:val="18"/>
+        </w:rPr>
+        <w:t>secondhalf</w:t>
+      </w:r>
+      <w:proofErr w:type="spellEnd"/>
+      <w:r>
+        <w:rPr>
+          <w:rFonts w:ascii="Courier New" w:hAnsi="Courier New" w:cs="Courier New"/>
+          <w:color w:val="080000"/>
+          <w:szCs w:val="18"/>
+        </w:rPr>
+        <w:t xml:space="preserve"> </w:t>
+      </w:r>
+    </w:p>
+    <w:p>
+      <w:pPr>
+        <w:autoSpaceDE w:val="0"/>
+        <w:autoSpaceDN w:val="0"/>
+        <w:adjustRightInd w:val="0"/>
+        <w:spacing w:after="0" w:line="240" w:lineRule="auto"/>
+        <w:ind w:left="284" w:hanging="284"/>
+        <w:rPr>
+          <w:rFonts w:ascii="Arial" w:hAnsi="Arial" w:cs="Arial"/>
+          <w:b/>
+          <w:bCs/>
+          <w:color w:val="365F91"/>
+        </w:rPr>
+      </w:pPr>
+      <w:r>
+        <w:rPr>
+          <w:rFonts w:ascii="Arial" w:hAnsi="Arial" w:cs="Arial"/>
+          <w:b/>
+          <w:bCs/>
+          <w:color w:val="365F91"/>
+        </w:rPr>
+        <w:t xml:space="preserve"> </w:t>
+      </w:r>
+    </w:p>
+    <w:p>
+      <w:pPr>
+        <w:autoSpaceDE w:val="0"/>
+        <w:autoSpaceDN w:val="0"/>
+        <w:adjustRightInd w:val="0"/>
+        <w:spacing w:after="0" w:line="240" w:lineRule="auto"/>
+        <w:ind w:left="284" w:hanging="284"/>
+        <w:rPr>
+          <w:rFonts w:ascii="Arial" w:hAnsi="Arial" w:cs="Arial"/>
+          <w:b/>
+          <w:bCs/>
+          <w:color w:val="365F91"/>
+          <w:sz w:val="24"/>
+        </w:rPr>
+      </w:pPr>
+      <w:proofErr w:type="spellStart"/>
+      <w:proofErr w:type="gramStart"/>
+      <w:r>
+        <w:rPr>
+          <w:rFonts w:ascii="Arial" w:hAnsi="Arial" w:cs="Arial"/>
+          <w:b/>
+          <w:bCs/>
+          <w:color w:val="365F91"/>
+          <w:sz w:val="24"/>
+        </w:rPr>
+        <w:t>frmStart</w:t>
+      </w:r>
+      <w:proofErr w:type="spellEnd"/>
+      <w:proofErr w:type="gramEnd"/>
+      <w:r>
+        <w:rPr>
+          <w:rFonts w:ascii="Arial" w:hAnsi="Arial" w:cs="Arial"/>
+          <w:b/>
+          <w:bCs/>
+          <w:color w:val="365F91"/>
+          <w:sz w:val="24"/>
+        </w:rPr>
+        <w:t xml:space="preserve"> </w:t>
+      </w:r>
+    </w:p>
+    <w:p>
+      <w:pPr>
+        <w:autoSpaceDE w:val="0"/>
+        <w:autoSpaceDN w:val="0"/>
+        <w:adjustRightInd w:val="0"/>
+        <w:spacing w:after="0" w:line="240" w:lineRule="auto"/>
+        <w:ind w:left="284" w:hanging="284"/>
+        <w:rPr>
+          <w:rFonts w:ascii="Arial" w:hAnsi="Arial" w:cs="Arial"/>
+          <w:b/>
+          <w:bCs/>
+          <w:color w:val="365F91"/>
+        </w:rPr>
+      </w:pPr>
+      <w:r>
+        <w:rPr>
+          <w:rFonts w:ascii="Arial" w:hAnsi="Arial" w:cs="Arial"/>
+          <w:b/>
+          <w:bCs/>
+          <w:color w:val="365F91"/>
+        </w:rPr>
+        <w:t xml:space="preserve"> </w:t>
+      </w:r>
+    </w:p>
+    <w:p>
+      <w:pPr>
+        <w:autoSpaceDE w:val="0"/>
+        <w:autoSpaceDN w:val="0"/>
+        <w:adjustRightInd w:val="0"/>
+        <w:spacing w:after="0" w:line="240" w:lineRule="auto"/>
+        <w:ind w:left="284" w:hanging="284"/>
+        <w:rPr>
+          <w:rFonts w:ascii="Courier New" w:hAnsi="Courier New" w:cs="Courier New"/>
+          <w:color w:val="080000"/>
+          <w:szCs w:val="18"/>
+        </w:rPr>
+      </w:pPr>
+      <w:r>
+        <w:rPr>
+          <w:rFonts w:ascii="Courier New" w:hAnsi="Courier New" w:cs="Courier New"/>
+          <w:color w:val="080000"/>
+          <w:szCs w:val="18"/>
+        </w:rPr>
+        <w:t xml:space="preserve">Private Sub </w:t>
+      </w:r>
+      <w:proofErr w:type="spellStart"/>
+      <w:r>
+        <w:rPr>
+          <w:rFonts w:ascii="Courier New" w:hAnsi="Courier New" w:cs="Courier New"/>
+          <w:color w:val="080000"/>
+          <w:szCs w:val="18"/>
+        </w:rPr>
+        <w:t>btnadmin_Click</w:t>
+      </w:r>
+      <w:proofErr w:type="spellEnd"/>
+      <w:r>
+        <w:rPr>
+          <w:rFonts w:ascii="Courier New" w:hAnsi="Courier New" w:cs="Courier New"/>
+          <w:color w:val="080000"/>
+          <w:szCs w:val="18"/>
+        </w:rPr>
+        <w:t xml:space="preserve"> </w:t>
+      </w:r>
+    </w:p>
+    <w:p>
+      <w:pPr>
+        <w:autoSpaceDE w:val="0"/>
+        <w:autoSpaceDN w:val="0"/>
+        <w:adjustRightInd w:val="0"/>
+        <w:spacing w:after="0" w:line="240" w:lineRule="auto"/>
+        <w:ind w:left="284" w:hanging="284"/>
+        <w:rPr>
+          <w:rFonts w:ascii="Courier New" w:hAnsi="Courier New" w:cs="Courier New"/>
+          <w:color w:val="080000"/>
+          <w:szCs w:val="18"/>
+        </w:rPr>
+      </w:pPr>
+      <w:r>
+        <w:rPr>
+          <w:rFonts w:ascii="Courier New" w:hAnsi="Courier New" w:cs="Courier New"/>
+          <w:color w:val="080000"/>
+          <w:szCs w:val="18"/>
+        </w:rPr>
+        <w:t xml:space="preserve">Private Sub </w:t>
+      </w:r>
+      <w:proofErr w:type="spellStart"/>
+      <w:r>
+        <w:rPr>
+          <w:rFonts w:ascii="Courier New" w:hAnsi="Courier New" w:cs="Courier New"/>
+          <w:color w:val="080000"/>
+          <w:szCs w:val="18"/>
+        </w:rPr>
+        <w:t>btnAvailability_Click</w:t>
+      </w:r>
+      <w:proofErr w:type="spellEnd"/>
+      <w:r>
+        <w:rPr>
+          <w:rFonts w:ascii="Courier New" w:hAnsi="Courier New" w:cs="Courier New"/>
+          <w:color w:val="080000"/>
+          <w:szCs w:val="18"/>
+        </w:rPr>
+        <w:t xml:space="preserve"> </w:t>
+      </w:r>
+    </w:p>
+    <w:p>
+      <w:pPr>
+        <w:autoSpaceDE w:val="0"/>
+        <w:autoSpaceDN w:val="0"/>
+        <w:adjustRightInd w:val="0"/>
+        <w:spacing w:after="0" w:line="240" w:lineRule="auto"/>
+        <w:ind w:left="284" w:hanging="284"/>
+        <w:rPr>
+          <w:rFonts w:ascii="Courier New" w:hAnsi="Courier New" w:cs="Courier New"/>
+          <w:color w:val="080000"/>
+          <w:szCs w:val="18"/>
+        </w:rPr>
+      </w:pPr>
+      <w:r>
+        <w:rPr>
+          <w:rFonts w:ascii="Courier New" w:hAnsi="Courier New" w:cs="Courier New"/>
+          <w:color w:val="080000"/>
+          <w:szCs w:val="18"/>
+        </w:rPr>
+        <w:t xml:space="preserve">Private Sub </w:t>
+      </w:r>
+      <w:proofErr w:type="spellStart"/>
+      <w:r>
+        <w:rPr>
+          <w:rFonts w:ascii="Courier New" w:hAnsi="Courier New" w:cs="Courier New"/>
+          <w:color w:val="080000"/>
+          <w:szCs w:val="18"/>
+        </w:rPr>
+        <w:t>btnExit_Click</w:t>
+      </w:r>
+      <w:proofErr w:type="spellEnd"/>
+      <w:r>
+        <w:rPr>
+          <w:rFonts w:ascii="Courier New" w:hAnsi="Courier New" w:cs="Courier New"/>
+          <w:color w:val="080000"/>
+          <w:szCs w:val="18"/>
+        </w:rPr>
+        <w:t xml:space="preserve"> </w:t>
+      </w:r>
+    </w:p>
+    <w:p>
+      <w:pPr>
+        <w:autoSpaceDE w:val="0"/>
+        <w:autoSpaceDN w:val="0"/>
+        <w:adjustRightInd w:val="0"/>
+        <w:spacing w:after="0" w:line="240" w:lineRule="auto"/>
+        <w:ind w:left="284" w:hanging="284"/>
+        <w:rPr>
+          <w:rFonts w:ascii="Courier New" w:hAnsi="Courier New" w:cs="Courier New"/>
+          <w:color w:val="080000"/>
+          <w:szCs w:val="18"/>
+        </w:rPr>
+      </w:pPr>
+      <w:r>
+        <w:rPr>
+          <w:rFonts w:ascii="Courier New" w:hAnsi="Courier New" w:cs="Courier New"/>
+          <w:color w:val="080000"/>
+          <w:szCs w:val="18"/>
+        </w:rPr>
+        <w:t xml:space="preserve">Private Sub </w:t>
+      </w:r>
+      <w:proofErr w:type="spellStart"/>
+      <w:r>
+        <w:rPr>
+          <w:rFonts w:ascii="Courier New" w:hAnsi="Courier New" w:cs="Courier New"/>
+          <w:color w:val="080000"/>
+          <w:szCs w:val="18"/>
+        </w:rPr>
+        <w:t>frmStart_Load</w:t>
+      </w:r>
+      <w:proofErr w:type="spellEnd"/>
+      <w:r>
+        <w:rPr>
+          <w:rFonts w:ascii="Courier New" w:hAnsi="Courier New" w:cs="Courier New"/>
+          <w:color w:val="080000"/>
+          <w:szCs w:val="18"/>
+        </w:rPr>
+        <w:t xml:space="preserve"> </w:t>
+      </w:r>
+    </w:p>
+    <w:p>
+      <w:pPr>
+        <w:autoSpaceDE w:val="0"/>
+        <w:autoSpaceDN w:val="0"/>
+        <w:adjustRightInd w:val="0"/>
+        <w:spacing w:after="0" w:line="240" w:lineRule="auto"/>
+        <w:ind w:left="284" w:hanging="284"/>
+        <w:rPr>
+          <w:rFonts w:ascii="Arial" w:hAnsi="Arial" w:cs="Arial"/>
+          <w:b/>
+          <w:bCs/>
+          <w:color w:val="365F91"/>
+        </w:rPr>
+      </w:pPr>
+      <w:r>
+        <w:rPr>
+          <w:rFonts w:ascii="Arial" w:hAnsi="Arial" w:cs="Arial"/>
+          <w:b/>
+          <w:bCs/>
+          <w:color w:val="365F91"/>
+        </w:rPr>
+        <w:t xml:space="preserve"> </w:t>
+      </w:r>
+    </w:p>
+    <w:p>
+      <w:pPr>
+        <w:autoSpaceDE w:val="0"/>
+        <w:autoSpaceDN w:val="0"/>
+        <w:adjustRightInd w:val="0"/>
+        <w:spacing w:after="0" w:line="240" w:lineRule="auto"/>
+        <w:ind w:left="284" w:hanging="284"/>
+        <w:rPr>
+          <w:rFonts w:ascii="Arial" w:hAnsi="Arial" w:cs="Arial"/>
+          <w:b/>
+          <w:bCs/>
+          <w:color w:val="365F91"/>
+          <w:sz w:val="24"/>
+        </w:rPr>
+      </w:pPr>
+      <w:r>
+        <w:rPr>
+          <w:rFonts w:ascii="Arial" w:hAnsi="Arial" w:cs="Arial"/>
+          <w:b/>
+          <w:bCs/>
+          <w:color w:val="365F91"/>
+          <w:sz w:val="24"/>
+        </w:rPr>
+        <w:t xml:space="preserve">mod1 </w:t>
+      </w:r>
+    </w:p>
+    <w:p>
+      <w:pPr>
+        <w:autoSpaceDE w:val="0"/>
+        <w:autoSpaceDN w:val="0"/>
+        <w:adjustRightInd w:val="0"/>
+        <w:spacing w:after="0" w:line="240" w:lineRule="auto"/>
+        <w:ind w:left="284" w:hanging="284"/>
+        <w:rPr>
+          <w:rFonts w:ascii="Arial" w:hAnsi="Arial" w:cs="Arial"/>
+          <w:b/>
+          <w:bCs/>
+          <w:color w:val="365F91"/>
+        </w:rPr>
+      </w:pPr>
+      <w:r>
+        <w:rPr>
+          <w:rFonts w:ascii="Arial" w:hAnsi="Arial" w:cs="Arial"/>
+          <w:b/>
+          <w:bCs/>
+          <w:color w:val="365F91"/>
+        </w:rPr>
+        <w:t xml:space="preserve"> </w:t>
+      </w:r>
+    </w:p>
+    <w:p>
+      <w:pPr>
+        <w:autoSpaceDE w:val="0"/>
+        <w:autoSpaceDN w:val="0"/>
+        <w:adjustRightInd w:val="0"/>
+        <w:spacing w:after="0" w:line="240" w:lineRule="auto"/>
+        <w:ind w:left="284" w:hanging="284"/>
+        <w:rPr>
+          <w:rFonts w:ascii="Courier New" w:hAnsi="Courier New" w:cs="Courier New"/>
+          <w:color w:val="080000"/>
+          <w:szCs w:val="18"/>
+        </w:rPr>
+      </w:pPr>
+      <w:bookmarkStart w:id="1" w:name="_GoBack"/>
+      <w:r>
+        <w:rPr>
+          <w:rFonts w:ascii="Courier New" w:hAnsi="Courier New" w:cs="Courier New"/>
+          <w:color w:val="080000"/>
+          <w:szCs w:val="18"/>
+        </w:rPr>
+        <w:t xml:space="preserve">Public Function </w:t>
+      </w:r>
+      <w:proofErr w:type="spellStart"/>
+      <w:r>
+        <w:rPr>
+          <w:rFonts w:ascii="Courier New" w:hAnsi="Courier New" w:cs="Courier New"/>
+          <w:color w:val="080000"/>
+          <w:szCs w:val="18"/>
+        </w:rPr>
+        <w:t>Getappointmentrec</w:t>
+      </w:r>
+      <w:proofErr w:type="spellEnd"/>
+      <w:r>
+        <w:rPr>
+          <w:rFonts w:ascii="Courier New" w:hAnsi="Courier New" w:cs="Courier New"/>
+          <w:color w:val="080000"/>
+          <w:szCs w:val="18"/>
+        </w:rPr>
+        <w:t xml:space="preserve"> </w:t>
+      </w:r>
+    </w:p>
+    <w:p>
+      <w:pPr>
+        <w:autoSpaceDE w:val="0"/>
+        <w:autoSpaceDN w:val="0"/>
+        <w:adjustRightInd w:val="0"/>
+        <w:spacing w:after="0" w:line="240" w:lineRule="auto"/>
+        <w:ind w:left="284" w:hanging="284"/>
+        <w:rPr>
+          <w:rFonts w:ascii="Courier New" w:hAnsi="Courier New" w:cs="Courier New"/>
+          <w:color w:val="080000"/>
+          <w:szCs w:val="18"/>
+        </w:rPr>
+      </w:pPr>
+      <w:r>
+        <w:rPr>
+          <w:rFonts w:ascii="Courier New" w:hAnsi="Courier New" w:cs="Courier New"/>
+          <w:color w:val="080000"/>
+          <w:szCs w:val="18"/>
+        </w:rPr>
+        <w:t xml:space="preserve">Public Function </w:t>
+      </w:r>
+      <w:proofErr w:type="spellStart"/>
+      <w:r>
+        <w:rPr>
+          <w:rFonts w:ascii="Courier New" w:hAnsi="Courier New" w:cs="Courier New"/>
+          <w:color w:val="080000"/>
+          <w:szCs w:val="18"/>
+        </w:rPr>
+        <w:t>GetDay</w:t>
+      </w:r>
+      <w:proofErr w:type="spellEnd"/>
+      <w:r>
+        <w:rPr>
+          <w:rFonts w:ascii="Courier New" w:hAnsi="Courier New" w:cs="Courier New"/>
+          <w:color w:val="080000"/>
+          <w:szCs w:val="18"/>
+        </w:rPr>
+        <w:t xml:space="preserve"> </w:t>
+      </w:r>
+    </w:p>
+    <w:p>
+      <w:pPr>
+        <w:autoSpaceDE w:val="0"/>
+        <w:autoSpaceDN w:val="0"/>
+        <w:adjustRightInd w:val="0"/>
+        <w:spacing w:after="0" w:line="240" w:lineRule="auto"/>
+        <w:ind w:left="284" w:hanging="284"/>
+        <w:rPr>
+          <w:rFonts w:ascii="Courier New" w:hAnsi="Courier New" w:cs="Courier New"/>
+          <w:color w:val="080000"/>
+          <w:szCs w:val="18"/>
+        </w:rPr>
+      </w:pPr>
+      <w:r>
+        <w:rPr>
+          <w:rFonts w:ascii="Courier New" w:hAnsi="Courier New" w:cs="Courier New"/>
+          <w:color w:val="080000"/>
+          <w:szCs w:val="18"/>
+        </w:rPr>
+        <w:lastRenderedPageBreak/>
+        <w:t xml:space="preserve">Public Function </w:t>
+      </w:r>
+      <w:proofErr w:type="spellStart"/>
+      <w:r>
+        <w:rPr>
+          <w:rFonts w:ascii="Courier New" w:hAnsi="Courier New" w:cs="Courier New"/>
+          <w:color w:val="080000"/>
+          <w:szCs w:val="18"/>
+        </w:rPr>
+        <w:t>Getlesson</w:t>
+      </w:r>
+      <w:proofErr w:type="spellEnd"/>
+      <w:r>
+        <w:rPr>
+          <w:rFonts w:ascii="Courier New" w:hAnsi="Courier New" w:cs="Courier New"/>
+          <w:color w:val="080000"/>
+          <w:szCs w:val="18"/>
+        </w:rPr>
+        <w:t xml:space="preserve"> </w:t>
+      </w:r>
+    </w:p>
+    <w:p>
+      <w:pPr>
+        <w:autoSpaceDE w:val="0"/>
+        <w:autoSpaceDN w:val="0"/>
+        <w:adjustRightInd w:val="0"/>
+        <w:spacing w:after="0" w:line="240" w:lineRule="auto"/>
+        <w:ind w:left="284" w:hanging="284"/>
+        <w:rPr>
+          <w:rFonts w:ascii="Courier New" w:hAnsi="Courier New" w:cs="Courier New"/>
+          <w:color w:val="080000"/>
+          <w:szCs w:val="18"/>
+        </w:rPr>
+      </w:pPr>
+      <w:r>
+        <w:rPr>
+          <w:rFonts w:ascii="Courier New" w:hAnsi="Courier New" w:cs="Courier New"/>
+          <w:color w:val="080000"/>
+          <w:szCs w:val="18"/>
+        </w:rPr>
+        <w:t xml:space="preserve">Public Function </w:t>
+      </w:r>
+      <w:proofErr w:type="spellStart"/>
+      <w:r>
+        <w:rPr>
+          <w:rFonts w:ascii="Courier New" w:hAnsi="Courier New" w:cs="Courier New"/>
+          <w:color w:val="080000"/>
+          <w:szCs w:val="18"/>
+        </w:rPr>
+        <w:t>GetStaff</w:t>
+      </w:r>
+      <w:proofErr w:type="spellEnd"/>
+      <w:r>
+        <w:rPr>
+          <w:rFonts w:ascii="Courier New" w:hAnsi="Courier New" w:cs="Courier New"/>
+          <w:color w:val="080000"/>
+          <w:szCs w:val="18"/>
+        </w:rPr>
+        <w:t xml:space="preserve"> </w:t>
+      </w:r>
+    </w:p>
+    <w:p>
+      <w:pPr>
+        <w:autoSpaceDE w:val="0"/>
+        <w:autoSpaceDN w:val="0"/>
+        <w:adjustRightInd w:val="0"/>
+        <w:spacing w:after="0" w:line="240" w:lineRule="auto"/>
+        <w:ind w:left="284" w:hanging="284"/>
+        <w:rPr>
+          <w:rFonts w:ascii="Courier New" w:hAnsi="Courier New" w:cs="Courier New"/>
+          <w:color w:val="080000"/>
+          <w:szCs w:val="18"/>
+        </w:rPr>
+      </w:pPr>
+      <w:r>
+        <w:rPr>
+          <w:rFonts w:ascii="Courier New" w:hAnsi="Courier New" w:cs="Courier New"/>
+          <w:color w:val="080000"/>
+          <w:szCs w:val="18"/>
+        </w:rPr>
+        <w:t xml:space="preserve">Public Function </w:t>
+      </w:r>
+      <w:proofErr w:type="spellStart"/>
+      <w:r>
+        <w:rPr>
+          <w:rFonts w:ascii="Courier New" w:hAnsi="Courier New" w:cs="Courier New"/>
+          <w:color w:val="080000"/>
+          <w:szCs w:val="18"/>
+        </w:rPr>
+        <w:t>GetStaffAV</w:t>
+      </w:r>
+      <w:proofErr w:type="spellEnd"/>
+      <w:r>
+        <w:rPr>
+          <w:rFonts w:ascii="Courier New" w:hAnsi="Courier New" w:cs="Courier New"/>
+          <w:color w:val="080000"/>
+          <w:szCs w:val="18"/>
+        </w:rPr>
+        <w:t xml:space="preserve"> </w:t>
+      </w:r>
+    </w:p>
+    <w:p>
+      <w:pPr>
+        <w:autoSpaceDE w:val="0"/>
+        <w:autoSpaceDN w:val="0"/>
+        <w:adjustRightInd w:val="0"/>
+        <w:spacing w:after="0" w:line="240" w:lineRule="auto"/>
+        <w:ind w:left="284" w:hanging="284"/>
+        <w:rPr>
+          <w:rFonts w:ascii="Courier New" w:hAnsi="Courier New" w:cs="Courier New"/>
+          <w:color w:val="080000"/>
+          <w:szCs w:val="18"/>
+        </w:rPr>
+      </w:pPr>
+      <w:r>
+        <w:rPr>
+          <w:rFonts w:ascii="Courier New" w:hAnsi="Courier New" w:cs="Courier New"/>
+          <w:color w:val="080000"/>
+          <w:szCs w:val="18"/>
+        </w:rPr>
+        <w:t xml:space="preserve">Public Function </w:t>
+      </w:r>
+      <w:proofErr w:type="spellStart"/>
+      <w:r>
+        <w:rPr>
+          <w:rFonts w:ascii="Courier New" w:hAnsi="Courier New" w:cs="Courier New"/>
+          <w:color w:val="080000"/>
+          <w:szCs w:val="18"/>
+        </w:rPr>
+        <w:t>GetStudAV</w:t>
+      </w:r>
+      <w:proofErr w:type="spellEnd"/>
+      <w:r>
+        <w:rPr>
+          <w:rFonts w:ascii="Courier New" w:hAnsi="Courier New" w:cs="Courier New"/>
+          <w:color w:val="080000"/>
+          <w:szCs w:val="18"/>
+        </w:rPr>
+        <w:t xml:space="preserve"> </w:t>
+      </w:r>
+    </w:p>
+    <w:p>
+      <w:pPr>
+        <w:autoSpaceDE w:val="0"/>
+        <w:autoSpaceDN w:val="0"/>
+        <w:adjustRightInd w:val="0"/>
+        <w:spacing w:after="0" w:line="240" w:lineRule="auto"/>
+        <w:ind w:left="284" w:hanging="284"/>
+        <w:rPr>
+          <w:rFonts w:ascii="Courier New" w:hAnsi="Courier New" w:cs="Courier New"/>
+          <w:color w:val="080000"/>
+          <w:szCs w:val="18"/>
+        </w:rPr>
+      </w:pPr>
+      <w:r>
+        <w:rPr>
+          <w:rFonts w:ascii="Courier New" w:hAnsi="Courier New" w:cs="Courier New"/>
+          <w:color w:val="080000"/>
+          <w:szCs w:val="18"/>
+        </w:rPr>
+        <w:t xml:space="preserve">Public Function </w:t>
+      </w:r>
+      <w:proofErr w:type="spellStart"/>
+      <w:r>
+        <w:rPr>
+          <w:rFonts w:ascii="Courier New" w:hAnsi="Courier New" w:cs="Courier New"/>
+          <w:color w:val="080000"/>
+          <w:szCs w:val="18"/>
+        </w:rPr>
+        <w:t>GetStudent</w:t>
+      </w:r>
+      <w:proofErr w:type="spellEnd"/>
+      <w:r>
+        <w:rPr>
+          <w:rFonts w:ascii="Courier New" w:hAnsi="Courier New" w:cs="Courier New"/>
+          <w:color w:val="080000"/>
+          <w:szCs w:val="18"/>
+        </w:rPr>
+        <w:t xml:space="preserve"> </w:t>
+      </w:r>
+    </w:p>
+    <w:p>
+      <w:pPr>
+        <w:autoSpaceDE w:val="0"/>
+        <w:autoSpaceDN w:val="0"/>
+        <w:adjustRightInd w:val="0"/>
+        <w:spacing w:after="0" w:line="240" w:lineRule="auto"/>
+        <w:ind w:left="284" w:hanging="284"/>
+        <w:rPr>
+          <w:rFonts w:ascii="Courier New" w:hAnsi="Courier New" w:cs="Courier New"/>
+          <w:color w:val="080000"/>
+          <w:szCs w:val="18"/>
+        </w:rPr>
+      </w:pPr>
+      <w:r>
+        <w:rPr>
+          <w:rFonts w:ascii="Courier New" w:hAnsi="Courier New" w:cs="Courier New"/>
+          <w:color w:val="080000"/>
+          <w:szCs w:val="18"/>
+        </w:rPr>
+        <w:t xml:space="preserve">Public Sub </w:t>
+      </w:r>
+      <w:proofErr w:type="spellStart"/>
+      <w:r>
+        <w:rPr>
+          <w:rFonts w:ascii="Courier New" w:hAnsi="Courier New" w:cs="Courier New"/>
+          <w:color w:val="080000"/>
+          <w:szCs w:val="18"/>
+        </w:rPr>
+        <w:t>importLessonsStudent</w:t>
+      </w:r>
+      <w:proofErr w:type="spellEnd"/>
+      <w:r>
+        <w:rPr>
+          <w:rFonts w:ascii="Courier New" w:hAnsi="Courier New" w:cs="Courier New"/>
+          <w:color w:val="080000"/>
+          <w:szCs w:val="18"/>
+        </w:rPr>
+        <w:t xml:space="preserve"> </w:t>
+      </w:r>
+    </w:p>
+    <w:p>
+      <w:pPr>
+        <w:autoSpaceDE w:val="0"/>
+        <w:autoSpaceDN w:val="0"/>
+        <w:adjustRightInd w:val="0"/>
+        <w:spacing w:after="0" w:line="240" w:lineRule="auto"/>
+        <w:ind w:left="284" w:hanging="284"/>
+        <w:rPr>
+          <w:rFonts w:ascii="Courier New" w:hAnsi="Courier New" w:cs="Courier New"/>
+          <w:color w:val="080000"/>
+          <w:szCs w:val="18"/>
+        </w:rPr>
+      </w:pPr>
+      <w:r>
+        <w:rPr>
+          <w:rFonts w:ascii="Courier New" w:hAnsi="Courier New" w:cs="Courier New"/>
+          <w:color w:val="080000"/>
+          <w:szCs w:val="18"/>
+        </w:rPr>
+        <w:t xml:space="preserve">Public Sub </w:t>
+      </w:r>
+      <w:proofErr w:type="spellStart"/>
+      <w:r>
+        <w:rPr>
+          <w:rFonts w:ascii="Courier New" w:hAnsi="Courier New" w:cs="Courier New"/>
+          <w:color w:val="080000"/>
+          <w:szCs w:val="18"/>
+        </w:rPr>
+        <w:t>importLessonStaff</w:t>
+      </w:r>
+      <w:proofErr w:type="spellEnd"/>
+      <w:r>
+        <w:rPr>
+          <w:rFonts w:ascii="Courier New" w:hAnsi="Courier New" w:cs="Courier New"/>
+          <w:color w:val="080000"/>
+          <w:szCs w:val="18"/>
+        </w:rPr>
+        <w:t xml:space="preserve"> </w:t>
+      </w:r>
+    </w:p>
+    <w:p>
+      <w:pPr>
+        <w:autoSpaceDE w:val="0"/>
+        <w:autoSpaceDN w:val="0"/>
+        <w:adjustRightInd w:val="0"/>
+        <w:spacing w:after="0" w:line="240" w:lineRule="auto"/>
+        <w:ind w:left="284" w:hanging="284"/>
+        <w:rPr>
+          <w:rFonts w:ascii="Courier New" w:hAnsi="Courier New" w:cs="Courier New"/>
+          <w:color w:val="080000"/>
+          <w:szCs w:val="18"/>
+        </w:rPr>
+      </w:pPr>
+      <w:r>
+        <w:rPr>
+          <w:rFonts w:ascii="Courier New" w:hAnsi="Courier New" w:cs="Courier New"/>
+          <w:color w:val="080000"/>
+          <w:szCs w:val="18"/>
+        </w:rPr>
+        <w:t xml:space="preserve">Public Sub </w:t>
+      </w:r>
+      <w:proofErr w:type="spellStart"/>
+      <w:r>
+        <w:rPr>
+          <w:rFonts w:ascii="Courier New" w:hAnsi="Courier New" w:cs="Courier New"/>
+          <w:color w:val="080000"/>
+          <w:szCs w:val="18"/>
+        </w:rPr>
+        <w:t>ImportStaff</w:t>
+      </w:r>
+      <w:proofErr w:type="spellEnd"/>
+      <w:r>
+        <w:rPr>
+          <w:rFonts w:ascii="Courier New" w:hAnsi="Courier New" w:cs="Courier New"/>
+          <w:color w:val="080000"/>
+          <w:szCs w:val="18"/>
+        </w:rPr>
+        <w:t xml:space="preserve"> </w:t>
+      </w:r>
+    </w:p>
+    <w:p>
+      <w:pPr>
+        <w:autoSpaceDE w:val="0"/>
+        <w:autoSpaceDN w:val="0"/>
+        <w:adjustRightInd w:val="0"/>
+        <w:spacing w:after="0" w:line="240" w:lineRule="auto"/>
+        <w:ind w:left="284" w:hanging="284"/>
+        <w:rPr>
+          <w:rFonts w:ascii="Courier New" w:hAnsi="Courier New" w:cs="Courier New"/>
+          <w:color w:val="080000"/>
+          <w:szCs w:val="18"/>
+        </w:rPr>
+      </w:pPr>
+      <w:r>
+        <w:rPr>
+          <w:rFonts w:ascii="Courier New" w:hAnsi="Courier New" w:cs="Courier New"/>
+          <w:color w:val="080000"/>
+          <w:szCs w:val="18"/>
+        </w:rPr>
+        <w:t xml:space="preserve">Public Sub </w:t>
+      </w:r>
+      <w:proofErr w:type="spellStart"/>
+      <w:r>
+        <w:rPr>
+          <w:rFonts w:ascii="Courier New" w:hAnsi="Courier New" w:cs="Courier New"/>
+          <w:color w:val="080000"/>
+          <w:szCs w:val="18"/>
+        </w:rPr>
+        <w:t>ImportStudents</w:t>
+      </w:r>
+      <w:proofErr w:type="spellEnd"/>
+      <w:r>
+        <w:rPr>
+          <w:rFonts w:ascii="Courier New" w:hAnsi="Courier New" w:cs="Courier New"/>
+          <w:color w:val="080000"/>
+          <w:szCs w:val="18"/>
+        </w:rPr>
+        <w:t xml:space="preserve"> </w:t>
+      </w:r>
+    </w:p>
+    <w:p>
+      <w:pPr>
+        <w:autoSpaceDE w:val="0"/>
+        <w:autoSpaceDN w:val="0"/>
+        <w:adjustRightInd w:val="0"/>
+        <w:spacing w:after="0" w:line="240" w:lineRule="auto"/>
+        <w:ind w:left="284" w:hanging="284"/>
+        <w:rPr>
+          <w:rFonts w:ascii="Courier New" w:hAnsi="Courier New" w:cs="Courier New"/>
+          <w:color w:val="080000"/>
+          <w:szCs w:val="18"/>
+        </w:rPr>
+      </w:pPr>
+      <w:r>
+        <w:rPr>
+          <w:rFonts w:ascii="Courier New" w:hAnsi="Courier New" w:cs="Courier New"/>
+          <w:color w:val="080000"/>
+          <w:szCs w:val="18"/>
+        </w:rPr>
+        <w:t xml:space="preserve">Public Function </w:t>
+      </w:r>
+      <w:proofErr w:type="spellStart"/>
+      <w:r>
+        <w:rPr>
+          <w:rFonts w:ascii="Courier New" w:hAnsi="Courier New" w:cs="Courier New"/>
+          <w:color w:val="080000"/>
+          <w:szCs w:val="18"/>
+        </w:rPr>
+        <w:t>militarytime</w:t>
+      </w:r>
+      <w:proofErr w:type="spellEnd"/>
+      <w:r>
+        <w:rPr>
+          <w:rFonts w:ascii="Courier New" w:hAnsi="Courier New" w:cs="Courier New"/>
+          <w:color w:val="080000"/>
+          <w:szCs w:val="18"/>
+        </w:rPr>
+        <w:t xml:space="preserve"> </w:t>
+      </w:r>
+    </w:p>
+    <w:p>
+      <w:pPr>
+        <w:autoSpaceDE w:val="0"/>
+        <w:autoSpaceDN w:val="0"/>
+        <w:adjustRightInd w:val="0"/>
+        <w:spacing w:after="0" w:line="240" w:lineRule="auto"/>
+        <w:ind w:left="284" w:hanging="284"/>
+        <w:rPr>
+          <w:rFonts w:ascii="Courier New" w:hAnsi="Courier New" w:cs="Courier New"/>
+          <w:color w:val="080000"/>
+          <w:szCs w:val="18"/>
+        </w:rPr>
+      </w:pPr>
+      <w:r>
+        <w:rPr>
+          <w:rFonts w:ascii="Courier New" w:hAnsi="Courier New" w:cs="Courier New"/>
+          <w:color w:val="080000"/>
+          <w:szCs w:val="18"/>
+        </w:rPr>
+        <w:t xml:space="preserve">Public Sub </w:t>
+      </w:r>
+      <w:proofErr w:type="spellStart"/>
+      <w:r>
+        <w:rPr>
+          <w:rFonts w:ascii="Courier New" w:hAnsi="Courier New" w:cs="Courier New"/>
+          <w:color w:val="080000"/>
+          <w:szCs w:val="18"/>
+        </w:rPr>
+        <w:t>populateStartEndDaySettings</w:t>
+      </w:r>
+      <w:proofErr w:type="spellEnd"/>
+      <w:r>
+        <w:rPr>
+          <w:rFonts w:ascii="Courier New" w:hAnsi="Courier New" w:cs="Courier New"/>
+          <w:color w:val="080000"/>
+          <w:szCs w:val="18"/>
+        </w:rPr>
+        <w:t xml:space="preserve"> </w:t>
+      </w:r>
+    </w:p>
+    <w:p>
+      <w:pPr>
+        <w:autoSpaceDE w:val="0"/>
+        <w:autoSpaceDN w:val="0"/>
+        <w:adjustRightInd w:val="0"/>
+        <w:spacing w:after="0" w:line="240" w:lineRule="auto"/>
+        <w:ind w:left="284" w:hanging="284"/>
+        <w:rPr>
+          <w:rFonts w:ascii="Courier New" w:hAnsi="Courier New" w:cs="Courier New"/>
+          <w:color w:val="080000"/>
+          <w:szCs w:val="18"/>
+        </w:rPr>
+      </w:pPr>
+      <w:r>
+        <w:rPr>
+          <w:rFonts w:ascii="Courier New" w:hAnsi="Courier New" w:cs="Courier New"/>
+          <w:color w:val="080000"/>
+          <w:szCs w:val="18"/>
+        </w:rPr>
+        <w:t xml:space="preserve">Public Sub </w:t>
+      </w:r>
+      <w:proofErr w:type="spellStart"/>
+      <w:r>
+        <w:rPr>
+          <w:rFonts w:ascii="Courier New" w:hAnsi="Courier New" w:cs="Courier New"/>
+          <w:color w:val="080000"/>
+          <w:szCs w:val="18"/>
+        </w:rPr>
+        <w:t>Putappointment</w:t>
+      </w:r>
+      <w:proofErr w:type="spellEnd"/>
+      <w:r>
+        <w:rPr>
+          <w:rFonts w:ascii="Courier New" w:hAnsi="Courier New" w:cs="Courier New"/>
+          <w:color w:val="080000"/>
+          <w:szCs w:val="18"/>
+        </w:rPr>
+        <w:t xml:space="preserve"> </w:t>
+      </w:r>
+    </w:p>
+    <w:p>
+      <w:pPr>
+        <w:autoSpaceDE w:val="0"/>
+        <w:autoSpaceDN w:val="0"/>
+        <w:adjustRightInd w:val="0"/>
+        <w:spacing w:after="0" w:line="240" w:lineRule="auto"/>
+        <w:ind w:left="284" w:hanging="284"/>
+        <w:rPr>
+          <w:rFonts w:ascii="Courier New" w:hAnsi="Courier New" w:cs="Courier New"/>
+          <w:color w:val="080000"/>
+          <w:szCs w:val="18"/>
+        </w:rPr>
+      </w:pPr>
+      <w:r>
+        <w:rPr>
+          <w:rFonts w:ascii="Courier New" w:hAnsi="Courier New" w:cs="Courier New"/>
+          <w:color w:val="080000"/>
+          <w:szCs w:val="18"/>
+        </w:rPr>
+        <w:t xml:space="preserve">Public Sub </w:t>
+      </w:r>
+      <w:proofErr w:type="spellStart"/>
+      <w:r>
+        <w:rPr>
+          <w:rFonts w:ascii="Courier New" w:hAnsi="Courier New" w:cs="Courier New"/>
+          <w:color w:val="080000"/>
+          <w:szCs w:val="18"/>
+        </w:rPr>
+        <w:t>Putday</w:t>
+      </w:r>
+      <w:proofErr w:type="spellEnd"/>
+      <w:r>
+        <w:rPr>
+          <w:rFonts w:ascii="Courier New" w:hAnsi="Courier New" w:cs="Courier New"/>
+          <w:color w:val="080000"/>
+          <w:szCs w:val="18"/>
+        </w:rPr>
+        <w:t xml:space="preserve"> </w:t>
+      </w:r>
+    </w:p>
+    <w:p>
+      <w:pPr>
+        <w:autoSpaceDE w:val="0"/>
+        <w:autoSpaceDN w:val="0"/>
+        <w:adjustRightInd w:val="0"/>
+        <w:spacing w:after="0" w:line="240" w:lineRule="auto"/>
+        <w:ind w:left="284" w:hanging="284"/>
+        <w:rPr>
+          <w:rFonts w:ascii="Courier New" w:hAnsi="Courier New" w:cs="Courier New"/>
+          <w:color w:val="080000"/>
+          <w:szCs w:val="18"/>
+        </w:rPr>
+      </w:pPr>
+      <w:r>
+        <w:rPr>
+          <w:rFonts w:ascii="Courier New" w:hAnsi="Courier New" w:cs="Courier New"/>
+          <w:color w:val="080000"/>
+          <w:szCs w:val="18"/>
+        </w:rPr>
+        <w:t xml:space="preserve">Public Sub </w:t>
+      </w:r>
+      <w:proofErr w:type="spellStart"/>
+      <w:r>
+        <w:rPr>
+          <w:rFonts w:ascii="Courier New" w:hAnsi="Courier New" w:cs="Courier New"/>
+          <w:color w:val="080000"/>
+          <w:szCs w:val="18"/>
+        </w:rPr>
+        <w:t>Putlesson</w:t>
+      </w:r>
+      <w:proofErr w:type="spellEnd"/>
+      <w:r>
+        <w:rPr>
+          <w:rFonts w:ascii="Courier New" w:hAnsi="Courier New" w:cs="Courier New"/>
+          <w:color w:val="080000"/>
+          <w:szCs w:val="18"/>
+        </w:rPr>
+        <w:t xml:space="preserve"> </w:t>
+      </w:r>
+    </w:p>
+    <w:p>
+      <w:pPr>
+        <w:autoSpaceDE w:val="0"/>
+        <w:autoSpaceDN w:val="0"/>
+        <w:adjustRightInd w:val="0"/>
+        <w:spacing w:after="0" w:line="240" w:lineRule="auto"/>
+        <w:ind w:left="284" w:hanging="284"/>
+        <w:rPr>
+          <w:rFonts w:ascii="Courier New" w:hAnsi="Courier New" w:cs="Courier New"/>
+          <w:color w:val="080000"/>
+          <w:szCs w:val="18"/>
+        </w:rPr>
+      </w:pPr>
+      <w:r>
+        <w:rPr>
+          <w:rFonts w:ascii="Courier New" w:hAnsi="Courier New" w:cs="Courier New"/>
+          <w:color w:val="080000"/>
+          <w:szCs w:val="18"/>
+        </w:rPr>
+        <w:t xml:space="preserve">Public Sub </w:t>
+      </w:r>
+      <w:proofErr w:type="spellStart"/>
+      <w:r>
+        <w:rPr>
+          <w:rFonts w:ascii="Courier New" w:hAnsi="Courier New" w:cs="Courier New"/>
+          <w:color w:val="080000"/>
+          <w:szCs w:val="18"/>
+        </w:rPr>
+        <w:t>PutStaff</w:t>
+      </w:r>
+      <w:proofErr w:type="spellEnd"/>
+      <w:r>
+        <w:rPr>
+          <w:rFonts w:ascii="Courier New" w:hAnsi="Courier New" w:cs="Courier New"/>
+          <w:color w:val="080000"/>
+          <w:szCs w:val="18"/>
+        </w:rPr>
+        <w:t xml:space="preserve"> </w:t>
+      </w:r>
+    </w:p>
+    <w:p>
+      <w:pPr>
+        <w:autoSpaceDE w:val="0"/>
+        <w:autoSpaceDN w:val="0"/>
+        <w:adjustRightInd w:val="0"/>
+        <w:spacing w:after="0" w:line="240" w:lineRule="auto"/>
+        <w:ind w:left="284" w:hanging="284"/>
+        <w:rPr>
+          <w:rFonts w:ascii="Courier New" w:hAnsi="Courier New" w:cs="Courier New"/>
+          <w:color w:val="080000"/>
+          <w:szCs w:val="18"/>
+        </w:rPr>
+      </w:pPr>
+      <w:r>
+        <w:rPr>
+          <w:rFonts w:ascii="Courier New" w:hAnsi="Courier New" w:cs="Courier New"/>
+          <w:color w:val="080000"/>
+          <w:szCs w:val="18"/>
+        </w:rPr>
+        <w:t xml:space="preserve">Public Sub </w:t>
+      </w:r>
+      <w:proofErr w:type="spellStart"/>
+      <w:r>
+        <w:rPr>
+          <w:rFonts w:ascii="Courier New" w:hAnsi="Courier New" w:cs="Courier New"/>
+          <w:color w:val="080000"/>
+          <w:szCs w:val="18"/>
+        </w:rPr>
+        <w:t>PutStaffAv</w:t>
+      </w:r>
+      <w:proofErr w:type="spellEnd"/>
+      <w:r>
+        <w:rPr>
+          <w:rFonts w:ascii="Courier New" w:hAnsi="Courier New" w:cs="Courier New"/>
+          <w:color w:val="080000"/>
+          <w:szCs w:val="18"/>
+        </w:rPr>
+        <w:t xml:space="preserve"> </w:t>
+      </w:r>
+    </w:p>
+    <w:p>
+      <w:pPr>
+        <w:autoSpaceDE w:val="0"/>
+        <w:autoSpaceDN w:val="0"/>
+        <w:adjustRightInd w:val="0"/>
+        <w:spacing w:after="0" w:line="240" w:lineRule="auto"/>
+        <w:ind w:left="284" w:hanging="284"/>
+        <w:rPr>
+          <w:rFonts w:ascii="Courier New" w:hAnsi="Courier New" w:cs="Courier New"/>
+          <w:color w:val="080000"/>
+          <w:szCs w:val="18"/>
+        </w:rPr>
+      </w:pPr>
+      <w:r>
+        <w:rPr>
+          <w:rFonts w:ascii="Courier New" w:hAnsi="Courier New" w:cs="Courier New"/>
+          <w:color w:val="080000"/>
+          <w:szCs w:val="18"/>
+        </w:rPr>
+        <w:t xml:space="preserve">Public Sub </w:t>
+      </w:r>
+      <w:proofErr w:type="spellStart"/>
+      <w:r>
+        <w:rPr>
+          <w:rFonts w:ascii="Courier New" w:hAnsi="Courier New" w:cs="Courier New"/>
+          <w:color w:val="080000"/>
+          <w:szCs w:val="18"/>
+        </w:rPr>
+        <w:t>PutStudAv</w:t>
+      </w:r>
+      <w:proofErr w:type="spellEnd"/>
+      <w:r>
+        <w:rPr>
+          <w:rFonts w:ascii="Courier New" w:hAnsi="Courier New" w:cs="Courier New"/>
+          <w:color w:val="080000"/>
+          <w:szCs w:val="18"/>
+        </w:rPr>
+        <w:t xml:space="preserve"> </w:t>
+      </w:r>
+    </w:p>
+    <w:p>
+      <w:pPr>
+        <w:autoSpaceDE w:val="0"/>
+        <w:autoSpaceDN w:val="0"/>
+        <w:adjustRightInd w:val="0"/>
+        <w:spacing w:after="0" w:line="240" w:lineRule="auto"/>
+        <w:ind w:left="284" w:hanging="284"/>
+        <w:rPr>
+          <w:rFonts w:ascii="Courier New" w:hAnsi="Courier New" w:cs="Courier New"/>
+          <w:color w:val="080000"/>
+          <w:szCs w:val="18"/>
+        </w:rPr>
+      </w:pPr>
+      <w:r>
+        <w:rPr>
+          <w:rFonts w:ascii="Courier New" w:hAnsi="Courier New" w:cs="Courier New"/>
+          <w:color w:val="080000"/>
+          <w:szCs w:val="18"/>
+        </w:rPr>
+        <w:t xml:space="preserve">Public Sub </w:t>
+      </w:r>
+      <w:proofErr w:type="spellStart"/>
+      <w:r>
+        <w:rPr>
+          <w:rFonts w:ascii="Courier New" w:hAnsi="Courier New" w:cs="Courier New"/>
+          <w:color w:val="080000"/>
+          <w:szCs w:val="18"/>
+        </w:rPr>
+        <w:t>PutStudent</w:t>
+      </w:r>
+      <w:proofErr w:type="spellEnd"/>
+      <w:r>
+        <w:rPr>
+          <w:rFonts w:ascii="Courier New" w:hAnsi="Courier New" w:cs="Courier New"/>
+          <w:color w:val="080000"/>
+          <w:szCs w:val="18"/>
+        </w:rPr>
+        <w:t xml:space="preserve"> </w:t>
+      </w:r>
+    </w:p>
+    <w:p>
+      <w:pPr>
+        <w:autoSpaceDE w:val="0"/>
+        <w:autoSpaceDN w:val="0"/>
+        <w:adjustRightInd w:val="0"/>
+        <w:spacing w:after="0" w:line="240" w:lineRule="auto"/>
+        <w:ind w:left="284" w:hanging="284"/>
+        <w:rPr>
+          <w:rFonts w:ascii="Courier New" w:hAnsi="Courier New" w:cs="Courier New"/>
+          <w:color w:val="080000"/>
+          <w:szCs w:val="18"/>
+        </w:rPr>
+      </w:pPr>
+      <w:r>
+        <w:rPr>
+          <w:rFonts w:ascii="Courier New" w:hAnsi="Courier New" w:cs="Courier New"/>
+          <w:color w:val="080000"/>
+          <w:szCs w:val="18"/>
+        </w:rPr>
+        <w:t xml:space="preserve">Public Sub SendEmails2 </w:t>
+      </w:r>
+    </w:p>
+    <w:p>
+      <w:pPr>
+        <w:autoSpaceDE w:val="0"/>
+        <w:autoSpaceDN w:val="0"/>
+        <w:adjustRightInd w:val="0"/>
+        <w:spacing w:after="0" w:line="240" w:lineRule="auto"/>
+        <w:ind w:left="284" w:hanging="284"/>
+        <w:rPr>
+          <w:rFonts w:ascii="Courier New" w:hAnsi="Courier New" w:cs="Courier New"/>
+          <w:color w:val="080000"/>
+          <w:szCs w:val="18"/>
+        </w:rPr>
+      </w:pPr>
+      <w:r>
+        <w:rPr>
+          <w:rFonts w:ascii="Courier New" w:hAnsi="Courier New" w:cs="Courier New"/>
+          <w:color w:val="080000"/>
+          <w:szCs w:val="18"/>
+        </w:rPr>
+        <w:t xml:space="preserve">Public Sub sendemailspart1 </w:t>
+      </w:r>
+    </w:p>
+    <w:p>
+      <w:pPr>
+        <w:autoSpaceDE w:val="0"/>
+        <w:autoSpaceDN w:val="0"/>
+        <w:adjustRightInd w:val="0"/>
+        <w:spacing w:after="0" w:line="240" w:lineRule="auto"/>
+        <w:ind w:left="284" w:hanging="284"/>
+        <w:rPr>
+          <w:rFonts w:ascii="Courier New" w:hAnsi="Courier New" w:cs="Courier New"/>
+          <w:color w:val="080000"/>
+          <w:szCs w:val="18"/>
+        </w:rPr>
+      </w:pPr>
+      <w:r>
+        <w:rPr>
+          <w:rFonts w:ascii="Courier New" w:hAnsi="Courier New" w:cs="Courier New"/>
+          <w:color w:val="080000"/>
+          <w:szCs w:val="18"/>
+        </w:rPr>
+        <w:t xml:space="preserve">Public Sub </w:t>
+      </w:r>
+      <w:proofErr w:type="spellStart"/>
+      <w:r>
+        <w:rPr>
+          <w:rFonts w:ascii="Courier New" w:hAnsi="Courier New" w:cs="Courier New"/>
+          <w:color w:val="080000"/>
+          <w:szCs w:val="18"/>
+        </w:rPr>
+        <w:t>TheSortingAlogorithm</w:t>
+      </w:r>
+      <w:proofErr w:type="spellEnd"/>
+      <w:r>
+        <w:rPr>
+          <w:rFonts w:ascii="Courier New" w:hAnsi="Courier New" w:cs="Courier New"/>
+          <w:color w:val="080000"/>
+          <w:szCs w:val="18"/>
+        </w:rPr>
+        <w:t xml:space="preserve"> </w:t>
+      </w:r>
+    </w:p>
+    <w:bookmarkEnd w:id="1"/>
+    <w:p>
+      <w:pPr>
+        <w:autoSpaceDE w:val="0"/>
+        <w:autoSpaceDN w:val="0"/>
+        <w:adjustRightInd w:val="0"/>
+        <w:spacing w:after="0" w:line="240" w:lineRule="auto"/>
+        <w:ind w:left="284" w:hanging="284"/>
+        <w:rPr>
+          <w:rFonts w:ascii="Courier New" w:hAnsi="Courier New" w:cs="Courier New"/>
+          <w:color w:val="080000"/>
+          <w:sz w:val="18"/>
+          <w:szCs w:val="18"/>
+        </w:rPr>
+      </w:pPr>
+      <w:r>
+        <w:rPr>
+          <w:rFonts w:ascii="Courier New" w:hAnsi="Courier New" w:cs="Courier New"/>
+          <w:color w:val="080000"/>
+          <w:sz w:val="18"/>
+          <w:szCs w:val="18"/>
+        </w:rPr>
+        <w:t xml:space="preserve"> </w:t>
+      </w:r>
+    </w:p>
+    <w:p>
+      <w:pPr>
+        <w:autoSpaceDE w:val="0"/>
+        <w:autoSpaceDN w:val="0"/>
+        <w:adjustRightInd w:val="0"/>
+        <w:spacing w:after="0" w:line="240" w:lineRule="auto"/>
+        <w:ind w:left="284" w:hanging="284"/>
+        <w:rPr>
+          <w:rFonts w:ascii="Courier New" w:hAnsi="Courier New" w:cs="Courier New"/>
+          <w:color w:val="080000"/>
+          <w:sz w:val="18"/>
+          <w:szCs w:val="18"/>
+        </w:rPr>
+      </w:pPr>
+      <w:r>
+        <w:rPr>
+          <w:rFonts w:ascii="Courier New" w:hAnsi="Courier New" w:cs="Courier New"/>
+          <w:color w:val="080000"/>
+          <w:sz w:val="18"/>
+          <w:szCs w:val="18"/>
+        </w:rPr>
+        <w:t xml:space="preserve"> </w:t>
+      </w:r>
+    </w:p>
+    <w:p>
+      <w:pPr>
+        <w:pStyle w:val="Heading1"/>
+      </w:pPr>
+      <w:r>
+        <w:lastRenderedPageBreak/>
+        <w:t>List of variables</w:t>
+      </w:r>
+      <w:bookmarkEnd w:id="0"/>
+    </w:p>
+    <w:p>
+      <w:pPr>
+        <w:autoSpaceDE w:val="0"/>
+        <w:autoSpaceDN w:val="0"/>
+        <w:adjustRightInd w:val="0"/>
+        <w:spacing w:after="0" w:line="240" w:lineRule="auto"/>
+        <w:ind w:left="284" w:hanging="284"/>
+        <w:rPr>
+          <w:rFonts w:ascii="Arial" w:hAnsi="Arial" w:cs="Arial"/>
+          <w:b/>
+          <w:bCs/>
+          <w:color w:val="365F91"/>
+        </w:rPr>
+      </w:pPr>
+    </w:p>
+    <w:p>
+      <w:pPr>
+        <w:autoSpaceDE w:val="0"/>
+        <w:autoSpaceDN w:val="0"/>
+        <w:adjustRightInd w:val="0"/>
+        <w:spacing w:after="0" w:line="240" w:lineRule="auto"/>
+        <w:ind w:left="284" w:hanging="284"/>
+        <w:rPr>
+          <w:rFonts w:ascii="Arial" w:hAnsi="Arial" w:cs="Arial"/>
+          <w:b/>
+          <w:bCs/>
+          <w:color w:val="365F91"/>
+        </w:rPr>
+      </w:pPr>
+      <w:r>
+        <w:rPr>
+          <w:rFonts w:ascii="Arial" w:hAnsi="Arial" w:cs="Arial"/>
+          <w:b/>
+          <w:bCs/>
+          <w:color w:val="365F91"/>
+        </w:rPr>
+        <w:t xml:space="preserve">Global variables </w:t>
+      </w:r>
+    </w:p>
+    <w:p>
+      <w:pPr>
+        <w:autoSpaceDE w:val="0"/>
+        <w:autoSpaceDN w:val="0"/>
+        <w:adjustRightInd w:val="0"/>
+        <w:spacing w:after="0" w:line="240" w:lineRule="auto"/>
+        <w:ind w:left="284" w:hanging="284"/>
+        <w:rPr>
+          <w:rFonts w:ascii="Arial" w:hAnsi="Arial" w:cs="Arial"/>
+          <w:b/>
+          <w:bCs/>
+          <w:color w:val="365F91"/>
+        </w:rPr>
+      </w:pPr>
+      <w:r>
+        <w:rPr>
+          <w:rFonts w:ascii="Arial" w:hAnsi="Arial" w:cs="Arial"/>
+          <w:b/>
+          <w:bCs/>
+          <w:color w:val="365F91"/>
         </w:rPr>
         <w:t xml:space="preserve"> </w:t>
       </w:r>
@@ -1734,8 +7865,6 @@
         </w:rPr>
         <w:br w:type="page"/>
       </w:r>
-      <w:bookmarkStart w:id="1" w:name="_GoBack"/>
-      <w:bookmarkEnd w:id="1"/>
     </w:p>
     <w:p>
       <w:pPr>
@@ -8059,7 +14188,7 @@
 </file>
 
 <file path=customXml/itemProps1.xml><?xml version="1.0" encoding="utf-8"?>
-<ds:datastoreItem xmlns:ds="http://schemas.openxmlformats.org/officeDocument/2006/customXml" ds:itemID="{BD8DEA78-9D45-463B-86FA-3BFF6426D60C}">
+<ds:datastoreItem xmlns:ds="http://schemas.openxmlformats.org/officeDocument/2006/customXml" ds:itemID="{610CCF05-5943-4483-B56D-D8F2DF6DA201}">
   <ds:schemaRefs>
     <ds:schemaRef ds:uri="http://schemas.openxmlformats.org/officeDocument/2006/bibliography"/>
   </ds:schemaRefs>
